--- a/homeworks/DaljeetMaken_HW_7.docx
+++ b/homeworks/DaljeetMaken_HW_7.docx
@@ -284,13 +284,52 @@
           <w:rFonts w:asciiTheme="majorHAnsi" w:hAnsiTheme="majorHAnsi" w:cs="Times New Roman"/>
           <w:szCs w:val="24"/>
         </w:rPr>
-        <w:t>A statistically significant interaction effect between a continuous predictor X1 and a qualitative predictor X2 indicates that the SLR model equations expressing the Y vs X1 relationship at different levels of X2 have different slopes and intercepts.</w:t>
+        <w:t xml:space="preserve">A statistically significant interaction effect between a continuous predictor X1 and a qualitative predictor X2 indicates that the SLR model equations expressing the Y </w:t>
+      </w:r>
+      <w:proofErr w:type="spellStart"/>
+      <w:r>
+        <w:rPr>
+          <w:rFonts w:asciiTheme="majorHAnsi" w:hAnsiTheme="majorHAnsi" w:cs="Times New Roman"/>
+          <w:szCs w:val="24"/>
+        </w:rPr>
+        <w:t>vs</w:t>
+      </w:r>
+      <w:proofErr w:type="spellEnd"/>
+      <w:r>
+        <w:rPr>
+          <w:rFonts w:asciiTheme="majorHAnsi" w:hAnsiTheme="majorHAnsi" w:cs="Times New Roman"/>
+          <w:szCs w:val="24"/>
+        </w:rPr>
+        <w:t xml:space="preserve"> X1 relationship at different levels of X2 have different slopes and intercepts.</w:t>
       </w:r>
     </w:p>
     <w:p>
       <w:pPr>
         <w:pStyle w:val="Answer"/>
       </w:pPr>
+      <w:r>
+        <w:t xml:space="preserve">TRUE. When there is an interaction effect we have different slopes and intercepts as opposed to same slope and different intercepts in the absence of interaction effect. This is due to the fact that when the </w:t>
+      </w:r>
+      <w:r>
+        <w:t>regression mod</w:t>
+      </w:r>
+      <w:r>
+        <w:t xml:space="preserve">el contains interaction effects, </w:t>
+      </w:r>
+      <w:r>
+        <w:t>the r</w:t>
+      </w:r>
+      <w:r>
+        <w:t xml:space="preserve">esponse function is not </w:t>
+      </w:r>
+      <w:proofErr w:type="gramStart"/>
+      <w:r>
+        <w:t>additive</w:t>
+      </w:r>
+      <w:proofErr w:type="gramEnd"/>
+      <w:r>
+        <w:t>.</w:t>
+      </w:r>
     </w:p>
     <w:p>
       <w:pPr>
@@ -317,6 +356,17 @@
       <w:pPr>
         <w:pStyle w:val="Answer"/>
       </w:pPr>
+      <w:proofErr w:type="gramStart"/>
+      <w:r>
+        <w:t>FALSE.</w:t>
+      </w:r>
+      <w:proofErr w:type="gramEnd"/>
+      <w:r>
+        <w:t xml:space="preserve"> Such coding is not advised. </w:t>
+      </w:r>
+      <w:r>
+        <w:t>The ordering of the allocated numbers start to take significance even though there may not be any significance in the underlying data.</w:t>
+      </w:r>
     </w:p>
     <w:p>
       <w:pPr>
@@ -426,7 +476,15 @@
           <w:rFonts w:asciiTheme="majorHAnsi" w:hAnsiTheme="majorHAnsi" w:cs="Times New Roman"/>
           <w:szCs w:val="24"/>
         </w:rPr>
-        <w:t xml:space="preserve"> is the natural logarithm of nitrous oxide concentration in parts per billion, Hum is relative humidity, and Inc is median income in thousands of dollars.</w:t>
+        <w:t xml:space="preserve"> is the natural logarithm of nitrous oxide </w:t>
+      </w:r>
+      <w:r>
+        <w:rPr>
+          <w:rFonts w:asciiTheme="majorHAnsi" w:hAnsiTheme="majorHAnsi" w:cs="Times New Roman"/>
+          <w:szCs w:val="24"/>
+        </w:rPr>
+        <w:lastRenderedPageBreak/>
+        <w:t>concentration in parts per billion, Hum is relative humidity, and Inc is median income in thousands of dollars.</w:t>
       </w:r>
     </w:p>
     <w:p>
@@ -447,7 +505,6 @@
           <w:rFonts w:asciiTheme="majorHAnsi" w:hAnsiTheme="majorHAnsi" w:cs="Times New Roman"/>
           <w:szCs w:val="24"/>
         </w:rPr>
-        <w:lastRenderedPageBreak/>
         <w:t xml:space="preserve">Fit the multiple linear regression model, </w:t>
       </w:r>
       <w:proofErr w:type="gramStart"/>
@@ -702,6 +759,20 @@
           <w:szCs w:val="24"/>
         </w:rPr>
         <w:t>) for error.</w:t>
+      </w:r>
+    </w:p>
+    <w:p>
+      <w:pPr>
+        <w:pStyle w:val="Answer"/>
+      </w:pPr>
+      <w:r>
+        <w:t xml:space="preserve">SSE: </w:t>
+      </w:r>
+      <w:r>
+        <w:t xml:space="preserve">60417  </w:t>
+      </w:r>
+      <w:r>
+        <w:t xml:space="preserve">  DF: 48</w:t>
       </w:r>
     </w:p>
     <w:p>
@@ -786,17 +857,1414 @@
     </w:p>
     <w:p>
       <w:pPr>
-        <w:pStyle w:val="ListParagraph"/>
-        <w:ind w:left="709"/>
-        <w:rPr>
-          <w:rFonts w:asciiTheme="majorHAnsi" w:hAnsiTheme="majorHAnsi" w:cs="Times New Roman"/>
+        <w:pStyle w:val="Answer"/>
+      </w:pPr>
+      <w:r>
+        <w:t xml:space="preserve">We will test: </w:t>
+      </w:r>
+      <w:proofErr w:type="gramStart"/>
+      <w:r>
+        <w:t>H0 :</w:t>
+      </w:r>
+      <w:proofErr w:type="gramEnd"/>
+      <w:r>
+        <w:t xml:space="preserve"> β6 = β7 = 0</w:t>
+      </w:r>
+    </w:p>
+    <w:p>
+      <w:pPr>
+        <w:pStyle w:val="Answer"/>
+      </w:pPr>
+      <w:proofErr w:type="gramStart"/>
+      <w:r>
+        <w:t>HA :</w:t>
+      </w:r>
+      <w:proofErr w:type="gramEnd"/>
+      <w:r>
+        <w:t xml:space="preserve"> at least one of {β6, β7} ≠ 0</w:t>
+      </w:r>
+    </w:p>
+    <w:p>
+      <w:pPr>
+        <w:pStyle w:val="Answer"/>
+      </w:pPr>
+      <w:r>
+        <w:t xml:space="preserve">The full model is: </w:t>
+      </w:r>
+      <w:proofErr w:type="spellStart"/>
+      <w:r>
+        <w:t>yi</w:t>
+      </w:r>
+      <w:proofErr w:type="spellEnd"/>
+      <w:r>
+        <w:t xml:space="preserve"> = β0 + β1xi,1 + β2xi,2 + β3xi,3 + β4xi,4 + β5xi,5 + β6xi,6 + β7xi,7 + </w:t>
+      </w:r>
+      <w:proofErr w:type="spellStart"/>
+      <w:r>
+        <w:t>εi</w:t>
+      </w:r>
+      <w:proofErr w:type="spellEnd"/>
+    </w:p>
+    <w:p>
+      <w:pPr>
+        <w:pStyle w:val="Answer"/>
+      </w:pPr>
+      <w:r>
+        <w:t xml:space="preserve">The reduced model is: </w:t>
+      </w:r>
+      <w:proofErr w:type="spellStart"/>
+      <w:r>
+        <w:t>yi</w:t>
+      </w:r>
+      <w:proofErr w:type="spellEnd"/>
+      <w:r>
+        <w:t xml:space="preserve"> = β0 + β1xi,1 + β2xi,2 + β3xi,3 + β4xi,4 + β5xi,5 + </w:t>
+      </w:r>
+      <w:proofErr w:type="spellStart"/>
+      <w:r>
+        <w:t>εi</w:t>
+      </w:r>
+      <w:proofErr w:type="spellEnd"/>
+    </w:p>
+    <w:p>
+      <w:pPr>
+        <w:pStyle w:val="Answer"/>
+      </w:pPr>
+      <w:r>
+        <w:t xml:space="preserve">Minitab output for the full model: </w:t>
+      </w:r>
+    </w:p>
+    <w:p>
+      <w:pPr>
+        <w:autoSpaceDE w:val="0"/>
+        <w:autoSpaceDN w:val="0"/>
+        <w:adjustRightInd w:val="0"/>
+        <w:spacing w:line="240" w:lineRule="auto"/>
+        <w:rPr>
+          <w:rFonts w:ascii="Courier New" w:eastAsiaTheme="minorHAnsi" w:hAnsi="Courier New" w:cs="Courier New"/>
+          <w:color w:val="auto"/>
+          <w:sz w:val="18"/>
+          <w:szCs w:val="18"/>
+        </w:rPr>
+      </w:pPr>
+      <w:r>
+        <w:rPr>
+          <w:rFonts w:ascii="Courier New" w:eastAsiaTheme="minorHAnsi" w:hAnsi="Courier New" w:cs="Courier New"/>
+          <w:color w:val="auto"/>
+          <w:sz w:val="18"/>
+          <w:szCs w:val="18"/>
+        </w:rPr>
+        <w:t>Analysis of Variance</w:t>
+      </w:r>
+    </w:p>
+    <w:p>
+      <w:pPr>
+        <w:autoSpaceDE w:val="0"/>
+        <w:autoSpaceDN w:val="0"/>
+        <w:adjustRightInd w:val="0"/>
+        <w:spacing w:line="240" w:lineRule="auto"/>
+        <w:rPr>
+          <w:rFonts w:ascii="Courier New" w:eastAsiaTheme="minorHAnsi" w:hAnsi="Courier New" w:cs="Courier New"/>
+          <w:color w:val="auto"/>
+          <w:sz w:val="18"/>
+          <w:szCs w:val="18"/>
+        </w:rPr>
+      </w:pPr>
+    </w:p>
+    <w:p>
+      <w:pPr>
+        <w:autoSpaceDE w:val="0"/>
+        <w:autoSpaceDN w:val="0"/>
+        <w:adjustRightInd w:val="0"/>
+        <w:spacing w:line="240" w:lineRule="auto"/>
+        <w:rPr>
+          <w:rFonts w:ascii="Courier New" w:eastAsiaTheme="minorHAnsi" w:hAnsi="Courier New" w:cs="Courier New"/>
+          <w:color w:val="auto"/>
+          <w:sz w:val="18"/>
+          <w:szCs w:val="18"/>
+        </w:rPr>
+      </w:pPr>
+      <w:r>
+        <w:rPr>
+          <w:rFonts w:ascii="Courier New" w:eastAsiaTheme="minorHAnsi" w:hAnsi="Courier New" w:cs="Courier New"/>
+          <w:color w:val="auto"/>
+          <w:sz w:val="18"/>
+          <w:szCs w:val="18"/>
+        </w:rPr>
+        <w:t xml:space="preserve">Source      </w:t>
+      </w:r>
+      <w:proofErr w:type="gramStart"/>
+      <w:r>
+        <w:rPr>
+          <w:rFonts w:ascii="Courier New" w:eastAsiaTheme="minorHAnsi" w:hAnsi="Courier New" w:cs="Courier New"/>
+          <w:color w:val="auto"/>
+          <w:sz w:val="18"/>
+          <w:szCs w:val="18"/>
+        </w:rPr>
+        <w:t xml:space="preserve">DF  </w:t>
+      </w:r>
+      <w:proofErr w:type="spellStart"/>
+      <w:r>
+        <w:rPr>
+          <w:rFonts w:ascii="Courier New" w:eastAsiaTheme="minorHAnsi" w:hAnsi="Courier New" w:cs="Courier New"/>
+          <w:color w:val="auto"/>
+          <w:sz w:val="18"/>
+          <w:szCs w:val="18"/>
+        </w:rPr>
+        <w:t>Adj</w:t>
+      </w:r>
+      <w:proofErr w:type="spellEnd"/>
+      <w:proofErr w:type="gramEnd"/>
+      <w:r>
+        <w:rPr>
+          <w:rFonts w:ascii="Courier New" w:eastAsiaTheme="minorHAnsi" w:hAnsi="Courier New" w:cs="Courier New"/>
+          <w:color w:val="auto"/>
+          <w:sz w:val="18"/>
+          <w:szCs w:val="18"/>
+        </w:rPr>
+        <w:t xml:space="preserve"> SS   </w:t>
+      </w:r>
+      <w:proofErr w:type="spellStart"/>
+      <w:r>
+        <w:rPr>
+          <w:rFonts w:ascii="Courier New" w:eastAsiaTheme="minorHAnsi" w:hAnsi="Courier New" w:cs="Courier New"/>
+          <w:color w:val="auto"/>
+          <w:sz w:val="18"/>
+          <w:szCs w:val="18"/>
+        </w:rPr>
+        <w:t>Adj</w:t>
+      </w:r>
+      <w:proofErr w:type="spellEnd"/>
+      <w:r>
+        <w:rPr>
+          <w:rFonts w:ascii="Courier New" w:eastAsiaTheme="minorHAnsi" w:hAnsi="Courier New" w:cs="Courier New"/>
+          <w:color w:val="auto"/>
+          <w:sz w:val="18"/>
+          <w:szCs w:val="18"/>
+        </w:rPr>
+        <w:t xml:space="preserve"> MS  F-Value  P-Value</w:t>
+      </w:r>
+    </w:p>
+    <w:p>
+      <w:pPr>
+        <w:autoSpaceDE w:val="0"/>
+        <w:autoSpaceDN w:val="0"/>
+        <w:adjustRightInd w:val="0"/>
+        <w:spacing w:line="240" w:lineRule="auto"/>
+        <w:rPr>
+          <w:rFonts w:ascii="Courier New" w:eastAsiaTheme="minorHAnsi" w:hAnsi="Courier New" w:cs="Courier New"/>
+          <w:color w:val="auto"/>
+          <w:sz w:val="18"/>
+          <w:szCs w:val="18"/>
+        </w:rPr>
+      </w:pPr>
+      <w:r>
+        <w:rPr>
+          <w:rFonts w:ascii="Courier New" w:eastAsiaTheme="minorHAnsi" w:hAnsi="Courier New" w:cs="Courier New"/>
+          <w:color w:val="auto"/>
+          <w:sz w:val="18"/>
+          <w:szCs w:val="18"/>
+        </w:rPr>
+        <w:t xml:space="preserve">Regression   </w:t>
+      </w:r>
+      <w:proofErr w:type="gramStart"/>
+      <w:r>
+        <w:rPr>
+          <w:rFonts w:ascii="Courier New" w:eastAsiaTheme="minorHAnsi" w:hAnsi="Courier New" w:cs="Courier New"/>
+          <w:color w:val="auto"/>
+          <w:sz w:val="18"/>
+          <w:szCs w:val="18"/>
+        </w:rPr>
+        <w:t>7  150577</w:t>
+      </w:r>
+      <w:proofErr w:type="gramEnd"/>
+      <w:r>
+        <w:rPr>
+          <w:rFonts w:ascii="Courier New" w:eastAsiaTheme="minorHAnsi" w:hAnsi="Courier New" w:cs="Courier New"/>
+          <w:color w:val="auto"/>
+          <w:sz w:val="18"/>
+          <w:szCs w:val="18"/>
+        </w:rPr>
+        <w:t xml:space="preserve">  21511.0    17.09    0.000</w:t>
+      </w:r>
+    </w:p>
+    <w:p>
+      <w:pPr>
+        <w:autoSpaceDE w:val="0"/>
+        <w:autoSpaceDN w:val="0"/>
+        <w:adjustRightInd w:val="0"/>
+        <w:spacing w:line="240" w:lineRule="auto"/>
+        <w:rPr>
+          <w:rFonts w:ascii="Courier New" w:eastAsiaTheme="minorHAnsi" w:hAnsi="Courier New" w:cs="Courier New"/>
+          <w:color w:val="auto"/>
+          <w:sz w:val="18"/>
+          <w:szCs w:val="18"/>
+        </w:rPr>
+      </w:pPr>
+      <w:r>
+        <w:rPr>
+          <w:rFonts w:ascii="Courier New" w:eastAsiaTheme="minorHAnsi" w:hAnsi="Courier New" w:cs="Courier New"/>
+          <w:color w:val="auto"/>
+          <w:sz w:val="18"/>
+          <w:szCs w:val="18"/>
+        </w:rPr>
+        <w:t xml:space="preserve">  </w:t>
+      </w:r>
+      <w:proofErr w:type="spellStart"/>
+      <w:r>
+        <w:rPr>
+          <w:rFonts w:ascii="Courier New" w:eastAsiaTheme="minorHAnsi" w:hAnsi="Courier New" w:cs="Courier New"/>
+          <w:color w:val="auto"/>
+          <w:sz w:val="18"/>
+          <w:szCs w:val="18"/>
+        </w:rPr>
+        <w:t>Edu</w:t>
+      </w:r>
+      <w:proofErr w:type="spellEnd"/>
+      <w:r>
+        <w:rPr>
+          <w:rFonts w:ascii="Courier New" w:eastAsiaTheme="minorHAnsi" w:hAnsi="Courier New" w:cs="Courier New"/>
+          <w:color w:val="auto"/>
+          <w:sz w:val="18"/>
+          <w:szCs w:val="18"/>
+        </w:rPr>
+        <w:t xml:space="preserve">        1    5637   5636.9     4.48    0.040</w:t>
+      </w:r>
+    </w:p>
+    <w:p>
+      <w:pPr>
+        <w:autoSpaceDE w:val="0"/>
+        <w:autoSpaceDN w:val="0"/>
+        <w:adjustRightInd w:val="0"/>
+        <w:spacing w:line="240" w:lineRule="auto"/>
+        <w:rPr>
+          <w:rFonts w:ascii="Courier New" w:eastAsiaTheme="minorHAnsi" w:hAnsi="Courier New" w:cs="Courier New"/>
+          <w:color w:val="auto"/>
+          <w:sz w:val="18"/>
+          <w:szCs w:val="18"/>
+        </w:rPr>
+      </w:pPr>
+      <w:r>
+        <w:rPr>
+          <w:rFonts w:ascii="Courier New" w:eastAsiaTheme="minorHAnsi" w:hAnsi="Courier New" w:cs="Courier New"/>
+          <w:color w:val="auto"/>
+          <w:sz w:val="18"/>
+          <w:szCs w:val="18"/>
+        </w:rPr>
+        <w:t xml:space="preserve">  </w:t>
+      </w:r>
+      <w:proofErr w:type="spellStart"/>
+      <w:r>
+        <w:rPr>
+          <w:rFonts w:ascii="Courier New" w:eastAsiaTheme="minorHAnsi" w:hAnsi="Courier New" w:cs="Courier New"/>
+          <w:color w:val="auto"/>
+          <w:sz w:val="18"/>
+          <w:szCs w:val="18"/>
+        </w:rPr>
+        <w:t>Nwt</w:t>
+      </w:r>
+      <w:proofErr w:type="spellEnd"/>
+      <w:r>
+        <w:rPr>
+          <w:rFonts w:ascii="Courier New" w:eastAsiaTheme="minorHAnsi" w:hAnsi="Courier New" w:cs="Courier New"/>
+          <w:color w:val="auto"/>
+          <w:sz w:val="18"/>
+          <w:szCs w:val="18"/>
+        </w:rPr>
+        <w:t xml:space="preserve">        1   </w:t>
+      </w:r>
+      <w:proofErr w:type="gramStart"/>
+      <w:r>
+        <w:rPr>
+          <w:rFonts w:ascii="Courier New" w:eastAsiaTheme="minorHAnsi" w:hAnsi="Courier New" w:cs="Courier New"/>
+          <w:color w:val="auto"/>
+          <w:sz w:val="18"/>
+          <w:szCs w:val="18"/>
+        </w:rPr>
+        <w:t>47640  47639.8</w:t>
+      </w:r>
+      <w:proofErr w:type="gramEnd"/>
+      <w:r>
+        <w:rPr>
+          <w:rFonts w:ascii="Courier New" w:eastAsiaTheme="minorHAnsi" w:hAnsi="Courier New" w:cs="Courier New"/>
+          <w:color w:val="auto"/>
+          <w:sz w:val="18"/>
+          <w:szCs w:val="18"/>
+        </w:rPr>
+        <w:t xml:space="preserve">    37.85    0.000</w:t>
+      </w:r>
+    </w:p>
+    <w:p>
+      <w:pPr>
+        <w:autoSpaceDE w:val="0"/>
+        <w:autoSpaceDN w:val="0"/>
+        <w:adjustRightInd w:val="0"/>
+        <w:spacing w:line="240" w:lineRule="auto"/>
+        <w:rPr>
+          <w:rFonts w:ascii="Courier New" w:eastAsiaTheme="minorHAnsi" w:hAnsi="Courier New" w:cs="Courier New"/>
+          <w:color w:val="auto"/>
+          <w:sz w:val="18"/>
+          <w:szCs w:val="18"/>
+        </w:rPr>
+      </w:pPr>
+      <w:r>
+        <w:rPr>
+          <w:rFonts w:ascii="Courier New" w:eastAsiaTheme="minorHAnsi" w:hAnsi="Courier New" w:cs="Courier New"/>
+          <w:color w:val="auto"/>
+          <w:sz w:val="18"/>
+          <w:szCs w:val="18"/>
+        </w:rPr>
+        <w:t xml:space="preserve">  </w:t>
+      </w:r>
+      <w:proofErr w:type="spellStart"/>
+      <w:r>
+        <w:rPr>
+          <w:rFonts w:ascii="Courier New" w:eastAsiaTheme="minorHAnsi" w:hAnsi="Courier New" w:cs="Courier New"/>
+          <w:color w:val="auto"/>
+          <w:sz w:val="18"/>
+          <w:szCs w:val="18"/>
+        </w:rPr>
+        <w:t>Jant</w:t>
+      </w:r>
+      <w:proofErr w:type="spellEnd"/>
+      <w:r>
+        <w:rPr>
+          <w:rFonts w:ascii="Courier New" w:eastAsiaTheme="minorHAnsi" w:hAnsi="Courier New" w:cs="Courier New"/>
+          <w:color w:val="auto"/>
+          <w:sz w:val="18"/>
+          <w:szCs w:val="18"/>
+        </w:rPr>
+        <w:t xml:space="preserve">       1   </w:t>
+      </w:r>
+      <w:proofErr w:type="gramStart"/>
+      <w:r>
+        <w:rPr>
+          <w:rFonts w:ascii="Courier New" w:eastAsiaTheme="minorHAnsi" w:hAnsi="Courier New" w:cs="Courier New"/>
+          <w:color w:val="auto"/>
+          <w:sz w:val="18"/>
+          <w:szCs w:val="18"/>
+        </w:rPr>
+        <w:t>13387  13386.8</w:t>
+      </w:r>
+      <w:proofErr w:type="gramEnd"/>
+      <w:r>
+        <w:rPr>
+          <w:rFonts w:ascii="Courier New" w:eastAsiaTheme="minorHAnsi" w:hAnsi="Courier New" w:cs="Courier New"/>
+          <w:color w:val="auto"/>
+          <w:sz w:val="18"/>
+          <w:szCs w:val="18"/>
+        </w:rPr>
+        <w:t xml:space="preserve">    10.64    0.002</w:t>
+      </w:r>
+    </w:p>
+    <w:p>
+      <w:pPr>
+        <w:autoSpaceDE w:val="0"/>
+        <w:autoSpaceDN w:val="0"/>
+        <w:adjustRightInd w:val="0"/>
+        <w:spacing w:line="240" w:lineRule="auto"/>
+        <w:rPr>
+          <w:rFonts w:ascii="Courier New" w:eastAsiaTheme="minorHAnsi" w:hAnsi="Courier New" w:cs="Courier New"/>
+          <w:color w:val="auto"/>
+          <w:sz w:val="18"/>
+          <w:szCs w:val="18"/>
+        </w:rPr>
+      </w:pPr>
+      <w:r>
+        <w:rPr>
+          <w:rFonts w:ascii="Courier New" w:eastAsiaTheme="minorHAnsi" w:hAnsi="Courier New" w:cs="Courier New"/>
+          <w:color w:val="auto"/>
+          <w:sz w:val="18"/>
+          <w:szCs w:val="18"/>
+        </w:rPr>
+        <w:t xml:space="preserve">  Rain       1   </w:t>
+      </w:r>
+      <w:proofErr w:type="gramStart"/>
+      <w:r>
+        <w:rPr>
+          <w:rFonts w:ascii="Courier New" w:eastAsiaTheme="minorHAnsi" w:hAnsi="Courier New" w:cs="Courier New"/>
+          <w:color w:val="auto"/>
+          <w:sz w:val="18"/>
+          <w:szCs w:val="18"/>
+        </w:rPr>
+        <w:t>10423  10423.4</w:t>
+      </w:r>
+      <w:proofErr w:type="gramEnd"/>
+      <w:r>
+        <w:rPr>
+          <w:rFonts w:ascii="Courier New" w:eastAsiaTheme="minorHAnsi" w:hAnsi="Courier New" w:cs="Courier New"/>
+          <w:color w:val="auto"/>
+          <w:sz w:val="18"/>
+          <w:szCs w:val="18"/>
+        </w:rPr>
+        <w:t xml:space="preserve">     8.28    0.006</w:t>
+      </w:r>
+    </w:p>
+    <w:p>
+      <w:pPr>
+        <w:autoSpaceDE w:val="0"/>
+        <w:autoSpaceDN w:val="0"/>
+        <w:adjustRightInd w:val="0"/>
+        <w:spacing w:line="240" w:lineRule="auto"/>
+        <w:rPr>
+          <w:rFonts w:ascii="Courier New" w:eastAsiaTheme="minorHAnsi" w:hAnsi="Courier New" w:cs="Courier New"/>
+          <w:color w:val="auto"/>
+          <w:sz w:val="18"/>
+          <w:szCs w:val="18"/>
+        </w:rPr>
+      </w:pPr>
+      <w:r>
+        <w:rPr>
+          <w:rFonts w:ascii="Courier New" w:eastAsiaTheme="minorHAnsi" w:hAnsi="Courier New" w:cs="Courier New"/>
+          <w:color w:val="auto"/>
+          <w:sz w:val="18"/>
+          <w:szCs w:val="18"/>
+        </w:rPr>
+        <w:t xml:space="preserve">  </w:t>
+      </w:r>
+      <w:proofErr w:type="spellStart"/>
+      <w:r>
+        <w:rPr>
+          <w:rFonts w:ascii="Courier New" w:eastAsiaTheme="minorHAnsi" w:hAnsi="Courier New" w:cs="Courier New"/>
+          <w:color w:val="auto"/>
+          <w:sz w:val="18"/>
+          <w:szCs w:val="18"/>
+        </w:rPr>
+        <w:t>Nox</w:t>
+      </w:r>
+      <w:proofErr w:type="spellEnd"/>
+      <w:r>
+        <w:rPr>
+          <w:rFonts w:ascii="Courier New" w:eastAsiaTheme="minorHAnsi" w:hAnsi="Courier New" w:cs="Courier New"/>
+          <w:color w:val="auto"/>
+          <w:sz w:val="18"/>
+          <w:szCs w:val="18"/>
+        </w:rPr>
+        <w:t xml:space="preserve">        1   </w:t>
+      </w:r>
+      <w:proofErr w:type="gramStart"/>
+      <w:r>
+        <w:rPr>
+          <w:rFonts w:ascii="Courier New" w:eastAsiaTheme="minorHAnsi" w:hAnsi="Courier New" w:cs="Courier New"/>
+          <w:color w:val="auto"/>
+          <w:sz w:val="18"/>
+          <w:szCs w:val="18"/>
+        </w:rPr>
+        <w:t>14281  14281.3</w:t>
+      </w:r>
+      <w:proofErr w:type="gramEnd"/>
+      <w:r>
+        <w:rPr>
+          <w:rFonts w:ascii="Courier New" w:eastAsiaTheme="minorHAnsi" w:hAnsi="Courier New" w:cs="Courier New"/>
+          <w:color w:val="auto"/>
+          <w:sz w:val="18"/>
+          <w:szCs w:val="18"/>
+        </w:rPr>
+        <w:t xml:space="preserve">    11.35    0.001</w:t>
+      </w:r>
+    </w:p>
+    <w:p>
+      <w:pPr>
+        <w:autoSpaceDE w:val="0"/>
+        <w:autoSpaceDN w:val="0"/>
+        <w:adjustRightInd w:val="0"/>
+        <w:spacing w:line="240" w:lineRule="auto"/>
+        <w:rPr>
+          <w:rFonts w:ascii="Courier New" w:eastAsiaTheme="minorHAnsi" w:hAnsi="Courier New" w:cs="Courier New"/>
+          <w:color w:val="auto"/>
+          <w:sz w:val="18"/>
+          <w:szCs w:val="18"/>
+        </w:rPr>
+      </w:pPr>
+      <w:r>
+        <w:rPr>
+          <w:rFonts w:ascii="Courier New" w:eastAsiaTheme="minorHAnsi" w:hAnsi="Courier New" w:cs="Courier New"/>
+          <w:color w:val="auto"/>
+          <w:sz w:val="18"/>
+          <w:szCs w:val="18"/>
+        </w:rPr>
+        <w:t xml:space="preserve">  Hum        1     446    445.9     0.35    0.555</w:t>
+      </w:r>
+    </w:p>
+    <w:p>
+      <w:pPr>
+        <w:autoSpaceDE w:val="0"/>
+        <w:autoSpaceDN w:val="0"/>
+        <w:adjustRightInd w:val="0"/>
+        <w:spacing w:line="240" w:lineRule="auto"/>
+        <w:rPr>
+          <w:rFonts w:ascii="Courier New" w:eastAsiaTheme="minorHAnsi" w:hAnsi="Courier New" w:cs="Courier New"/>
+          <w:color w:val="auto"/>
+          <w:sz w:val="18"/>
+          <w:szCs w:val="18"/>
+        </w:rPr>
+      </w:pPr>
+      <w:r>
+        <w:rPr>
+          <w:rFonts w:ascii="Courier New" w:eastAsiaTheme="minorHAnsi" w:hAnsi="Courier New" w:cs="Courier New"/>
+          <w:color w:val="auto"/>
+          <w:sz w:val="18"/>
+          <w:szCs w:val="18"/>
+        </w:rPr>
+        <w:t xml:space="preserve">  Inc        1      88     88.3     0.07    0.792</w:t>
+      </w:r>
+    </w:p>
+    <w:p>
+      <w:pPr>
+        <w:autoSpaceDE w:val="0"/>
+        <w:autoSpaceDN w:val="0"/>
+        <w:adjustRightInd w:val="0"/>
+        <w:spacing w:line="240" w:lineRule="auto"/>
+        <w:rPr>
+          <w:rFonts w:ascii="Courier New" w:eastAsiaTheme="minorHAnsi" w:hAnsi="Courier New" w:cs="Courier New"/>
+          <w:color w:val="auto"/>
+          <w:sz w:val="18"/>
+          <w:szCs w:val="18"/>
+        </w:rPr>
+      </w:pPr>
+      <w:r>
+        <w:rPr>
+          <w:rFonts w:ascii="Courier New" w:eastAsiaTheme="minorHAnsi" w:hAnsi="Courier New" w:cs="Courier New"/>
+          <w:color w:val="auto"/>
+          <w:sz w:val="18"/>
+          <w:szCs w:val="18"/>
+        </w:rPr>
+        <w:t>Error       48   60417   1258.7</w:t>
+      </w:r>
+    </w:p>
+    <w:p>
+      <w:pPr>
+        <w:pStyle w:val="Answer"/>
+      </w:pPr>
+    </w:p>
+    <w:p>
+      <w:pPr>
+        <w:pStyle w:val="Answer"/>
+      </w:pPr>
+      <w:r>
+        <w:t xml:space="preserve">Minitab output for the reduced model: </w:t>
+      </w:r>
+    </w:p>
+    <w:p>
+      <w:pPr>
+        <w:autoSpaceDE w:val="0"/>
+        <w:autoSpaceDN w:val="0"/>
+        <w:adjustRightInd w:val="0"/>
+        <w:spacing w:line="240" w:lineRule="auto"/>
+        <w:rPr>
+          <w:rFonts w:ascii="Courier New" w:eastAsiaTheme="minorHAnsi" w:hAnsi="Courier New" w:cs="Courier New"/>
+          <w:color w:val="auto"/>
+          <w:sz w:val="18"/>
+          <w:szCs w:val="18"/>
+        </w:rPr>
+      </w:pPr>
+      <w:r>
+        <w:rPr>
+          <w:rFonts w:ascii="Courier New" w:eastAsiaTheme="minorHAnsi" w:hAnsi="Courier New" w:cs="Courier New"/>
+          <w:color w:val="auto"/>
+          <w:sz w:val="18"/>
+          <w:szCs w:val="18"/>
+        </w:rPr>
+        <w:t>Analysis of Variance</w:t>
+      </w:r>
+    </w:p>
+    <w:p>
+      <w:pPr>
+        <w:autoSpaceDE w:val="0"/>
+        <w:autoSpaceDN w:val="0"/>
+        <w:adjustRightInd w:val="0"/>
+        <w:spacing w:line="240" w:lineRule="auto"/>
+        <w:rPr>
+          <w:rFonts w:ascii="Courier New" w:eastAsiaTheme="minorHAnsi" w:hAnsi="Courier New" w:cs="Courier New"/>
+          <w:color w:val="auto"/>
+          <w:sz w:val="18"/>
+          <w:szCs w:val="18"/>
+        </w:rPr>
+      </w:pPr>
+    </w:p>
+    <w:p>
+      <w:pPr>
+        <w:autoSpaceDE w:val="0"/>
+        <w:autoSpaceDN w:val="0"/>
+        <w:adjustRightInd w:val="0"/>
+        <w:spacing w:line="240" w:lineRule="auto"/>
+        <w:rPr>
+          <w:rFonts w:ascii="Courier New" w:eastAsiaTheme="minorHAnsi" w:hAnsi="Courier New" w:cs="Courier New"/>
+          <w:color w:val="auto"/>
+          <w:sz w:val="18"/>
+          <w:szCs w:val="18"/>
+        </w:rPr>
+      </w:pPr>
+      <w:r>
+        <w:rPr>
+          <w:rFonts w:ascii="Courier New" w:eastAsiaTheme="minorHAnsi" w:hAnsi="Courier New" w:cs="Courier New"/>
+          <w:color w:val="auto"/>
+          <w:sz w:val="18"/>
+          <w:szCs w:val="18"/>
+        </w:rPr>
+        <w:t xml:space="preserve">Source      </w:t>
+      </w:r>
+      <w:proofErr w:type="gramStart"/>
+      <w:r>
+        <w:rPr>
+          <w:rFonts w:ascii="Courier New" w:eastAsiaTheme="minorHAnsi" w:hAnsi="Courier New" w:cs="Courier New"/>
+          <w:color w:val="auto"/>
+          <w:sz w:val="18"/>
+          <w:szCs w:val="18"/>
+        </w:rPr>
+        <w:t xml:space="preserve">DF  </w:t>
+      </w:r>
+      <w:proofErr w:type="spellStart"/>
+      <w:r>
+        <w:rPr>
+          <w:rFonts w:ascii="Courier New" w:eastAsiaTheme="minorHAnsi" w:hAnsi="Courier New" w:cs="Courier New"/>
+          <w:color w:val="auto"/>
+          <w:sz w:val="18"/>
+          <w:szCs w:val="18"/>
+        </w:rPr>
+        <w:t>Adj</w:t>
+      </w:r>
+      <w:proofErr w:type="spellEnd"/>
+      <w:proofErr w:type="gramEnd"/>
+      <w:r>
+        <w:rPr>
+          <w:rFonts w:ascii="Courier New" w:eastAsiaTheme="minorHAnsi" w:hAnsi="Courier New" w:cs="Courier New"/>
+          <w:color w:val="auto"/>
+          <w:sz w:val="18"/>
+          <w:szCs w:val="18"/>
+        </w:rPr>
+        <w:t xml:space="preserve"> SS  </w:t>
+      </w:r>
+      <w:proofErr w:type="spellStart"/>
+      <w:r>
+        <w:rPr>
+          <w:rFonts w:ascii="Courier New" w:eastAsiaTheme="minorHAnsi" w:hAnsi="Courier New" w:cs="Courier New"/>
+          <w:color w:val="auto"/>
+          <w:sz w:val="18"/>
+          <w:szCs w:val="18"/>
+        </w:rPr>
+        <w:t>Adj</w:t>
+      </w:r>
+      <w:proofErr w:type="spellEnd"/>
+      <w:r>
+        <w:rPr>
+          <w:rFonts w:ascii="Courier New" w:eastAsiaTheme="minorHAnsi" w:hAnsi="Courier New" w:cs="Courier New"/>
+          <w:color w:val="auto"/>
+          <w:sz w:val="18"/>
+          <w:szCs w:val="18"/>
+        </w:rPr>
+        <w:t xml:space="preserve"> MS  F-Value  P-Value</w:t>
+      </w:r>
+    </w:p>
+    <w:p>
+      <w:pPr>
+        <w:autoSpaceDE w:val="0"/>
+        <w:autoSpaceDN w:val="0"/>
+        <w:adjustRightInd w:val="0"/>
+        <w:spacing w:line="240" w:lineRule="auto"/>
+        <w:rPr>
+          <w:rFonts w:ascii="Courier New" w:eastAsiaTheme="minorHAnsi" w:hAnsi="Courier New" w:cs="Courier New"/>
+          <w:color w:val="auto"/>
+          <w:sz w:val="18"/>
+          <w:szCs w:val="18"/>
+        </w:rPr>
+      </w:pPr>
+      <w:r>
+        <w:rPr>
+          <w:rFonts w:ascii="Courier New" w:eastAsiaTheme="minorHAnsi" w:hAnsi="Courier New" w:cs="Courier New"/>
+          <w:color w:val="auto"/>
+          <w:sz w:val="18"/>
+          <w:szCs w:val="18"/>
+        </w:rPr>
+        <w:t xml:space="preserve">Regression   </w:t>
+      </w:r>
+      <w:proofErr w:type="gramStart"/>
+      <w:r>
+        <w:rPr>
+          <w:rFonts w:ascii="Courier New" w:eastAsiaTheme="minorHAnsi" w:hAnsi="Courier New" w:cs="Courier New"/>
+          <w:color w:val="auto"/>
+          <w:sz w:val="18"/>
+          <w:szCs w:val="18"/>
+        </w:rPr>
+        <w:t>5  150045</w:t>
+      </w:r>
+      <w:proofErr w:type="gramEnd"/>
+      <w:r>
+        <w:rPr>
+          <w:rFonts w:ascii="Courier New" w:eastAsiaTheme="minorHAnsi" w:hAnsi="Courier New" w:cs="Courier New"/>
+          <w:color w:val="auto"/>
+          <w:sz w:val="18"/>
+          <w:szCs w:val="18"/>
+        </w:rPr>
+        <w:t xml:space="preserve">   30009    24.62    0.000</w:t>
+      </w:r>
+    </w:p>
+    <w:p>
+      <w:pPr>
+        <w:autoSpaceDE w:val="0"/>
+        <w:autoSpaceDN w:val="0"/>
+        <w:adjustRightInd w:val="0"/>
+        <w:spacing w:line="240" w:lineRule="auto"/>
+        <w:rPr>
+          <w:rFonts w:ascii="Courier New" w:eastAsiaTheme="minorHAnsi" w:hAnsi="Courier New" w:cs="Courier New"/>
+          <w:color w:val="auto"/>
+          <w:sz w:val="18"/>
+          <w:szCs w:val="18"/>
+        </w:rPr>
+      </w:pPr>
+      <w:r>
+        <w:rPr>
+          <w:rFonts w:ascii="Courier New" w:eastAsiaTheme="minorHAnsi" w:hAnsi="Courier New" w:cs="Courier New"/>
+          <w:color w:val="auto"/>
+          <w:sz w:val="18"/>
+          <w:szCs w:val="18"/>
+        </w:rPr>
+        <w:t xml:space="preserve">  </w:t>
+      </w:r>
+      <w:proofErr w:type="spellStart"/>
+      <w:r>
+        <w:rPr>
+          <w:rFonts w:ascii="Courier New" w:eastAsiaTheme="minorHAnsi" w:hAnsi="Courier New" w:cs="Courier New"/>
+          <w:color w:val="auto"/>
+          <w:sz w:val="18"/>
+          <w:szCs w:val="18"/>
+        </w:rPr>
+        <w:t>Edu</w:t>
+      </w:r>
+      <w:proofErr w:type="spellEnd"/>
+      <w:r>
+        <w:rPr>
+          <w:rFonts w:ascii="Courier New" w:eastAsiaTheme="minorHAnsi" w:hAnsi="Courier New" w:cs="Courier New"/>
+          <w:color w:val="auto"/>
+          <w:sz w:val="18"/>
+          <w:szCs w:val="18"/>
+        </w:rPr>
+        <w:t xml:space="preserve">        1    7129    </w:t>
+      </w:r>
+      <w:proofErr w:type="spellStart"/>
+      <w:r>
+        <w:rPr>
+          <w:rFonts w:ascii="Courier New" w:eastAsiaTheme="minorHAnsi" w:hAnsi="Courier New" w:cs="Courier New"/>
+          <w:color w:val="auto"/>
+          <w:sz w:val="18"/>
+          <w:szCs w:val="18"/>
+        </w:rPr>
+        <w:t>7129</w:t>
+      </w:r>
+      <w:proofErr w:type="spellEnd"/>
+      <w:r>
+        <w:rPr>
+          <w:rFonts w:ascii="Courier New" w:eastAsiaTheme="minorHAnsi" w:hAnsi="Courier New" w:cs="Courier New"/>
+          <w:color w:val="auto"/>
+          <w:sz w:val="18"/>
+          <w:szCs w:val="18"/>
+        </w:rPr>
+        <w:t xml:space="preserve">     5.85    0.019</w:t>
+      </w:r>
+    </w:p>
+    <w:p>
+      <w:pPr>
+        <w:autoSpaceDE w:val="0"/>
+        <w:autoSpaceDN w:val="0"/>
+        <w:adjustRightInd w:val="0"/>
+        <w:spacing w:line="240" w:lineRule="auto"/>
+        <w:rPr>
+          <w:rFonts w:ascii="Courier New" w:eastAsiaTheme="minorHAnsi" w:hAnsi="Courier New" w:cs="Courier New"/>
+          <w:color w:val="auto"/>
+          <w:sz w:val="18"/>
+          <w:szCs w:val="18"/>
+        </w:rPr>
+      </w:pPr>
+      <w:r>
+        <w:rPr>
+          <w:rFonts w:ascii="Courier New" w:eastAsiaTheme="minorHAnsi" w:hAnsi="Courier New" w:cs="Courier New"/>
+          <w:color w:val="auto"/>
+          <w:sz w:val="18"/>
+          <w:szCs w:val="18"/>
+        </w:rPr>
+        <w:t xml:space="preserve">  </w:t>
+      </w:r>
+      <w:proofErr w:type="spellStart"/>
+      <w:proofErr w:type="gramStart"/>
+      <w:r>
+        <w:rPr>
+          <w:rFonts w:ascii="Courier New" w:eastAsiaTheme="minorHAnsi" w:hAnsi="Courier New" w:cs="Courier New"/>
+          <w:color w:val="auto"/>
+          <w:sz w:val="18"/>
+          <w:szCs w:val="18"/>
+        </w:rPr>
+        <w:t>Nwt</w:t>
+      </w:r>
+      <w:proofErr w:type="spellEnd"/>
+      <w:proofErr w:type="gramEnd"/>
+      <w:r>
+        <w:rPr>
+          <w:rFonts w:ascii="Courier New" w:eastAsiaTheme="minorHAnsi" w:hAnsi="Courier New" w:cs="Courier New"/>
+          <w:color w:val="auto"/>
+          <w:sz w:val="18"/>
+          <w:szCs w:val="18"/>
+        </w:rPr>
+        <w:t xml:space="preserve">        1   48905   </w:t>
+      </w:r>
+      <w:proofErr w:type="spellStart"/>
+      <w:r>
+        <w:rPr>
+          <w:rFonts w:ascii="Courier New" w:eastAsiaTheme="minorHAnsi" w:hAnsi="Courier New" w:cs="Courier New"/>
+          <w:color w:val="auto"/>
+          <w:sz w:val="18"/>
+          <w:szCs w:val="18"/>
+        </w:rPr>
+        <w:t>48905</w:t>
+      </w:r>
+      <w:proofErr w:type="spellEnd"/>
+      <w:r>
+        <w:rPr>
+          <w:rFonts w:ascii="Courier New" w:eastAsiaTheme="minorHAnsi" w:hAnsi="Courier New" w:cs="Courier New"/>
+          <w:color w:val="auto"/>
+          <w:sz w:val="18"/>
+          <w:szCs w:val="18"/>
+        </w:rPr>
+        <w:t xml:space="preserve">    40.12    0.000</w:t>
+      </w:r>
+    </w:p>
+    <w:p>
+      <w:pPr>
+        <w:autoSpaceDE w:val="0"/>
+        <w:autoSpaceDN w:val="0"/>
+        <w:adjustRightInd w:val="0"/>
+        <w:spacing w:line="240" w:lineRule="auto"/>
+        <w:rPr>
+          <w:rFonts w:ascii="Courier New" w:eastAsiaTheme="minorHAnsi" w:hAnsi="Courier New" w:cs="Courier New"/>
+          <w:color w:val="auto"/>
+          <w:sz w:val="18"/>
+          <w:szCs w:val="18"/>
+        </w:rPr>
+      </w:pPr>
+      <w:r>
+        <w:rPr>
+          <w:rFonts w:ascii="Courier New" w:eastAsiaTheme="minorHAnsi" w:hAnsi="Courier New" w:cs="Courier New"/>
+          <w:color w:val="auto"/>
+          <w:sz w:val="18"/>
+          <w:szCs w:val="18"/>
+        </w:rPr>
+        <w:t xml:space="preserve">  </w:t>
+      </w:r>
+      <w:proofErr w:type="spellStart"/>
+      <w:r>
+        <w:rPr>
+          <w:rFonts w:ascii="Courier New" w:eastAsiaTheme="minorHAnsi" w:hAnsi="Courier New" w:cs="Courier New"/>
+          <w:color w:val="auto"/>
+          <w:sz w:val="18"/>
+          <w:szCs w:val="18"/>
+        </w:rPr>
+        <w:t>Jant</w:t>
+      </w:r>
+      <w:proofErr w:type="spellEnd"/>
+      <w:r>
+        <w:rPr>
+          <w:rFonts w:ascii="Courier New" w:eastAsiaTheme="minorHAnsi" w:hAnsi="Courier New" w:cs="Courier New"/>
+          <w:color w:val="auto"/>
+          <w:sz w:val="18"/>
+          <w:szCs w:val="18"/>
+        </w:rPr>
+        <w:t xml:space="preserve">       1   13653   </w:t>
+      </w:r>
+      <w:proofErr w:type="spellStart"/>
+      <w:r>
+        <w:rPr>
+          <w:rFonts w:ascii="Courier New" w:eastAsiaTheme="minorHAnsi" w:hAnsi="Courier New" w:cs="Courier New"/>
+          <w:color w:val="auto"/>
+          <w:sz w:val="18"/>
+          <w:szCs w:val="18"/>
+        </w:rPr>
+        <w:t>13653</w:t>
+      </w:r>
+      <w:proofErr w:type="spellEnd"/>
+      <w:r>
+        <w:rPr>
+          <w:rFonts w:ascii="Courier New" w:eastAsiaTheme="minorHAnsi" w:hAnsi="Courier New" w:cs="Courier New"/>
+          <w:color w:val="auto"/>
+          <w:sz w:val="18"/>
+          <w:szCs w:val="18"/>
+        </w:rPr>
+        <w:t xml:space="preserve">    11.20    0.002</w:t>
+      </w:r>
+    </w:p>
+    <w:p>
+      <w:pPr>
+        <w:autoSpaceDE w:val="0"/>
+        <w:autoSpaceDN w:val="0"/>
+        <w:adjustRightInd w:val="0"/>
+        <w:spacing w:line="240" w:lineRule="auto"/>
+        <w:rPr>
+          <w:rFonts w:ascii="Courier New" w:eastAsiaTheme="minorHAnsi" w:hAnsi="Courier New" w:cs="Courier New"/>
+          <w:color w:val="auto"/>
+          <w:sz w:val="18"/>
+          <w:szCs w:val="18"/>
+        </w:rPr>
+      </w:pPr>
+      <w:r>
+        <w:rPr>
+          <w:rFonts w:ascii="Courier New" w:eastAsiaTheme="minorHAnsi" w:hAnsi="Courier New" w:cs="Courier New"/>
+          <w:color w:val="auto"/>
+          <w:sz w:val="18"/>
+          <w:szCs w:val="18"/>
+        </w:rPr>
+        <w:t xml:space="preserve">  Rain       1   10550   </w:t>
+      </w:r>
+      <w:proofErr w:type="spellStart"/>
+      <w:r>
+        <w:rPr>
+          <w:rFonts w:ascii="Courier New" w:eastAsiaTheme="minorHAnsi" w:hAnsi="Courier New" w:cs="Courier New"/>
+          <w:color w:val="auto"/>
+          <w:sz w:val="18"/>
+          <w:szCs w:val="18"/>
+        </w:rPr>
+        <w:t>10550</w:t>
+      </w:r>
+      <w:proofErr w:type="spellEnd"/>
+      <w:r>
+        <w:rPr>
+          <w:rFonts w:ascii="Courier New" w:eastAsiaTheme="minorHAnsi" w:hAnsi="Courier New" w:cs="Courier New"/>
+          <w:color w:val="auto"/>
+          <w:sz w:val="18"/>
+          <w:szCs w:val="18"/>
+        </w:rPr>
+        <w:t xml:space="preserve">     8.65    0.005</w:t>
+      </w:r>
+    </w:p>
+    <w:p>
+      <w:pPr>
+        <w:autoSpaceDE w:val="0"/>
+        <w:autoSpaceDN w:val="0"/>
+        <w:adjustRightInd w:val="0"/>
+        <w:spacing w:line="240" w:lineRule="auto"/>
+        <w:rPr>
+          <w:rFonts w:ascii="Courier New" w:eastAsiaTheme="minorHAnsi" w:hAnsi="Courier New" w:cs="Courier New"/>
+          <w:color w:val="auto"/>
+          <w:sz w:val="18"/>
+          <w:szCs w:val="18"/>
+        </w:rPr>
+      </w:pPr>
+      <w:r>
+        <w:rPr>
+          <w:rFonts w:ascii="Courier New" w:eastAsiaTheme="minorHAnsi" w:hAnsi="Courier New" w:cs="Courier New"/>
+          <w:color w:val="auto"/>
+          <w:sz w:val="18"/>
+          <w:szCs w:val="18"/>
+        </w:rPr>
+        <w:t xml:space="preserve">  </w:t>
+      </w:r>
+      <w:proofErr w:type="spellStart"/>
+      <w:r>
+        <w:rPr>
+          <w:rFonts w:ascii="Courier New" w:eastAsiaTheme="minorHAnsi" w:hAnsi="Courier New" w:cs="Courier New"/>
+          <w:color w:val="auto"/>
+          <w:sz w:val="18"/>
+          <w:szCs w:val="18"/>
+        </w:rPr>
+        <w:t>Nox</w:t>
+      </w:r>
+      <w:proofErr w:type="spellEnd"/>
+      <w:r>
+        <w:rPr>
+          <w:rFonts w:ascii="Courier New" w:eastAsiaTheme="minorHAnsi" w:hAnsi="Courier New" w:cs="Courier New"/>
+          <w:color w:val="auto"/>
+          <w:sz w:val="18"/>
+          <w:szCs w:val="18"/>
+        </w:rPr>
+        <w:t xml:space="preserve">        1   14754   </w:t>
+      </w:r>
+      <w:proofErr w:type="spellStart"/>
+      <w:r>
+        <w:rPr>
+          <w:rFonts w:ascii="Courier New" w:eastAsiaTheme="minorHAnsi" w:hAnsi="Courier New" w:cs="Courier New"/>
+          <w:color w:val="auto"/>
+          <w:sz w:val="18"/>
+          <w:szCs w:val="18"/>
+        </w:rPr>
+        <w:t>14754</w:t>
+      </w:r>
+      <w:proofErr w:type="spellEnd"/>
+      <w:r>
+        <w:rPr>
+          <w:rFonts w:ascii="Courier New" w:eastAsiaTheme="minorHAnsi" w:hAnsi="Courier New" w:cs="Courier New"/>
+          <w:color w:val="auto"/>
+          <w:sz w:val="18"/>
+          <w:szCs w:val="18"/>
+        </w:rPr>
+        <w:t xml:space="preserve">    12.10    0.001</w:t>
+      </w:r>
+    </w:p>
+    <w:p>
+      <w:pPr>
+        <w:autoSpaceDE w:val="0"/>
+        <w:autoSpaceDN w:val="0"/>
+        <w:adjustRightInd w:val="0"/>
+        <w:spacing w:line="240" w:lineRule="auto"/>
+        <w:rPr>
+          <w:rFonts w:ascii="Courier New" w:eastAsiaTheme="minorHAnsi" w:hAnsi="Courier New" w:cs="Courier New"/>
+          <w:color w:val="auto"/>
+          <w:sz w:val="18"/>
+          <w:szCs w:val="18"/>
+        </w:rPr>
+      </w:pPr>
+      <w:r>
+        <w:rPr>
+          <w:rFonts w:ascii="Courier New" w:eastAsiaTheme="minorHAnsi" w:hAnsi="Courier New" w:cs="Courier New"/>
+          <w:color w:val="auto"/>
+          <w:sz w:val="18"/>
+          <w:szCs w:val="18"/>
+        </w:rPr>
+        <w:t>Error       50   60948    1219</w:t>
+      </w:r>
+    </w:p>
+    <w:p>
+      <w:pPr>
+        <w:autoSpaceDE w:val="0"/>
+        <w:autoSpaceDN w:val="0"/>
+        <w:adjustRightInd w:val="0"/>
+        <w:spacing w:line="240" w:lineRule="auto"/>
+        <w:rPr>
+          <w:rFonts w:ascii="Courier New" w:eastAsiaTheme="minorHAnsi" w:hAnsi="Courier New" w:cs="Courier New"/>
+          <w:color w:val="auto"/>
+          <w:sz w:val="18"/>
+          <w:szCs w:val="18"/>
+        </w:rPr>
+      </w:pPr>
+      <w:r>
+        <w:rPr>
+          <w:rFonts w:ascii="Courier New" w:eastAsiaTheme="minorHAnsi" w:hAnsi="Courier New" w:cs="Courier New"/>
+          <w:color w:val="auto"/>
+          <w:sz w:val="18"/>
+          <w:szCs w:val="18"/>
+        </w:rPr>
+        <w:t xml:space="preserve">Total       </w:t>
+      </w:r>
+      <w:proofErr w:type="gramStart"/>
+      <w:r>
+        <w:rPr>
+          <w:rFonts w:ascii="Courier New" w:eastAsiaTheme="minorHAnsi" w:hAnsi="Courier New" w:cs="Courier New"/>
+          <w:color w:val="auto"/>
+          <w:sz w:val="18"/>
+          <w:szCs w:val="18"/>
+        </w:rPr>
+        <w:t>55  210994</w:t>
+      </w:r>
+      <w:proofErr w:type="gramEnd"/>
+    </w:p>
+    <w:p>
+      <w:pPr>
+        <w:pStyle w:val="Answer"/>
+      </w:pPr>
+    </w:p>
+    <w:p>
+      <w:pPr>
+        <w:pStyle w:val="Answer"/>
+      </w:pPr>
+      <w:r>
+        <w:lastRenderedPageBreak/>
+        <w:t xml:space="preserve">To calculate the F-statistic, we see that </w:t>
+      </w:r>
+      <w:proofErr w:type="gramStart"/>
+      <w:r>
+        <w:t>SSE(</w:t>
+      </w:r>
+      <w:proofErr w:type="gramEnd"/>
+      <w:r>
+        <w:t xml:space="preserve">full) = </w:t>
+      </w:r>
+      <w:r>
+        <w:t xml:space="preserve">60417 </w:t>
+      </w:r>
+      <w:r>
+        <w:t xml:space="preserve">with error </w:t>
+      </w:r>
+      <w:proofErr w:type="spellStart"/>
+      <w:r>
+        <w:t>df</w:t>
+      </w:r>
+      <w:proofErr w:type="spellEnd"/>
+      <w:r>
+        <w:t xml:space="preserve"> = </w:t>
+      </w:r>
+      <w:r>
+        <w:t>48</w:t>
+      </w:r>
+      <w:r>
+        <w:t xml:space="preserve">, MSE(full) = </w:t>
+      </w:r>
+      <w:r>
+        <w:t>1258.7</w:t>
+      </w:r>
+      <w:r>
+        <w:t xml:space="preserve">, and SSE(reduced) = </w:t>
+      </w:r>
+      <w:r>
+        <w:t xml:space="preserve">60948 </w:t>
+      </w:r>
+      <w:r>
+        <w:t xml:space="preserve">with error </w:t>
+      </w:r>
+      <w:proofErr w:type="spellStart"/>
+      <w:r>
+        <w:t>df</w:t>
+      </w:r>
+      <w:proofErr w:type="spellEnd"/>
+      <w:r>
+        <w:t xml:space="preserve"> = </w:t>
+      </w:r>
+      <w:r>
+        <w:t>50</w:t>
+      </w:r>
+      <w:r>
+        <w:t>. Thus,</w:t>
+      </w:r>
+    </w:p>
+    <w:p>
+      <w:pPr>
+        <w:pStyle w:val="Answer"/>
+      </w:pPr>
+      <w:r>
+        <w:rPr>
+          <w:noProof/>
+        </w:rPr>
+        <w:drawing>
+          <wp:inline distT="0" distB="0" distL="0" distR="0">
+            <wp:extent cx="2116455" cy="708025"/>
+            <wp:effectExtent l="19050" t="0" r="0" b="0"/>
+            <wp:docPr id="1" name="Picture 1"/>
+            <wp:cNvGraphicFramePr>
+              <a:graphicFrameLocks xmlns:a="http://schemas.openxmlformats.org/drawingml/2006/main" noChangeAspect="1"/>
+            </wp:cNvGraphicFramePr>
+            <a:graphic xmlns:a="http://schemas.openxmlformats.org/drawingml/2006/main">
+              <a:graphicData uri="http://schemas.openxmlformats.org/drawingml/2006/picture">
+                <pic:pic xmlns:pic="http://schemas.openxmlformats.org/drawingml/2006/picture">
+                  <pic:nvPicPr>
+                    <pic:cNvPr id="0" name="Picture 1"/>
+                    <pic:cNvPicPr>
+                      <a:picLocks noChangeAspect="1" noChangeArrowheads="1"/>
+                    </pic:cNvPicPr>
+                  </pic:nvPicPr>
+                  <pic:blipFill>
+                    <a:blip r:embed="rId5" cstate="print"/>
+                    <a:srcRect/>
+                    <a:stretch>
+                      <a:fillRect/>
+                    </a:stretch>
+                  </pic:blipFill>
+                  <pic:spPr bwMode="auto">
+                    <a:xfrm>
+                      <a:off x="0" y="0"/>
+                      <a:ext cx="2116455" cy="708025"/>
+                    </a:xfrm>
+                    <a:prstGeom prst="rect">
+                      <a:avLst/>
+                    </a:prstGeom>
+                    <a:noFill/>
+                    <a:ln w="9525">
+                      <a:noFill/>
+                      <a:miter lim="800000"/>
+                      <a:headEnd/>
+                      <a:tailEnd/>
+                    </a:ln>
+                  </pic:spPr>
+                </pic:pic>
+              </a:graphicData>
+            </a:graphic>
+          </wp:inline>
+        </w:drawing>
+      </w:r>
+    </w:p>
+    <w:p>
+      <w:pPr>
+        <w:pStyle w:val="Answer"/>
+      </w:pPr>
+      <w:r>
+        <w:t xml:space="preserve">= </w:t>
+      </w:r>
+      <w:r>
+        <w:t>(</w:t>
+      </w:r>
+      <w:r>
+        <w:t>(60948-60417)/</w:t>
+      </w:r>
+      <w:r>
+        <w:t xml:space="preserve">2) / 1258.7 = </w:t>
+      </w:r>
+      <w:r>
+        <w:t>0.2109</w:t>
+      </w:r>
+    </w:p>
+    <w:p>
+      <w:pPr>
+        <w:pStyle w:val="Answer"/>
+      </w:pPr>
+      <w:proofErr w:type="gramStart"/>
+      <w:r>
+        <w:t>with</w:t>
+      </w:r>
+      <w:proofErr w:type="gramEnd"/>
+      <w:r>
+        <w:t xml:space="preserve"> </w:t>
+      </w:r>
+      <w:proofErr w:type="spellStart"/>
+      <w:r>
+        <w:t>df</w:t>
+      </w:r>
+      <w:proofErr w:type="spellEnd"/>
+      <w:r>
+        <w:t xml:space="preserve"> 2 and </w:t>
+      </w:r>
+      <w:r>
+        <w:t>48</w:t>
+      </w:r>
+      <w:r>
+        <w:t xml:space="preserve"> (i.e., this F-statistic comes from an F2,</w:t>
+      </w:r>
+      <w:r>
+        <w:t>48</w:t>
+      </w:r>
+      <w:r>
+        <w:t xml:space="preserve"> distribution)</w:t>
+      </w:r>
+    </w:p>
+    <w:p>
+      <w:pPr>
+        <w:autoSpaceDE w:val="0"/>
+        <w:autoSpaceDN w:val="0"/>
+        <w:adjustRightInd w:val="0"/>
+        <w:spacing w:line="240" w:lineRule="auto"/>
+        <w:rPr>
+          <w:rFonts w:ascii="Courier New" w:eastAsiaTheme="minorHAnsi" w:hAnsi="Courier New" w:cs="Courier New"/>
+          <w:color w:val="auto"/>
+          <w:sz w:val="18"/>
+          <w:szCs w:val="18"/>
+        </w:rPr>
+      </w:pPr>
+      <w:r>
+        <w:rPr>
+          <w:rFonts w:ascii="Courier New" w:eastAsiaTheme="minorHAnsi" w:hAnsi="Courier New" w:cs="Courier New"/>
+          <w:color w:val="auto"/>
+          <w:sz w:val="18"/>
+          <w:szCs w:val="18"/>
+        </w:rPr>
+        <w:t>F distribution with 2 DF in numerator and 48 DF in denominator</w:t>
+      </w:r>
+    </w:p>
+    <w:p>
+      <w:pPr>
+        <w:autoSpaceDE w:val="0"/>
+        <w:autoSpaceDN w:val="0"/>
+        <w:adjustRightInd w:val="0"/>
+        <w:spacing w:line="240" w:lineRule="auto"/>
+        <w:rPr>
+          <w:rFonts w:ascii="Courier New" w:eastAsiaTheme="minorHAnsi" w:hAnsi="Courier New" w:cs="Courier New"/>
+          <w:color w:val="auto"/>
+          <w:sz w:val="18"/>
+          <w:szCs w:val="18"/>
+        </w:rPr>
+      </w:pPr>
+    </w:p>
+    <w:p>
+      <w:pPr>
+        <w:autoSpaceDE w:val="0"/>
+        <w:autoSpaceDN w:val="0"/>
+        <w:adjustRightInd w:val="0"/>
+        <w:spacing w:line="240" w:lineRule="auto"/>
+        <w:rPr>
+          <w:rFonts w:ascii="Courier New" w:eastAsiaTheme="minorHAnsi" w:hAnsi="Courier New" w:cs="Courier New"/>
+          <w:color w:val="auto"/>
+          <w:sz w:val="18"/>
+          <w:szCs w:val="18"/>
+        </w:rPr>
+      </w:pPr>
+      <w:r>
+        <w:rPr>
+          <w:rFonts w:ascii="Courier New" w:eastAsiaTheme="minorHAnsi" w:hAnsi="Courier New" w:cs="Courier New"/>
+          <w:color w:val="auto"/>
+          <w:sz w:val="18"/>
+          <w:szCs w:val="18"/>
+        </w:rPr>
+        <w:t xml:space="preserve">     </w:t>
+      </w:r>
+      <w:proofErr w:type="gramStart"/>
+      <w:r>
+        <w:rPr>
+          <w:rFonts w:ascii="Courier New" w:eastAsiaTheme="minorHAnsi" w:hAnsi="Courier New" w:cs="Courier New"/>
+          <w:color w:val="auto"/>
+          <w:sz w:val="18"/>
+          <w:szCs w:val="18"/>
+        </w:rPr>
+        <w:t>x  P</w:t>
+      </w:r>
+      <w:proofErr w:type="gramEnd"/>
+      <w:r>
+        <w:rPr>
+          <w:rFonts w:ascii="Courier New" w:eastAsiaTheme="minorHAnsi" w:hAnsi="Courier New" w:cs="Courier New"/>
+          <w:color w:val="auto"/>
+          <w:sz w:val="18"/>
+          <w:szCs w:val="18"/>
+        </w:rPr>
+        <w:t>( X ≤ x )</w:t>
+      </w:r>
+    </w:p>
+    <w:p>
+      <w:pPr>
+        <w:autoSpaceDE w:val="0"/>
+        <w:autoSpaceDN w:val="0"/>
+        <w:adjustRightInd w:val="0"/>
+        <w:spacing w:line="240" w:lineRule="auto"/>
+        <w:rPr>
+          <w:rFonts w:ascii="Courier New" w:eastAsiaTheme="minorHAnsi" w:hAnsi="Courier New" w:cs="Courier New"/>
+          <w:color w:val="auto"/>
+          <w:sz w:val="18"/>
+          <w:szCs w:val="18"/>
+        </w:rPr>
+      </w:pPr>
+      <w:r>
+        <w:rPr>
+          <w:rFonts w:ascii="Courier New" w:eastAsiaTheme="minorHAnsi" w:hAnsi="Courier New" w:cs="Courier New"/>
+          <w:color w:val="auto"/>
+          <w:sz w:val="18"/>
+          <w:szCs w:val="18"/>
+        </w:rPr>
+        <w:t>0.2109    0.189399</w:t>
+      </w:r>
+    </w:p>
+    <w:p>
+      <w:pPr>
+        <w:pStyle w:val="Answer"/>
+      </w:pPr>
+      <w:r>
+        <w:t xml:space="preserve">Therefore p-value = 1-0.189399 = </w:t>
+      </w:r>
+      <w:r>
+        <w:t>0.810601</w:t>
+      </w:r>
+    </w:p>
+    <w:p>
+      <w:pPr>
+        <w:pStyle w:val="Answer"/>
+      </w:pPr>
+      <w:r>
+        <w:t xml:space="preserve">Since the p-value &gt; alpha = 0.05, we fail to reject the null hypothesis and conclude that </w:t>
+      </w:r>
+      <w:r>
+        <w:t xml:space="preserve">Hum and Inc </w:t>
+      </w:r>
+      <w:r>
+        <w:rPr>
           <w:b/>
-          <w:i/>
-          <w:color w:val="948A54" w:themeColor="background2" w:themeShade="80"/>
-          <w:sz w:val="20"/>
-          <w:szCs w:val="24"/>
-        </w:rPr>
-      </w:pPr>
+        </w:rPr>
+        <w:t>don’t</w:t>
+      </w:r>
+      <w:r>
+        <w:t xml:space="preserve"> </w:t>
+      </w:r>
+      <w:r>
+        <w:t>provide significant information about the response, Mort, beyond the information provided by the other predictor variables.</w:t>
+      </w:r>
     </w:p>
     <w:p>
       <w:pPr>
@@ -1142,16 +2610,747 @@
     </w:p>
     <w:p>
       <w:pPr>
-        <w:ind w:left="709"/>
-        <w:rPr>
-          <w:rFonts w:asciiTheme="majorHAnsi" w:hAnsiTheme="majorHAnsi" w:cs="Times New Roman"/>
-          <w:b/>
-          <w:i/>
-          <w:color w:val="948A54" w:themeColor="background2" w:themeShade="80"/>
-          <w:sz w:val="20"/>
-          <w:szCs w:val="24"/>
-        </w:rPr>
-      </w:pPr>
+        <w:pStyle w:val="Answer"/>
+      </w:pPr>
+    </w:p>
+    <w:p>
+      <w:pPr>
+        <w:pStyle w:val="Answer"/>
+      </w:pPr>
+      <w:r>
+        <w:t>Normality test</w:t>
+      </w:r>
+    </w:p>
+    <w:p>
+      <w:pPr>
+        <w:pStyle w:val="Answer"/>
+      </w:pPr>
+      <w:r>
+        <w:t>Ryan-Joiner test:</w:t>
+      </w:r>
+    </w:p>
+    <w:p>
+      <w:pPr>
+        <w:pStyle w:val="Answer"/>
+      </w:pPr>
+      <w:r>
+        <w:rPr>
+          <w:noProof/>
+        </w:rPr>
+        <w:lastRenderedPageBreak/>
+        <w:drawing>
+          <wp:inline distT="0" distB="0" distL="0" distR="0">
+            <wp:extent cx="3734415" cy="2489610"/>
+            <wp:effectExtent l="19050" t="0" r="0" b="0"/>
+            <wp:docPr id="15" name="Picture 15"/>
+            <wp:cNvGraphicFramePr>
+              <a:graphicFrameLocks xmlns:a="http://schemas.openxmlformats.org/drawingml/2006/main" noChangeAspect="1"/>
+            </wp:cNvGraphicFramePr>
+            <a:graphic xmlns:a="http://schemas.openxmlformats.org/drawingml/2006/main">
+              <a:graphicData uri="http://schemas.openxmlformats.org/drawingml/2006/picture">
+                <pic:pic xmlns:pic="http://schemas.openxmlformats.org/drawingml/2006/picture">
+                  <pic:nvPicPr>
+                    <pic:cNvPr id="0" name="Picture 15"/>
+                    <pic:cNvPicPr>
+                      <a:picLocks noChangeAspect="1" noChangeArrowheads="1"/>
+                    </pic:cNvPicPr>
+                  </pic:nvPicPr>
+                  <pic:blipFill>
+                    <a:blip r:embed="rId6" cstate="print"/>
+                    <a:srcRect/>
+                    <a:stretch>
+                      <a:fillRect/>
+                    </a:stretch>
+                  </pic:blipFill>
+                  <pic:spPr bwMode="auto">
+                    <a:xfrm>
+                      <a:off x="0" y="0"/>
+                      <a:ext cx="3734415" cy="2489610"/>
+                    </a:xfrm>
+                    <a:prstGeom prst="rect">
+                      <a:avLst/>
+                    </a:prstGeom>
+                    <a:noFill/>
+                    <a:ln w="9525">
+                      <a:noFill/>
+                      <a:miter lim="800000"/>
+                      <a:headEnd/>
+                      <a:tailEnd/>
+                    </a:ln>
+                  </pic:spPr>
+                </pic:pic>
+              </a:graphicData>
+            </a:graphic>
+          </wp:inline>
+        </w:drawing>
+      </w:r>
+    </w:p>
+    <w:p>
+      <w:pPr>
+        <w:pStyle w:val="Answer"/>
+      </w:pPr>
+      <w:proofErr w:type="gramStart"/>
+      <w:r>
+        <w:t>p-value</w:t>
+      </w:r>
+      <w:proofErr w:type="gramEnd"/>
+      <w:r>
+        <w:t xml:space="preserve"> &gt; alpha (assumed 0.05), so we fail to reject the null hypothesis and conclude that we don’t have enough evidence to suspect normality of data. The data is normal is also supported by the </w:t>
+      </w:r>
+      <w:r>
+        <w:t>Histogram, Normal probability plot</w:t>
+      </w:r>
+      <w:r>
+        <w:t xml:space="preserve"> as shown below:</w:t>
+      </w:r>
+    </w:p>
+    <w:p>
+      <w:pPr>
+        <w:pStyle w:val="Answer"/>
+      </w:pPr>
+      <w:r>
+        <w:rPr>
+          <w:noProof/>
+        </w:rPr>
+        <w:drawing>
+          <wp:inline distT="0" distB="0" distL="0" distR="0">
+            <wp:extent cx="1991033" cy="1327355"/>
+            <wp:effectExtent l="19050" t="0" r="9217" b="0"/>
+            <wp:docPr id="3" name="Picture 6"/>
+            <wp:cNvGraphicFramePr>
+              <a:graphicFrameLocks xmlns:a="http://schemas.openxmlformats.org/drawingml/2006/main" noChangeAspect="1"/>
+            </wp:cNvGraphicFramePr>
+            <a:graphic xmlns:a="http://schemas.openxmlformats.org/drawingml/2006/main">
+              <a:graphicData uri="http://schemas.openxmlformats.org/drawingml/2006/picture">
+                <pic:pic xmlns:pic="http://schemas.openxmlformats.org/drawingml/2006/picture">
+                  <pic:nvPicPr>
+                    <pic:cNvPr id="0" name="Picture 6"/>
+                    <pic:cNvPicPr>
+                      <a:picLocks noChangeAspect="1" noChangeArrowheads="1"/>
+                    </pic:cNvPicPr>
+                  </pic:nvPicPr>
+                  <pic:blipFill>
+                    <a:blip r:embed="rId7" cstate="print"/>
+                    <a:srcRect/>
+                    <a:stretch>
+                      <a:fillRect/>
+                    </a:stretch>
+                  </pic:blipFill>
+                  <pic:spPr bwMode="auto">
+                    <a:xfrm>
+                      <a:off x="0" y="0"/>
+                      <a:ext cx="1995534" cy="1330355"/>
+                    </a:xfrm>
+                    <a:prstGeom prst="rect">
+                      <a:avLst/>
+                    </a:prstGeom>
+                    <a:noFill/>
+                    <a:ln w="9525">
+                      <a:noFill/>
+                      <a:miter lim="800000"/>
+                      <a:headEnd/>
+                      <a:tailEnd/>
+                    </a:ln>
+                  </pic:spPr>
+                </pic:pic>
+              </a:graphicData>
+            </a:graphic>
+          </wp:inline>
+        </w:drawing>
+      </w:r>
+      <w:r>
+        <w:t xml:space="preserve">, </w:t>
+      </w:r>
+      <w:r>
+        <w:rPr>
+          <w:noProof/>
+        </w:rPr>
+        <w:drawing>
+          <wp:inline distT="0" distB="0" distL="0" distR="0">
+            <wp:extent cx="2057400" cy="1371600"/>
+            <wp:effectExtent l="19050" t="0" r="0" b="0"/>
+            <wp:docPr id="16" name="Picture 4"/>
+            <wp:cNvGraphicFramePr>
+              <a:graphicFrameLocks xmlns:a="http://schemas.openxmlformats.org/drawingml/2006/main" noChangeAspect="1"/>
+            </wp:cNvGraphicFramePr>
+            <a:graphic xmlns:a="http://schemas.openxmlformats.org/drawingml/2006/main">
+              <a:graphicData uri="http://schemas.openxmlformats.org/drawingml/2006/picture">
+                <pic:pic xmlns:pic="http://schemas.openxmlformats.org/drawingml/2006/picture">
+                  <pic:nvPicPr>
+                    <pic:cNvPr id="0" name="Picture 4"/>
+                    <pic:cNvPicPr>
+                      <a:picLocks noChangeAspect="1" noChangeArrowheads="1"/>
+                    </pic:cNvPicPr>
+                  </pic:nvPicPr>
+                  <pic:blipFill>
+                    <a:blip r:embed="rId8" cstate="print"/>
+                    <a:srcRect/>
+                    <a:stretch>
+                      <a:fillRect/>
+                    </a:stretch>
+                  </pic:blipFill>
+                  <pic:spPr bwMode="auto">
+                    <a:xfrm>
+                      <a:off x="0" y="0"/>
+                      <a:ext cx="2057400" cy="1371600"/>
+                    </a:xfrm>
+                    <a:prstGeom prst="rect">
+                      <a:avLst/>
+                    </a:prstGeom>
+                    <a:noFill/>
+                    <a:ln w="9525">
+                      <a:noFill/>
+                      <a:miter lim="800000"/>
+                      <a:headEnd/>
+                      <a:tailEnd/>
+                    </a:ln>
+                  </pic:spPr>
+                </pic:pic>
+              </a:graphicData>
+            </a:graphic>
+          </wp:inline>
+        </w:drawing>
+      </w:r>
+    </w:p>
+    <w:p>
+      <w:pPr>
+        <w:pStyle w:val="Answer"/>
+      </w:pPr>
+      <w:r>
+        <w:t>L, I, E conditions</w:t>
+      </w:r>
+    </w:p>
+    <w:tbl>
+      <w:tblPr>
+        <w:tblStyle w:val="TableGrid"/>
+        <w:tblW w:w="10274" w:type="dxa"/>
+        <w:tblLook w:val="04A0"/>
+      </w:tblPr>
+      <w:tblGrid>
+        <w:gridCol w:w="3486"/>
+        <w:gridCol w:w="3469"/>
+        <w:gridCol w:w="3319"/>
+      </w:tblGrid>
+      <w:tr>
+        <w:tc>
+          <w:tcPr>
+            <w:tcW w:w="3486" w:type="dxa"/>
+          </w:tcPr>
+          <w:p>
+            <w:pPr>
+              <w:pStyle w:val="Answer"/>
+            </w:pPr>
+            <w:r>
+              <w:rPr>
+                <w:noProof/>
+              </w:rPr>
+              <w:drawing>
+                <wp:inline distT="0" distB="0" distL="0" distR="0">
+                  <wp:extent cx="2057399" cy="1371600"/>
+                  <wp:effectExtent l="19050" t="0" r="1" b="0"/>
+                  <wp:docPr id="17" name="Picture 5"/>
+                  <wp:cNvGraphicFramePr>
+                    <a:graphicFrameLocks xmlns:a="http://schemas.openxmlformats.org/drawingml/2006/main" noChangeAspect="1"/>
+                  </wp:cNvGraphicFramePr>
+                  <a:graphic xmlns:a="http://schemas.openxmlformats.org/drawingml/2006/main">
+                    <a:graphicData uri="http://schemas.openxmlformats.org/drawingml/2006/picture">
+                      <pic:pic xmlns:pic="http://schemas.openxmlformats.org/drawingml/2006/picture">
+                        <pic:nvPicPr>
+                          <pic:cNvPr id="0" name="Picture 5"/>
+                          <pic:cNvPicPr>
+                            <a:picLocks noChangeAspect="1" noChangeArrowheads="1"/>
+                          </pic:cNvPicPr>
+                        </pic:nvPicPr>
+                        <pic:blipFill>
+                          <a:blip r:embed="rId9" cstate="print"/>
+                          <a:srcRect/>
+                          <a:stretch>
+                            <a:fillRect/>
+                          </a:stretch>
+                        </pic:blipFill>
+                        <pic:spPr bwMode="auto">
+                          <a:xfrm>
+                            <a:off x="0" y="0"/>
+                            <a:ext cx="2061212" cy="1374142"/>
+                          </a:xfrm>
+                          <a:prstGeom prst="rect">
+                            <a:avLst/>
+                          </a:prstGeom>
+                          <a:noFill/>
+                          <a:ln w="9525">
+                            <a:noFill/>
+                            <a:miter lim="800000"/>
+                            <a:headEnd/>
+                            <a:tailEnd/>
+                          </a:ln>
+                        </pic:spPr>
+                      </pic:pic>
+                    </a:graphicData>
+                  </a:graphic>
+                </wp:inline>
+              </w:drawing>
+            </w:r>
+          </w:p>
+        </w:tc>
+        <w:tc>
+          <w:tcPr>
+            <w:tcW w:w="3469" w:type="dxa"/>
+          </w:tcPr>
+          <w:p>
+            <w:pPr>
+              <w:pStyle w:val="Answer"/>
+            </w:pPr>
+            <w:r>
+              <w:rPr>
+                <w:noProof/>
+              </w:rPr>
+              <w:drawing>
+                <wp:inline distT="0" distB="0" distL="0" distR="0">
+                  <wp:extent cx="1891480" cy="1260987"/>
+                  <wp:effectExtent l="19050" t="0" r="0" b="0"/>
+                  <wp:docPr id="21" name="Picture 11"/>
+                  <wp:cNvGraphicFramePr>
+                    <a:graphicFrameLocks xmlns:a="http://schemas.openxmlformats.org/drawingml/2006/main" noChangeAspect="1"/>
+                  </wp:cNvGraphicFramePr>
+                  <a:graphic xmlns:a="http://schemas.openxmlformats.org/drawingml/2006/main">
+                    <a:graphicData uri="http://schemas.openxmlformats.org/drawingml/2006/picture">
+                      <pic:pic xmlns:pic="http://schemas.openxmlformats.org/drawingml/2006/picture">
+                        <pic:nvPicPr>
+                          <pic:cNvPr id="0" name="Picture 11"/>
+                          <pic:cNvPicPr>
+                            <a:picLocks noChangeAspect="1" noChangeArrowheads="1"/>
+                          </pic:cNvPicPr>
+                        </pic:nvPicPr>
+                        <pic:blipFill>
+                          <a:blip r:embed="rId10" cstate="print"/>
+                          <a:srcRect/>
+                          <a:stretch>
+                            <a:fillRect/>
+                          </a:stretch>
+                        </pic:blipFill>
+                        <pic:spPr bwMode="auto">
+                          <a:xfrm>
+                            <a:off x="0" y="0"/>
+                            <a:ext cx="1892315" cy="1261544"/>
+                          </a:xfrm>
+                          <a:prstGeom prst="rect">
+                            <a:avLst/>
+                          </a:prstGeom>
+                          <a:noFill/>
+                          <a:ln w="9525">
+                            <a:noFill/>
+                            <a:miter lim="800000"/>
+                            <a:headEnd/>
+                            <a:tailEnd/>
+                          </a:ln>
+                        </pic:spPr>
+                      </pic:pic>
+                    </a:graphicData>
+                  </a:graphic>
+                </wp:inline>
+              </w:drawing>
+            </w:r>
+          </w:p>
+        </w:tc>
+        <w:tc>
+          <w:tcPr>
+            <w:tcW w:w="3319" w:type="dxa"/>
+          </w:tcPr>
+          <w:p>
+            <w:pPr>
+              <w:pStyle w:val="Answer"/>
+            </w:pPr>
+            <w:r>
+              <w:rPr>
+                <w:noProof/>
+              </w:rPr>
+              <w:drawing>
+                <wp:inline distT="0" distB="0" distL="0" distR="0">
+                  <wp:extent cx="1891481" cy="1260987"/>
+                  <wp:effectExtent l="19050" t="0" r="0" b="0"/>
+                  <wp:docPr id="22" name="Picture 10"/>
+                  <wp:cNvGraphicFramePr>
+                    <a:graphicFrameLocks xmlns:a="http://schemas.openxmlformats.org/drawingml/2006/main" noChangeAspect="1"/>
+                  </wp:cNvGraphicFramePr>
+                  <a:graphic xmlns:a="http://schemas.openxmlformats.org/drawingml/2006/main">
+                    <a:graphicData uri="http://schemas.openxmlformats.org/drawingml/2006/picture">
+                      <pic:pic xmlns:pic="http://schemas.openxmlformats.org/drawingml/2006/picture">
+                        <pic:nvPicPr>
+                          <pic:cNvPr id="0" name="Picture 10"/>
+                          <pic:cNvPicPr>
+                            <a:picLocks noChangeAspect="1" noChangeArrowheads="1"/>
+                          </pic:cNvPicPr>
+                        </pic:nvPicPr>
+                        <pic:blipFill>
+                          <a:blip r:embed="rId11" cstate="print"/>
+                          <a:srcRect/>
+                          <a:stretch>
+                            <a:fillRect/>
+                          </a:stretch>
+                        </pic:blipFill>
+                        <pic:spPr bwMode="auto">
+                          <a:xfrm>
+                            <a:off x="0" y="0"/>
+                            <a:ext cx="1894206" cy="1262803"/>
+                          </a:xfrm>
+                          <a:prstGeom prst="rect">
+                            <a:avLst/>
+                          </a:prstGeom>
+                          <a:noFill/>
+                          <a:ln w="9525">
+                            <a:noFill/>
+                            <a:miter lim="800000"/>
+                            <a:headEnd/>
+                            <a:tailEnd/>
+                          </a:ln>
+                        </pic:spPr>
+                      </pic:pic>
+                    </a:graphicData>
+                  </a:graphic>
+                </wp:inline>
+              </w:drawing>
+            </w:r>
+          </w:p>
+        </w:tc>
+      </w:tr>
+      <w:tr>
+        <w:tc>
+          <w:tcPr>
+            <w:tcW w:w="3486" w:type="dxa"/>
+          </w:tcPr>
+          <w:p>
+            <w:pPr>
+              <w:pStyle w:val="Answer"/>
+            </w:pPr>
+            <w:r>
+              <w:rPr>
+                <w:noProof/>
+              </w:rPr>
+              <w:drawing>
+                <wp:inline distT="0" distB="0" distL="0" distR="0">
+                  <wp:extent cx="2046339" cy="1364226"/>
+                  <wp:effectExtent l="19050" t="0" r="0" b="0"/>
+                  <wp:docPr id="7" name="Picture 7"/>
+                  <wp:cNvGraphicFramePr>
+                    <a:graphicFrameLocks xmlns:a="http://schemas.openxmlformats.org/drawingml/2006/main" noChangeAspect="1"/>
+                  </wp:cNvGraphicFramePr>
+                  <a:graphic xmlns:a="http://schemas.openxmlformats.org/drawingml/2006/main">
+                    <a:graphicData uri="http://schemas.openxmlformats.org/drawingml/2006/picture">
+                      <pic:pic xmlns:pic="http://schemas.openxmlformats.org/drawingml/2006/picture">
+                        <pic:nvPicPr>
+                          <pic:cNvPr id="0" name="Picture 7"/>
+                          <pic:cNvPicPr>
+                            <a:picLocks noChangeAspect="1" noChangeArrowheads="1"/>
+                          </pic:cNvPicPr>
+                        </pic:nvPicPr>
+                        <pic:blipFill>
+                          <a:blip r:embed="rId12" cstate="print"/>
+                          <a:srcRect/>
+                          <a:stretch>
+                            <a:fillRect/>
+                          </a:stretch>
+                        </pic:blipFill>
+                        <pic:spPr bwMode="auto">
+                          <a:xfrm>
+                            <a:off x="0" y="0"/>
+                            <a:ext cx="2046954" cy="1364636"/>
+                          </a:xfrm>
+                          <a:prstGeom prst="rect">
+                            <a:avLst/>
+                          </a:prstGeom>
+                          <a:noFill/>
+                          <a:ln w="9525">
+                            <a:noFill/>
+                            <a:miter lim="800000"/>
+                            <a:headEnd/>
+                            <a:tailEnd/>
+                          </a:ln>
+                        </pic:spPr>
+                      </pic:pic>
+                    </a:graphicData>
+                  </a:graphic>
+                </wp:inline>
+              </w:drawing>
+            </w:r>
+          </w:p>
+        </w:tc>
+        <w:tc>
+          <w:tcPr>
+            <w:tcW w:w="3469" w:type="dxa"/>
+          </w:tcPr>
+          <w:p>
+            <w:pPr>
+              <w:pStyle w:val="Answer"/>
+            </w:pPr>
+            <w:r>
+              <w:rPr>
+                <w:noProof/>
+              </w:rPr>
+              <w:drawing>
+                <wp:inline distT="0" distB="0" distL="0" distR="0">
+                  <wp:extent cx="2046339" cy="1364226"/>
+                  <wp:effectExtent l="19050" t="0" r="0" b="0"/>
+                  <wp:docPr id="2" name="Picture 8"/>
+                  <wp:cNvGraphicFramePr>
+                    <a:graphicFrameLocks xmlns:a="http://schemas.openxmlformats.org/drawingml/2006/main" noChangeAspect="1"/>
+                  </wp:cNvGraphicFramePr>
+                  <a:graphic xmlns:a="http://schemas.openxmlformats.org/drawingml/2006/main">
+                    <a:graphicData uri="http://schemas.openxmlformats.org/drawingml/2006/picture">
+                      <pic:pic xmlns:pic="http://schemas.openxmlformats.org/drawingml/2006/picture">
+                        <pic:nvPicPr>
+                          <pic:cNvPr id="0" name="Picture 8"/>
+                          <pic:cNvPicPr>
+                            <a:picLocks noChangeAspect="1" noChangeArrowheads="1"/>
+                          </pic:cNvPicPr>
+                        </pic:nvPicPr>
+                        <pic:blipFill>
+                          <a:blip r:embed="rId13" cstate="print"/>
+                          <a:srcRect/>
+                          <a:stretch>
+                            <a:fillRect/>
+                          </a:stretch>
+                        </pic:blipFill>
+                        <pic:spPr bwMode="auto">
+                          <a:xfrm>
+                            <a:off x="0" y="0"/>
+                            <a:ext cx="2046839" cy="1364559"/>
+                          </a:xfrm>
+                          <a:prstGeom prst="rect">
+                            <a:avLst/>
+                          </a:prstGeom>
+                          <a:noFill/>
+                          <a:ln w="9525">
+                            <a:noFill/>
+                            <a:miter lim="800000"/>
+                            <a:headEnd/>
+                            <a:tailEnd/>
+                          </a:ln>
+                        </pic:spPr>
+                      </pic:pic>
+                    </a:graphicData>
+                  </a:graphic>
+                </wp:inline>
+              </w:drawing>
+            </w:r>
+          </w:p>
+        </w:tc>
+        <w:tc>
+          <w:tcPr>
+            <w:tcW w:w="3319" w:type="dxa"/>
+          </w:tcPr>
+          <w:p>
+            <w:pPr>
+              <w:pStyle w:val="Answer"/>
+            </w:pPr>
+            <w:r>
+              <w:rPr>
+                <w:noProof/>
+              </w:rPr>
+              <w:drawing>
+                <wp:inline distT="0" distB="0" distL="0" distR="0">
+                  <wp:extent cx="1951091" cy="1300726"/>
+                  <wp:effectExtent l="19050" t="0" r="0" b="0"/>
+                  <wp:docPr id="9" name="Picture 9"/>
+                  <wp:cNvGraphicFramePr>
+                    <a:graphicFrameLocks xmlns:a="http://schemas.openxmlformats.org/drawingml/2006/main" noChangeAspect="1"/>
+                  </wp:cNvGraphicFramePr>
+                  <a:graphic xmlns:a="http://schemas.openxmlformats.org/drawingml/2006/main">
+                    <a:graphicData uri="http://schemas.openxmlformats.org/drawingml/2006/picture">
+                      <pic:pic xmlns:pic="http://schemas.openxmlformats.org/drawingml/2006/picture">
+                        <pic:nvPicPr>
+                          <pic:cNvPr id="0" name="Picture 9"/>
+                          <pic:cNvPicPr>
+                            <a:picLocks noChangeAspect="1" noChangeArrowheads="1"/>
+                          </pic:cNvPicPr>
+                        </pic:nvPicPr>
+                        <pic:blipFill>
+                          <a:blip r:embed="rId14" cstate="print"/>
+                          <a:srcRect/>
+                          <a:stretch>
+                            <a:fillRect/>
+                          </a:stretch>
+                        </pic:blipFill>
+                        <pic:spPr bwMode="auto">
+                          <a:xfrm>
+                            <a:off x="0" y="0"/>
+                            <a:ext cx="1952770" cy="1301846"/>
+                          </a:xfrm>
+                          <a:prstGeom prst="rect">
+                            <a:avLst/>
+                          </a:prstGeom>
+                          <a:noFill/>
+                          <a:ln w="9525">
+                            <a:noFill/>
+                            <a:miter lim="800000"/>
+                            <a:headEnd/>
+                            <a:tailEnd/>
+                          </a:ln>
+                        </pic:spPr>
+                      </pic:pic>
+                    </a:graphicData>
+                  </a:graphic>
+                </wp:inline>
+              </w:drawing>
+            </w:r>
+          </w:p>
+        </w:tc>
+      </w:tr>
+    </w:tbl>
+    <w:p>
+      <w:pPr>
+        <w:pStyle w:val="Answer"/>
+      </w:pPr>
+    </w:p>
+    <w:p>
+      <w:pPr>
+        <w:pStyle w:val="Answer"/>
+      </w:pPr>
+      <w:r>
+        <w:t xml:space="preserve">Overall the residual plots above support the L, I, E conditions. The residuals versus </w:t>
+      </w:r>
+      <w:proofErr w:type="spellStart"/>
+      <w:proofErr w:type="gramStart"/>
+      <w:r>
+        <w:t>Nwt</w:t>
+      </w:r>
+      <w:proofErr w:type="spellEnd"/>
+      <w:proofErr w:type="gramEnd"/>
+      <w:r>
+        <w:t xml:space="preserve"> and </w:t>
+      </w:r>
+      <w:proofErr w:type="spellStart"/>
+      <w:r>
+        <w:t>Jant</w:t>
+      </w:r>
+      <w:proofErr w:type="spellEnd"/>
+      <w:r>
+        <w:t xml:space="preserve"> show some departure from the equal variance condition but nothing very significant.</w:t>
+      </w:r>
+    </w:p>
+    <w:p>
+      <w:pPr>
+        <w:pStyle w:val="Answer"/>
+      </w:pPr>
+      <w:r>
+        <w:lastRenderedPageBreak/>
+        <w:t>Residuals versus each of the predictors not in the model</w:t>
+      </w:r>
+    </w:p>
+    <w:p>
+      <w:pPr>
+        <w:pStyle w:val="Answer"/>
+      </w:pPr>
+      <w:r>
+        <w:rPr>
+          <w:noProof/>
+        </w:rPr>
+        <w:drawing>
+          <wp:inline distT="0" distB="0" distL="0" distR="0">
+            <wp:extent cx="1890866" cy="1260577"/>
+            <wp:effectExtent l="19050" t="0" r="0" b="0"/>
+            <wp:docPr id="19" name="Picture 14"/>
+            <wp:cNvGraphicFramePr>
+              <a:graphicFrameLocks xmlns:a="http://schemas.openxmlformats.org/drawingml/2006/main" noChangeAspect="1"/>
+            </wp:cNvGraphicFramePr>
+            <a:graphic xmlns:a="http://schemas.openxmlformats.org/drawingml/2006/main">
+              <a:graphicData uri="http://schemas.openxmlformats.org/drawingml/2006/picture">
+                <pic:pic xmlns:pic="http://schemas.openxmlformats.org/drawingml/2006/picture">
+                  <pic:nvPicPr>
+                    <pic:cNvPr id="0" name="Picture 14"/>
+                    <pic:cNvPicPr>
+                      <a:picLocks noChangeAspect="1" noChangeArrowheads="1"/>
+                    </pic:cNvPicPr>
+                  </pic:nvPicPr>
+                  <pic:blipFill>
+                    <a:blip r:embed="rId15" cstate="print"/>
+                    <a:srcRect/>
+                    <a:stretch>
+                      <a:fillRect/>
+                    </a:stretch>
+                  </pic:blipFill>
+                  <pic:spPr bwMode="auto">
+                    <a:xfrm>
+                      <a:off x="0" y="0"/>
+                      <a:ext cx="1890866" cy="1260577"/>
+                    </a:xfrm>
+                    <a:prstGeom prst="rect">
+                      <a:avLst/>
+                    </a:prstGeom>
+                    <a:noFill/>
+                    <a:ln w="9525">
+                      <a:noFill/>
+                      <a:miter lim="800000"/>
+                      <a:headEnd/>
+                      <a:tailEnd/>
+                    </a:ln>
+                  </pic:spPr>
+                </pic:pic>
+              </a:graphicData>
+            </a:graphic>
+          </wp:inline>
+        </w:drawing>
+      </w:r>
+      <w:r>
+        <w:t xml:space="preserve">, </w:t>
+      </w:r>
+      <w:r>
+        <w:rPr>
+          <w:noProof/>
+        </w:rPr>
+        <w:drawing>
+          <wp:inline distT="0" distB="0" distL="0" distR="0">
+            <wp:extent cx="1891481" cy="1260988"/>
+            <wp:effectExtent l="19050" t="0" r="0" b="0"/>
+            <wp:docPr id="20" name="Picture 12"/>
+            <wp:cNvGraphicFramePr>
+              <a:graphicFrameLocks xmlns:a="http://schemas.openxmlformats.org/drawingml/2006/main" noChangeAspect="1"/>
+            </wp:cNvGraphicFramePr>
+            <a:graphic xmlns:a="http://schemas.openxmlformats.org/drawingml/2006/main">
+              <a:graphicData uri="http://schemas.openxmlformats.org/drawingml/2006/picture">
+                <pic:pic xmlns:pic="http://schemas.openxmlformats.org/drawingml/2006/picture">
+                  <pic:nvPicPr>
+                    <pic:cNvPr id="0" name="Picture 12"/>
+                    <pic:cNvPicPr>
+                      <a:picLocks noChangeAspect="1" noChangeArrowheads="1"/>
+                    </pic:cNvPicPr>
+                  </pic:nvPicPr>
+                  <pic:blipFill>
+                    <a:blip r:embed="rId16" cstate="print"/>
+                    <a:srcRect/>
+                    <a:stretch>
+                      <a:fillRect/>
+                    </a:stretch>
+                  </pic:blipFill>
+                  <pic:spPr bwMode="auto">
+                    <a:xfrm>
+                      <a:off x="0" y="0"/>
+                      <a:ext cx="1897853" cy="1265236"/>
+                    </a:xfrm>
+                    <a:prstGeom prst="rect">
+                      <a:avLst/>
+                    </a:prstGeom>
+                    <a:noFill/>
+                    <a:ln w="9525">
+                      <a:noFill/>
+                      <a:miter lim="800000"/>
+                      <a:headEnd/>
+                      <a:tailEnd/>
+                    </a:ln>
+                  </pic:spPr>
+                </pic:pic>
+              </a:graphicData>
+            </a:graphic>
+          </wp:inline>
+        </w:drawing>
+      </w:r>
+    </w:p>
+    <w:p>
+      <w:pPr>
+        <w:pStyle w:val="Answer"/>
+      </w:pPr>
+      <w:r>
+        <w:t>The plots above don’t show any patterns and provide no evidence that including them will improve the model any further. This conclusion is in line with our computation of the F test in the previous part of the question.</w:t>
+      </w:r>
     </w:p>
     <w:p>
       <w:pPr>
@@ -1161,97 +3360,241 @@
           <w:numId w:val="5"/>
         </w:numPr>
         <w:ind w:left="709" w:hanging="425"/>
-        <w:rPr>
-          <w:rFonts w:asciiTheme="majorHAnsi" w:hAnsiTheme="majorHAnsi" w:cs="Times New Roman"/>
-          <w:szCs w:val="24"/>
-        </w:rPr>
-      </w:pPr>
-      <w:r>
-        <w:rPr>
-          <w:rFonts w:asciiTheme="majorHAnsi" w:hAnsiTheme="majorHAnsi" w:cs="Times New Roman"/>
-          <w:szCs w:val="24"/>
-        </w:rPr>
+      </w:pPr>
+      <w:r>
         <w:t xml:space="preserve">Based on the model from part (c), calculate a 95% confidence interval for </w:t>
       </w:r>
       <w:proofErr w:type="gramStart"/>
       <w:r>
-        <w:rPr>
-          <w:rFonts w:asciiTheme="majorHAnsi" w:hAnsiTheme="majorHAnsi" w:cs="Times New Roman"/>
-          <w:szCs w:val="24"/>
-        </w:rPr>
         <w:t>E(</w:t>
       </w:r>
       <w:proofErr w:type="gramEnd"/>
       <w:r>
-        <w:rPr>
-          <w:rFonts w:asciiTheme="majorHAnsi" w:hAnsiTheme="majorHAnsi" w:cs="Times New Roman"/>
-          <w:szCs w:val="24"/>
-        </w:rPr>
         <w:t xml:space="preserve">Mort) for cities with the following characteristics: </w:t>
       </w:r>
       <w:proofErr w:type="spellStart"/>
       <w:r>
-        <w:rPr>
-          <w:rFonts w:asciiTheme="majorHAnsi" w:hAnsiTheme="majorHAnsi" w:cs="Times New Roman"/>
-          <w:szCs w:val="24"/>
-        </w:rPr>
         <w:t>Edu</w:t>
       </w:r>
       <w:proofErr w:type="spellEnd"/>
       <w:r>
-        <w:rPr>
-          <w:rFonts w:asciiTheme="majorHAnsi" w:hAnsiTheme="majorHAnsi" w:cs="Times New Roman"/>
-          <w:szCs w:val="24"/>
-        </w:rPr>
         <w:t xml:space="preserve"> = 10, </w:t>
       </w:r>
       <w:proofErr w:type="spellStart"/>
       <w:r>
-        <w:rPr>
-          <w:rFonts w:asciiTheme="majorHAnsi" w:hAnsiTheme="majorHAnsi" w:cs="Times New Roman"/>
-          <w:szCs w:val="24"/>
-        </w:rPr>
         <w:t>Nwt</w:t>
       </w:r>
       <w:proofErr w:type="spellEnd"/>
       <w:r>
-        <w:rPr>
-          <w:rFonts w:asciiTheme="majorHAnsi" w:hAnsiTheme="majorHAnsi" w:cs="Times New Roman"/>
-          <w:szCs w:val="24"/>
-        </w:rPr>
         <w:t xml:space="preserve"> = 15, </w:t>
       </w:r>
       <w:proofErr w:type="spellStart"/>
       <w:r>
-        <w:rPr>
-          <w:rFonts w:asciiTheme="majorHAnsi" w:hAnsiTheme="majorHAnsi" w:cs="Times New Roman"/>
-          <w:szCs w:val="24"/>
-        </w:rPr>
         <w:t>Jant</w:t>
       </w:r>
       <w:proofErr w:type="spellEnd"/>
       <w:r>
-        <w:rPr>
-          <w:rFonts w:asciiTheme="majorHAnsi" w:hAnsiTheme="majorHAnsi" w:cs="Times New Roman"/>
-          <w:szCs w:val="24"/>
-        </w:rPr>
         <w:t xml:space="preserve"> = 35, Rain = 40, and </w:t>
       </w:r>
       <w:proofErr w:type="spellStart"/>
       <w:r>
-        <w:rPr>
-          <w:rFonts w:asciiTheme="majorHAnsi" w:hAnsiTheme="majorHAnsi" w:cs="Times New Roman"/>
-          <w:szCs w:val="24"/>
-        </w:rPr>
         <w:t>Nox</w:t>
       </w:r>
       <w:proofErr w:type="spellEnd"/>
       <w:r>
-        <w:rPr>
-          <w:rFonts w:asciiTheme="majorHAnsi" w:hAnsiTheme="majorHAnsi" w:cs="Times New Roman"/>
-          <w:szCs w:val="24"/>
-        </w:rPr>
         <w:t xml:space="preserve"> = 2. Interpret your interval.</w:t>
+      </w:r>
+    </w:p>
+    <w:p>
+      <w:pPr>
+        <w:pStyle w:val="Answer"/>
+      </w:pPr>
+      <w:r>
+        <w:t xml:space="preserve">We get the following </w:t>
+      </w:r>
+      <w:proofErr w:type="spellStart"/>
+      <w:r>
+        <w:t>minitab</w:t>
+      </w:r>
+      <w:proofErr w:type="spellEnd"/>
+      <w:r>
+        <w:t xml:space="preserve"> output:</w:t>
+      </w:r>
+    </w:p>
+    <w:p>
+      <w:pPr>
+        <w:autoSpaceDE w:val="0"/>
+        <w:autoSpaceDN w:val="0"/>
+        <w:adjustRightInd w:val="0"/>
+        <w:spacing w:line="240" w:lineRule="auto"/>
+        <w:rPr>
+          <w:rFonts w:ascii="Courier New" w:eastAsiaTheme="minorHAnsi" w:hAnsi="Courier New" w:cs="Courier New"/>
+          <w:color w:val="auto"/>
+          <w:sz w:val="18"/>
+          <w:szCs w:val="18"/>
+        </w:rPr>
+      </w:pPr>
+      <w:r>
+        <w:rPr>
+          <w:rFonts w:ascii="Courier New" w:eastAsiaTheme="minorHAnsi" w:hAnsi="Courier New" w:cs="Courier New"/>
+          <w:color w:val="auto"/>
+          <w:sz w:val="18"/>
+          <w:szCs w:val="18"/>
+        </w:rPr>
+        <w:t xml:space="preserve">    Fit   SE Fit        95% CI              95% PI</w:t>
+      </w:r>
+    </w:p>
+    <w:p>
+      <w:pPr>
+        <w:autoSpaceDE w:val="0"/>
+        <w:autoSpaceDN w:val="0"/>
+        <w:adjustRightInd w:val="0"/>
+        <w:spacing w:line="240" w:lineRule="auto"/>
+        <w:rPr>
+          <w:rFonts w:ascii="Courier New" w:eastAsiaTheme="minorHAnsi" w:hAnsi="Courier New" w:cs="Courier New"/>
+          <w:color w:val="auto"/>
+          <w:sz w:val="18"/>
+          <w:szCs w:val="18"/>
+        </w:rPr>
+      </w:pPr>
+      <w:proofErr w:type="gramStart"/>
+      <w:r>
+        <w:rPr>
+          <w:rFonts w:ascii="Courier New" w:eastAsiaTheme="minorHAnsi" w:hAnsi="Courier New" w:cs="Courier New"/>
+          <w:color w:val="auto"/>
+          <w:sz w:val="18"/>
+          <w:szCs w:val="18"/>
+        </w:rPr>
+        <w:t>962.609  8.13329</w:t>
+      </w:r>
+      <w:proofErr w:type="gramEnd"/>
+      <w:r>
+        <w:rPr>
+          <w:rFonts w:ascii="Courier New" w:eastAsiaTheme="minorHAnsi" w:hAnsi="Courier New" w:cs="Courier New"/>
+          <w:color w:val="auto"/>
+          <w:sz w:val="18"/>
+          <w:szCs w:val="18"/>
+        </w:rPr>
+        <w:t xml:space="preserve">  (</w:t>
+      </w:r>
+      <w:r>
+        <w:rPr>
+          <w:rFonts w:ascii="Courier New" w:eastAsiaTheme="minorHAnsi" w:hAnsi="Courier New" w:cs="Courier New"/>
+          <w:b/>
+          <w:color w:val="auto"/>
+          <w:sz w:val="18"/>
+          <w:szCs w:val="18"/>
+          <w:highlight w:val="yellow"/>
+        </w:rPr>
+        <w:t>946.273, 978.945</w:t>
+      </w:r>
+      <w:r>
+        <w:rPr>
+          <w:rFonts w:ascii="Courier New" w:eastAsiaTheme="minorHAnsi" w:hAnsi="Courier New" w:cs="Courier New"/>
+          <w:color w:val="auto"/>
+          <w:sz w:val="18"/>
+          <w:szCs w:val="18"/>
+        </w:rPr>
+        <w:t>)  (</w:t>
+      </w:r>
+      <w:r>
+        <w:rPr>
+          <w:rFonts w:ascii="Courier New" w:eastAsiaTheme="minorHAnsi" w:hAnsi="Courier New" w:cs="Courier New"/>
+          <w:color w:val="auto"/>
+          <w:sz w:val="18"/>
+          <w:szCs w:val="18"/>
+        </w:rPr>
+        <w:t>890.605, 1034.61</w:t>
+      </w:r>
+      <w:r>
+        <w:rPr>
+          <w:rFonts w:ascii="Courier New" w:eastAsiaTheme="minorHAnsi" w:hAnsi="Courier New" w:cs="Courier New"/>
+          <w:color w:val="auto"/>
+          <w:sz w:val="18"/>
+          <w:szCs w:val="18"/>
+        </w:rPr>
+        <w:t>)</w:t>
+      </w:r>
+    </w:p>
+    <w:p>
+      <w:pPr>
+        <w:pStyle w:val="Answer"/>
+      </w:pPr>
+    </w:p>
+    <w:p>
+      <w:pPr>
+        <w:pStyle w:val="Answer"/>
+      </w:pPr>
+      <w:proofErr w:type="gramStart"/>
+      <w:r>
+        <w:t>response</w:t>
+      </w:r>
+      <w:proofErr w:type="gramEnd"/>
+      <w:r>
+        <w:t xml:space="preserve"> variable for analysis is Mort = age adjusted mortality per 100,000</w:t>
+      </w:r>
+    </w:p>
+    <w:p>
+      <w:pPr>
+        <w:pStyle w:val="Answer"/>
+      </w:pPr>
+      <w:r>
+        <w:t xml:space="preserve">We can be 95% confident that the average </w:t>
+      </w:r>
+      <w:r>
+        <w:t xml:space="preserve">mortality of city </w:t>
+      </w:r>
+      <w:r>
+        <w:t xml:space="preserve">with </w:t>
+      </w:r>
+      <w:proofErr w:type="spellStart"/>
+      <w:r>
+        <w:t>Edu</w:t>
+      </w:r>
+      <w:proofErr w:type="spellEnd"/>
+      <w:r>
+        <w:t xml:space="preserve"> = 10, </w:t>
+      </w:r>
+      <w:proofErr w:type="spellStart"/>
+      <w:proofErr w:type="gramStart"/>
+      <w:r>
+        <w:t>Nwt</w:t>
+      </w:r>
+      <w:proofErr w:type="spellEnd"/>
+      <w:proofErr w:type="gramEnd"/>
+      <w:r>
+        <w:t xml:space="preserve"> = 15, </w:t>
+      </w:r>
+      <w:proofErr w:type="spellStart"/>
+      <w:r>
+        <w:t>Jant</w:t>
+      </w:r>
+      <w:proofErr w:type="spellEnd"/>
+      <w:r>
+        <w:t xml:space="preserve"> = 35, Rain = 40, and </w:t>
+      </w:r>
+      <w:proofErr w:type="spellStart"/>
+      <w:r>
+        <w:t>Nox</w:t>
+      </w:r>
+      <w:proofErr w:type="spellEnd"/>
+      <w:r>
+        <w:t xml:space="preserve"> = 2</w:t>
+      </w:r>
+      <w:r>
+        <w:t xml:space="preserve"> </w:t>
+      </w:r>
+      <w:r>
+        <w:t>is between 946.273, 978.945</w:t>
+      </w:r>
+      <w:r>
+        <w:t xml:space="preserve"> persons </w:t>
+      </w:r>
+      <w:r>
+        <w:t>per 10</w:t>
+      </w:r>
+      <w:r>
+        <w:t>0,000</w:t>
       </w:r>
     </w:p>
     <w:p>
@@ -1343,13 +3686,228 @@
     </w:p>
     <w:p>
       <w:pPr>
-        <w:pStyle w:val="ListParagraph"/>
-        <w:ind w:left="709"/>
-        <w:rPr>
-          <w:rFonts w:asciiTheme="majorHAnsi" w:hAnsiTheme="majorHAnsi" w:cs="Times New Roman"/>
-          <w:szCs w:val="24"/>
-        </w:rPr>
-      </w:pPr>
+        <w:pStyle w:val="Answer"/>
+      </w:pPr>
+      <w:r>
+        <w:t xml:space="preserve">We get the following </w:t>
+      </w:r>
+      <w:proofErr w:type="spellStart"/>
+      <w:r>
+        <w:t>minitab</w:t>
+      </w:r>
+      <w:proofErr w:type="spellEnd"/>
+      <w:r>
+        <w:t xml:space="preserve"> output:</w:t>
+      </w:r>
+    </w:p>
+    <w:p>
+      <w:pPr>
+        <w:autoSpaceDE w:val="0"/>
+        <w:autoSpaceDN w:val="0"/>
+        <w:adjustRightInd w:val="0"/>
+        <w:spacing w:line="240" w:lineRule="auto"/>
+        <w:rPr>
+          <w:rFonts w:ascii="Courier New" w:eastAsiaTheme="minorHAnsi" w:hAnsi="Courier New" w:cs="Courier New"/>
+          <w:color w:val="auto"/>
+          <w:sz w:val="18"/>
+          <w:szCs w:val="18"/>
+        </w:rPr>
+      </w:pPr>
+      <w:r>
+        <w:rPr>
+          <w:rFonts w:ascii="Courier New" w:eastAsiaTheme="minorHAnsi" w:hAnsi="Courier New" w:cs="Courier New"/>
+          <w:color w:val="auto"/>
+          <w:sz w:val="18"/>
+          <w:szCs w:val="18"/>
+        </w:rPr>
+        <w:t xml:space="preserve">    Fit   SE Fit        95% CI              95% PI</w:t>
+      </w:r>
+    </w:p>
+    <w:p>
+      <w:pPr>
+        <w:autoSpaceDE w:val="0"/>
+        <w:autoSpaceDN w:val="0"/>
+        <w:adjustRightInd w:val="0"/>
+        <w:spacing w:line="240" w:lineRule="auto"/>
+        <w:rPr>
+          <w:rFonts w:ascii="Courier New" w:eastAsiaTheme="minorHAnsi" w:hAnsi="Courier New" w:cs="Courier New"/>
+          <w:color w:val="auto"/>
+          <w:sz w:val="18"/>
+          <w:szCs w:val="18"/>
+        </w:rPr>
+      </w:pPr>
+      <w:proofErr w:type="gramStart"/>
+      <w:r>
+        <w:rPr>
+          <w:rFonts w:ascii="Courier New" w:eastAsiaTheme="minorHAnsi" w:hAnsi="Courier New" w:cs="Courier New"/>
+          <w:color w:val="auto"/>
+          <w:sz w:val="18"/>
+          <w:szCs w:val="18"/>
+        </w:rPr>
+        <w:t>962.609  8.13329</w:t>
+      </w:r>
+      <w:proofErr w:type="gramEnd"/>
+      <w:r>
+        <w:rPr>
+          <w:rFonts w:ascii="Courier New" w:eastAsiaTheme="minorHAnsi" w:hAnsi="Courier New" w:cs="Courier New"/>
+          <w:color w:val="auto"/>
+          <w:sz w:val="18"/>
+          <w:szCs w:val="18"/>
+        </w:rPr>
+        <w:t xml:space="preserve">  (946.273, 978.945)  (</w:t>
+      </w:r>
+      <w:r>
+        <w:rPr>
+          <w:rFonts w:ascii="Courier New" w:eastAsiaTheme="minorHAnsi" w:hAnsi="Courier New" w:cs="Courier New"/>
+          <w:b/>
+          <w:color w:val="auto"/>
+          <w:sz w:val="18"/>
+          <w:szCs w:val="18"/>
+          <w:highlight w:val="yellow"/>
+        </w:rPr>
+        <w:t>890.605, 1034.61</w:t>
+      </w:r>
+      <w:r>
+        <w:rPr>
+          <w:rFonts w:ascii="Courier New" w:eastAsiaTheme="minorHAnsi" w:hAnsi="Courier New" w:cs="Courier New"/>
+          <w:color w:val="auto"/>
+          <w:sz w:val="18"/>
+          <w:szCs w:val="18"/>
+        </w:rPr>
+        <w:t>)</w:t>
+      </w:r>
+    </w:p>
+    <w:p>
+      <w:pPr>
+        <w:pStyle w:val="Answer"/>
+      </w:pPr>
+    </w:p>
+    <w:p>
+      <w:pPr>
+        <w:pStyle w:val="Answer"/>
+      </w:pPr>
+      <w:r>
+        <w:t xml:space="preserve">Interpretation: </w:t>
+      </w:r>
+      <w:r>
+        <w:t xml:space="preserve">We can be 95% confident that the </w:t>
+      </w:r>
+      <w:r>
+        <w:t xml:space="preserve">mortality </w:t>
+      </w:r>
+      <w:r>
+        <w:t xml:space="preserve">of a randomly selected </w:t>
+      </w:r>
+      <w:r>
+        <w:t xml:space="preserve">city </w:t>
+      </w:r>
+      <w:r>
+        <w:t xml:space="preserve">with </w:t>
+      </w:r>
+      <w:proofErr w:type="spellStart"/>
+      <w:r>
+        <w:t>Edu</w:t>
+      </w:r>
+      <w:proofErr w:type="spellEnd"/>
+      <w:r>
+        <w:t xml:space="preserve"> = 10, </w:t>
+      </w:r>
+      <w:proofErr w:type="spellStart"/>
+      <w:proofErr w:type="gramStart"/>
+      <w:r>
+        <w:t>Nwt</w:t>
+      </w:r>
+      <w:proofErr w:type="spellEnd"/>
+      <w:proofErr w:type="gramEnd"/>
+      <w:r>
+        <w:t xml:space="preserve"> = 15, </w:t>
+      </w:r>
+      <w:proofErr w:type="spellStart"/>
+      <w:r>
+        <w:t>Jant</w:t>
+      </w:r>
+      <w:proofErr w:type="spellEnd"/>
+      <w:r>
+        <w:t xml:space="preserve"> = 35, Rain = 40, and </w:t>
+      </w:r>
+      <w:proofErr w:type="spellStart"/>
+      <w:r>
+        <w:t>Nox</w:t>
+      </w:r>
+      <w:proofErr w:type="spellEnd"/>
+      <w:r>
+        <w:t xml:space="preserve"> = 2</w:t>
+      </w:r>
+      <w:r>
+        <w:t xml:space="preserve"> </w:t>
+      </w:r>
+      <w:r>
+        <w:t>will be between 890.605, 1034.61</w:t>
+      </w:r>
+      <w:r>
+        <w:t xml:space="preserve"> persons </w:t>
+      </w:r>
+      <w:r>
+        <w:t>per 10</w:t>
+      </w:r>
+      <w:r>
+        <w:t>0</w:t>
+      </w:r>
+      <w:r>
+        <w:t>,000.</w:t>
+      </w:r>
+    </w:p>
+    <w:p>
+      <w:pPr>
+        <w:pStyle w:val="Answer"/>
+      </w:pPr>
+      <w:r>
+        <w:t xml:space="preserve">The </w:t>
+      </w:r>
+      <w:proofErr w:type="spellStart"/>
+      <w:r>
+        <w:t>predition</w:t>
+      </w:r>
+      <w:proofErr w:type="spellEnd"/>
+      <w:r>
+        <w:t xml:space="preserve"> interval is different because it depends </w:t>
+      </w:r>
+      <w:r>
+        <w:t>on two components</w:t>
+      </w:r>
+      <w:r>
+        <w:t>:</w:t>
+      </w:r>
+    </w:p>
+    <w:p>
+      <w:pPr>
+        <w:pStyle w:val="Answer"/>
+      </w:pPr>
+      <w:r>
+        <w:t>T</w:t>
+      </w:r>
+      <w:r>
+        <w:t xml:space="preserve">he variation due to estimating the mean µY with </w:t>
+      </w:r>
+      <w:proofErr w:type="spellStart"/>
+      <w:r>
+        <w:t>y^h</w:t>
+      </w:r>
+      <w:proofErr w:type="spellEnd"/>
+      <w:r>
+        <w:t xml:space="preserve"> and,</w:t>
+      </w:r>
+    </w:p>
+    <w:p>
+      <w:pPr>
+        <w:pStyle w:val="Answer"/>
+      </w:pPr>
+      <w:r>
+        <w:t>T</w:t>
+      </w:r>
+      <w:r>
+        <w:t>he variation in the responses y, which we denote as "σ2." (Note that quantity is estimated, as usual, with the mean square error MSE.)</w:t>
+      </w:r>
     </w:p>
     <w:p>
       <w:pPr>
@@ -1393,6 +3951,193 @@
     </w:p>
     <w:p>
       <w:pPr>
+        <w:pStyle w:val="Heading1"/>
+        <w:rPr>
+          <w:rFonts w:ascii="Arial" w:eastAsiaTheme="minorHAnsi" w:hAnsi="Arial" w:cs="Arial"/>
+          <w:b w:val="0"/>
+          <w:bCs w:val="0"/>
+          <w:color w:val="002060"/>
+          <w:sz w:val="20"/>
+          <w:szCs w:val="22"/>
+        </w:rPr>
+      </w:pPr>
+      <w:r>
+        <w:rPr>
+          <w:rFonts w:ascii="Arial" w:eastAsiaTheme="minorHAnsi" w:hAnsi="Arial" w:cs="Arial"/>
+          <w:b w:val="0"/>
+          <w:bCs w:val="0"/>
+          <w:color w:val="002060"/>
+          <w:sz w:val="20"/>
+          <w:szCs w:val="22"/>
+        </w:rPr>
+        <w:lastRenderedPageBreak/>
+        <w:t>The model is</w:t>
+      </w:r>
+    </w:p>
+    <w:p>
+      <w:proofErr w:type="spellStart"/>
+      <w:r>
+        <w:t>ySysPressureHat_i</w:t>
+      </w:r>
+      <w:proofErr w:type="spellEnd"/>
+      <w:r>
+        <w:t xml:space="preserve"> = β0 + β1 * </w:t>
+      </w:r>
+      <w:proofErr w:type="spellStart"/>
+      <w:r>
+        <w:t>WEIGHT_i</w:t>
+      </w:r>
+      <w:proofErr w:type="spellEnd"/>
+      <w:r>
+        <w:t xml:space="preserve"> + β2 </w:t>
+      </w:r>
+      <w:proofErr w:type="spellStart"/>
+      <w:r>
+        <w:t>Gender_i</w:t>
+      </w:r>
+      <w:proofErr w:type="spellEnd"/>
+      <w:r>
+        <w:t xml:space="preserve"> + β3 * </w:t>
+      </w:r>
+      <w:proofErr w:type="spellStart"/>
+      <w:r>
+        <w:t>Age_i</w:t>
+      </w:r>
+      <w:proofErr w:type="spellEnd"/>
+      <w:r>
+        <w:t xml:space="preserve"> + β4 * </w:t>
+      </w:r>
+      <w:proofErr w:type="spellStart"/>
+      <w:r>
+        <w:t>Gender_i</w:t>
+      </w:r>
+      <w:proofErr w:type="spellEnd"/>
+      <w:r>
+        <w:t xml:space="preserve"> * </w:t>
+      </w:r>
+      <w:proofErr w:type="spellStart"/>
+      <w:r>
+        <w:t>Age_i</w:t>
+      </w:r>
+      <w:proofErr w:type="spellEnd"/>
+      <w:r>
+        <w:t xml:space="preserve"> + </w:t>
+      </w:r>
+      <w:proofErr w:type="spellStart"/>
+      <w:r>
+        <w:t>εi</w:t>
+      </w:r>
+      <w:proofErr w:type="spellEnd"/>
+    </w:p>
+    <w:p>
+      <w:pPr>
+        <w:pStyle w:val="Heading1"/>
+        <w:rPr>
+          <w:rFonts w:ascii="Arial" w:eastAsiaTheme="minorHAnsi" w:hAnsi="Arial" w:cs="Arial"/>
+          <w:b w:val="0"/>
+          <w:bCs w:val="0"/>
+          <w:color w:val="002060"/>
+          <w:sz w:val="20"/>
+          <w:szCs w:val="22"/>
+        </w:rPr>
+      </w:pPr>
+      <w:r>
+        <w:rPr>
+          <w:rFonts w:ascii="Arial" w:eastAsiaTheme="minorHAnsi" w:hAnsi="Arial" w:cs="Arial"/>
+          <w:b w:val="0"/>
+          <w:bCs w:val="0"/>
+          <w:color w:val="002060"/>
+          <w:sz w:val="20"/>
+          <w:szCs w:val="22"/>
+        </w:rPr>
+        <w:t xml:space="preserve">The matrix X will have </w:t>
+      </w:r>
+      <w:r>
+        <w:rPr>
+          <w:rFonts w:ascii="Arial" w:eastAsiaTheme="minorHAnsi" w:hAnsi="Arial" w:cs="Arial"/>
+          <w:b w:val="0"/>
+          <w:bCs w:val="0"/>
+          <w:color w:val="002060"/>
+          <w:sz w:val="20"/>
+          <w:szCs w:val="22"/>
+        </w:rPr>
+        <w:t xml:space="preserve">200 rows with </w:t>
+      </w:r>
+      <w:r>
+        <w:rPr>
+          <w:rFonts w:ascii="Arial" w:eastAsiaTheme="minorHAnsi" w:hAnsi="Arial" w:cs="Arial"/>
+          <w:b w:val="0"/>
+          <w:bCs w:val="0"/>
+          <w:color w:val="002060"/>
+          <w:sz w:val="20"/>
+          <w:szCs w:val="22"/>
+        </w:rPr>
+        <w:t>the following columns</w:t>
+      </w:r>
+    </w:p>
+    <w:p>
+      <w:pPr>
+        <w:pStyle w:val="ListParagraph"/>
+        <w:numPr>
+          <w:ilvl w:val="0"/>
+          <w:numId w:val="17"/>
+        </w:numPr>
+      </w:pPr>
+      <w:r>
+        <w:t xml:space="preserve">Column of 1’s </w:t>
+      </w:r>
+    </w:p>
+    <w:p>
+      <w:pPr>
+        <w:pStyle w:val="ListParagraph"/>
+        <w:numPr>
+          <w:ilvl w:val="0"/>
+          <w:numId w:val="17"/>
+        </w:numPr>
+      </w:pPr>
+      <w:r>
+        <w:t>Body weight of the 200 people</w:t>
+      </w:r>
+    </w:p>
+    <w:p>
+      <w:pPr>
+        <w:pStyle w:val="ListParagraph"/>
+        <w:numPr>
+          <w:ilvl w:val="0"/>
+          <w:numId w:val="17"/>
+        </w:numPr>
+      </w:pPr>
+      <w:r>
+        <w:t>Gender coding (one coding is Male=0, Female=1) of the 200 people</w:t>
+      </w:r>
+    </w:p>
+    <w:p>
+      <w:pPr>
+        <w:pStyle w:val="ListParagraph"/>
+        <w:numPr>
+          <w:ilvl w:val="0"/>
+          <w:numId w:val="17"/>
+        </w:numPr>
+      </w:pPr>
+      <w:r>
+        <w:t>Age of the 200 people</w:t>
+      </w:r>
+    </w:p>
+    <w:p>
+      <w:pPr>
+        <w:pStyle w:val="ListParagraph"/>
+        <w:numPr>
+          <w:ilvl w:val="0"/>
+          <w:numId w:val="17"/>
+        </w:numPr>
+      </w:pPr>
+      <w:r>
+        <w:t>Multiplication of Gender Coding and age (col3 * col4)</w:t>
+      </w:r>
+    </w:p>
+    <w:p/>
+    <w:p>
+      <w:pPr>
         <w:pStyle w:val="ListParagraph"/>
         <w:ind w:left="284"/>
         <w:rPr>
@@ -1419,7 +4164,6 @@
           <w:rFonts w:asciiTheme="majorHAnsi" w:hAnsiTheme="majorHAnsi" w:cs="Times New Roman"/>
           <w:szCs w:val="24"/>
         </w:rPr>
-        <w:lastRenderedPageBreak/>
         <w:t>(</w:t>
       </w:r>
       <w:r>
@@ -1611,10 +4355,10 @@
                     <pic:cNvPicPr/>
                   </pic:nvPicPr>
                   <pic:blipFill>
-                    <a:blip r:embed="rId5" cstate="print">
+                    <a:blip r:embed="rId17" cstate="print">
                       <a:extLst>
                         <a:ext uri="{28A0092B-C50C-407E-A947-70E740481C1C}">
-                          <a14:useLocalDpi xmlns:a14="http://schemas.microsoft.com/office/drawing/2010/main" xmlns:wps="http://schemas.microsoft.com/office/word/2010/wordprocessingShape" xmlns:wpi="http://schemas.microsoft.com/office/word/2010/wordprocessingInk" xmlns:wpg="http://schemas.microsoft.com/office/word/2010/wordprocessingGroup" xmlns:w14="http://schemas.microsoft.com/office/word/2010/wordml" xmlns:w="http://schemas.openxmlformats.org/wordprocessingml/2006/main" xmlns:w10="urn:schemas-microsoft-com:office:word" xmlns:wp14="http://schemas.microsoft.com/office/word/2010/wordprocessingDrawing" xmlns:v="urn:schemas-microsoft-com:vml" xmlns:o="urn:schemas-microsoft-com:office:office" xmlns:mc="http://schemas.openxmlformats.org/markup-compatibility/2006" xmlns:wpc="http://schemas.microsoft.com/office/word/2010/wordprocessingCanvas" xmlns="" val="0"/>
+                          <a14:useLocalDpi xmlns="" xmlns:wpc="http://schemas.microsoft.com/office/word/2010/wordprocessingCanvas" xmlns:mc="http://schemas.openxmlformats.org/markup-compatibility/2006" xmlns:o="urn:schemas-microsoft-com:office:office" xmlns:v="urn:schemas-microsoft-com:vml" xmlns:wp14="http://schemas.microsoft.com/office/word/2010/wordprocessingDrawing" xmlns:w10="urn:schemas-microsoft-com:office:word" xmlns:w="http://schemas.openxmlformats.org/wordprocessingml/2006/main" xmlns:w14="http://schemas.microsoft.com/office/word/2010/wordml" xmlns:wpg="http://schemas.microsoft.com/office/word/2010/wordprocessingGroup" xmlns:wpi="http://schemas.microsoft.com/office/word/2010/wordprocessingInk" xmlns:wps="http://schemas.microsoft.com/office/word/2010/wordprocessingShape" xmlns:a14="http://schemas.microsoft.com/office/drawing/2010/main" val="0"/>
                         </a:ext>
                       </a:extLst>
                     </a:blip>
@@ -1640,6 +4384,58 @@
     </w:p>
     <w:p>
       <w:pPr>
+        <w:pStyle w:val="Answer"/>
+      </w:pPr>
+      <w:r>
+        <w:t>There are following observations:</w:t>
+      </w:r>
+    </w:p>
+    <w:p>
+      <w:pPr>
+        <w:pStyle w:val="Answer"/>
+      </w:pPr>
+      <w:r>
+        <w:t>The slope for Bachelor line is different than the slope for Masters and PhD. This indicates that there may</w:t>
+      </w:r>
+      <w:r>
+        <w:t xml:space="preserve"> be an interaction affect here since a </w:t>
+      </w:r>
+      <w:r>
+        <w:t>regression model contains interaction effects if the response function is not additive and cannot be written as a sum of functions of the predictor variables</w:t>
+      </w:r>
+      <w:r>
+        <w:t xml:space="preserve">. There may be an interaction between </w:t>
+      </w:r>
+      <w:proofErr w:type="spellStart"/>
+      <w:r>
+        <w:t>YrsExp</w:t>
+      </w:r>
+      <w:proofErr w:type="spellEnd"/>
+      <w:r>
+        <w:t xml:space="preserve"> and Deg3</w:t>
+      </w:r>
+    </w:p>
+    <w:p>
+      <w:pPr>
+        <w:pStyle w:val="Answer"/>
+      </w:pPr>
+      <w:r>
+        <w:t>The slope for Masters and PhD appears to be the same. This indicates an absence of interaction affect.</w:t>
+      </w:r>
+      <w:r>
+        <w:t xml:space="preserve"> It seems that there is no interaction between </w:t>
+      </w:r>
+      <w:proofErr w:type="spellStart"/>
+      <w:r>
+        <w:t>YrsExp</w:t>
+      </w:r>
+      <w:proofErr w:type="spellEnd"/>
+      <w:r>
+        <w:t xml:space="preserve"> and Deg1 or Deg2.</w:t>
+      </w:r>
+    </w:p>
+    <w:p>
+      <w:pPr>
         <w:rPr>
           <w:rFonts w:asciiTheme="majorHAnsi" w:hAnsiTheme="majorHAnsi" w:cs="Times New Roman"/>
           <w:szCs w:val="24"/>
@@ -1663,6 +4459,7 @@
           <w:rFonts w:asciiTheme="majorHAnsi" w:hAnsiTheme="majorHAnsi" w:cs="Times New Roman"/>
           <w:szCs w:val="24"/>
         </w:rPr>
+        <w:lastRenderedPageBreak/>
         <w:t xml:space="preserve">Fit a simple linear regression model with </w:t>
       </w:r>
       <w:r>
@@ -1788,6 +4585,940 @@
     </w:p>
     <w:p>
       <w:pPr>
+        <w:pStyle w:val="Answer"/>
+      </w:pPr>
+      <w:r>
+        <w:t>Minitab output for the reduced model is:</w:t>
+      </w:r>
+    </w:p>
+    <w:p>
+      <w:pPr>
+        <w:autoSpaceDE w:val="0"/>
+        <w:autoSpaceDN w:val="0"/>
+        <w:adjustRightInd w:val="0"/>
+        <w:spacing w:line="240" w:lineRule="auto"/>
+        <w:rPr>
+          <w:rFonts w:ascii="Courier New" w:eastAsiaTheme="minorHAnsi" w:hAnsi="Courier New" w:cs="Courier New"/>
+          <w:color w:val="auto"/>
+          <w:sz w:val="18"/>
+          <w:szCs w:val="18"/>
+        </w:rPr>
+      </w:pPr>
+      <w:r>
+        <w:rPr>
+          <w:rFonts w:ascii="Courier New" w:eastAsiaTheme="minorHAnsi" w:hAnsi="Courier New" w:cs="Courier New"/>
+          <w:color w:val="auto"/>
+          <w:sz w:val="18"/>
+          <w:szCs w:val="18"/>
+        </w:rPr>
+        <w:t>Analysis of Variance</w:t>
+      </w:r>
+    </w:p>
+    <w:p>
+      <w:pPr>
+        <w:autoSpaceDE w:val="0"/>
+        <w:autoSpaceDN w:val="0"/>
+        <w:adjustRightInd w:val="0"/>
+        <w:spacing w:line="240" w:lineRule="auto"/>
+        <w:rPr>
+          <w:rFonts w:ascii="Courier New" w:eastAsiaTheme="minorHAnsi" w:hAnsi="Courier New" w:cs="Courier New"/>
+          <w:color w:val="auto"/>
+          <w:sz w:val="18"/>
+          <w:szCs w:val="18"/>
+        </w:rPr>
+      </w:pPr>
+    </w:p>
+    <w:p>
+      <w:pPr>
+        <w:autoSpaceDE w:val="0"/>
+        <w:autoSpaceDN w:val="0"/>
+        <w:adjustRightInd w:val="0"/>
+        <w:spacing w:line="240" w:lineRule="auto"/>
+        <w:rPr>
+          <w:rFonts w:ascii="Courier New" w:eastAsiaTheme="minorHAnsi" w:hAnsi="Courier New" w:cs="Courier New"/>
+          <w:color w:val="auto"/>
+          <w:sz w:val="18"/>
+          <w:szCs w:val="18"/>
+        </w:rPr>
+      </w:pPr>
+      <w:r>
+        <w:rPr>
+          <w:rFonts w:ascii="Courier New" w:eastAsiaTheme="minorHAnsi" w:hAnsi="Courier New" w:cs="Courier New"/>
+          <w:color w:val="auto"/>
+          <w:sz w:val="18"/>
+          <w:szCs w:val="18"/>
+        </w:rPr>
+        <w:t xml:space="preserve">Source         DF   </w:t>
+      </w:r>
+      <w:proofErr w:type="spellStart"/>
+      <w:r>
+        <w:rPr>
+          <w:rFonts w:ascii="Courier New" w:eastAsiaTheme="minorHAnsi" w:hAnsi="Courier New" w:cs="Courier New"/>
+          <w:color w:val="auto"/>
+          <w:sz w:val="18"/>
+          <w:szCs w:val="18"/>
+        </w:rPr>
+        <w:t>Seq</w:t>
+      </w:r>
+      <w:proofErr w:type="spellEnd"/>
+      <w:r>
+        <w:rPr>
+          <w:rFonts w:ascii="Courier New" w:eastAsiaTheme="minorHAnsi" w:hAnsi="Courier New" w:cs="Courier New"/>
+          <w:color w:val="auto"/>
+          <w:sz w:val="18"/>
+          <w:szCs w:val="18"/>
+        </w:rPr>
+        <w:t xml:space="preserve"> SS   </w:t>
+      </w:r>
+      <w:proofErr w:type="spellStart"/>
+      <w:r>
+        <w:rPr>
+          <w:rFonts w:ascii="Courier New" w:eastAsiaTheme="minorHAnsi" w:hAnsi="Courier New" w:cs="Courier New"/>
+          <w:color w:val="auto"/>
+          <w:sz w:val="18"/>
+          <w:szCs w:val="18"/>
+        </w:rPr>
+        <w:t>Seq</w:t>
+      </w:r>
+      <w:proofErr w:type="spellEnd"/>
+      <w:r>
+        <w:rPr>
+          <w:rFonts w:ascii="Courier New" w:eastAsiaTheme="minorHAnsi" w:hAnsi="Courier New" w:cs="Courier New"/>
+          <w:color w:val="auto"/>
+          <w:sz w:val="18"/>
+          <w:szCs w:val="18"/>
+        </w:rPr>
+        <w:t xml:space="preserve"> </w:t>
+      </w:r>
+      <w:proofErr w:type="gramStart"/>
+      <w:r>
+        <w:rPr>
+          <w:rFonts w:ascii="Courier New" w:eastAsiaTheme="minorHAnsi" w:hAnsi="Courier New" w:cs="Courier New"/>
+          <w:color w:val="auto"/>
+          <w:sz w:val="18"/>
+          <w:szCs w:val="18"/>
+        </w:rPr>
+        <w:t>MS  F</w:t>
+      </w:r>
+      <w:proofErr w:type="gramEnd"/>
+      <w:r>
+        <w:rPr>
+          <w:rFonts w:ascii="Courier New" w:eastAsiaTheme="minorHAnsi" w:hAnsi="Courier New" w:cs="Courier New"/>
+          <w:color w:val="auto"/>
+          <w:sz w:val="18"/>
+          <w:szCs w:val="18"/>
+        </w:rPr>
+        <w:t>-Value  P-Value</w:t>
+      </w:r>
+    </w:p>
+    <w:p>
+      <w:pPr>
+        <w:autoSpaceDE w:val="0"/>
+        <w:autoSpaceDN w:val="0"/>
+        <w:adjustRightInd w:val="0"/>
+        <w:spacing w:line="240" w:lineRule="auto"/>
+        <w:rPr>
+          <w:rFonts w:ascii="Courier New" w:eastAsiaTheme="minorHAnsi" w:hAnsi="Courier New" w:cs="Courier New"/>
+          <w:color w:val="auto"/>
+          <w:sz w:val="18"/>
+          <w:szCs w:val="18"/>
+        </w:rPr>
+      </w:pPr>
+      <w:r>
+        <w:rPr>
+          <w:rFonts w:ascii="Courier New" w:eastAsiaTheme="minorHAnsi" w:hAnsi="Courier New" w:cs="Courier New"/>
+          <w:color w:val="auto"/>
+          <w:sz w:val="18"/>
+          <w:szCs w:val="18"/>
+        </w:rPr>
+        <w:t xml:space="preserve">Regression      </w:t>
+      </w:r>
+      <w:proofErr w:type="gramStart"/>
+      <w:r>
+        <w:rPr>
+          <w:rFonts w:ascii="Courier New" w:eastAsiaTheme="minorHAnsi" w:hAnsi="Courier New" w:cs="Courier New"/>
+          <w:color w:val="auto"/>
+          <w:sz w:val="18"/>
+          <w:szCs w:val="18"/>
+        </w:rPr>
+        <w:t>1  13104.6</w:t>
+      </w:r>
+      <w:proofErr w:type="gramEnd"/>
+      <w:r>
+        <w:rPr>
+          <w:rFonts w:ascii="Courier New" w:eastAsiaTheme="minorHAnsi" w:hAnsi="Courier New" w:cs="Courier New"/>
+          <w:color w:val="auto"/>
+          <w:sz w:val="18"/>
+          <w:szCs w:val="18"/>
+        </w:rPr>
+        <w:t xml:space="preserve">  </w:t>
+      </w:r>
+      <w:proofErr w:type="spellStart"/>
+      <w:r>
+        <w:rPr>
+          <w:rFonts w:ascii="Courier New" w:eastAsiaTheme="minorHAnsi" w:hAnsi="Courier New" w:cs="Courier New"/>
+          <w:color w:val="auto"/>
+          <w:sz w:val="18"/>
+          <w:szCs w:val="18"/>
+        </w:rPr>
+        <w:t>13104.6</w:t>
+      </w:r>
+      <w:proofErr w:type="spellEnd"/>
+      <w:r>
+        <w:rPr>
+          <w:rFonts w:ascii="Courier New" w:eastAsiaTheme="minorHAnsi" w:hAnsi="Courier New" w:cs="Courier New"/>
+          <w:color w:val="auto"/>
+          <w:sz w:val="18"/>
+          <w:szCs w:val="18"/>
+        </w:rPr>
+        <w:t xml:space="preserve">    64.40    0.000</w:t>
+      </w:r>
+    </w:p>
+    <w:p>
+      <w:pPr>
+        <w:autoSpaceDE w:val="0"/>
+        <w:autoSpaceDN w:val="0"/>
+        <w:adjustRightInd w:val="0"/>
+        <w:spacing w:line="240" w:lineRule="auto"/>
+        <w:rPr>
+          <w:rFonts w:ascii="Courier New" w:eastAsiaTheme="minorHAnsi" w:hAnsi="Courier New" w:cs="Courier New"/>
+          <w:color w:val="auto"/>
+          <w:sz w:val="18"/>
+          <w:szCs w:val="18"/>
+        </w:rPr>
+      </w:pPr>
+      <w:r>
+        <w:rPr>
+          <w:rFonts w:ascii="Courier New" w:eastAsiaTheme="minorHAnsi" w:hAnsi="Courier New" w:cs="Courier New"/>
+          <w:color w:val="auto"/>
+          <w:sz w:val="18"/>
+          <w:szCs w:val="18"/>
+        </w:rPr>
+        <w:t xml:space="preserve">  </w:t>
+      </w:r>
+      <w:proofErr w:type="spellStart"/>
+      <w:r>
+        <w:rPr>
+          <w:rFonts w:ascii="Courier New" w:eastAsiaTheme="minorHAnsi" w:hAnsi="Courier New" w:cs="Courier New"/>
+          <w:color w:val="auto"/>
+          <w:sz w:val="18"/>
+          <w:szCs w:val="18"/>
+        </w:rPr>
+        <w:t>YrsExp</w:t>
+      </w:r>
+      <w:proofErr w:type="spellEnd"/>
+      <w:r>
+        <w:rPr>
+          <w:rFonts w:ascii="Courier New" w:eastAsiaTheme="minorHAnsi" w:hAnsi="Courier New" w:cs="Courier New"/>
+          <w:color w:val="auto"/>
+          <w:sz w:val="18"/>
+          <w:szCs w:val="18"/>
+        </w:rPr>
+        <w:t xml:space="preserve">        </w:t>
+      </w:r>
+      <w:proofErr w:type="gramStart"/>
+      <w:r>
+        <w:rPr>
+          <w:rFonts w:ascii="Courier New" w:eastAsiaTheme="minorHAnsi" w:hAnsi="Courier New" w:cs="Courier New"/>
+          <w:color w:val="auto"/>
+          <w:sz w:val="18"/>
+          <w:szCs w:val="18"/>
+        </w:rPr>
+        <w:t>1  13104.6</w:t>
+      </w:r>
+      <w:proofErr w:type="gramEnd"/>
+      <w:r>
+        <w:rPr>
+          <w:rFonts w:ascii="Courier New" w:eastAsiaTheme="minorHAnsi" w:hAnsi="Courier New" w:cs="Courier New"/>
+          <w:color w:val="auto"/>
+          <w:sz w:val="18"/>
+          <w:szCs w:val="18"/>
+        </w:rPr>
+        <w:t xml:space="preserve">  </w:t>
+      </w:r>
+      <w:proofErr w:type="spellStart"/>
+      <w:r>
+        <w:rPr>
+          <w:rFonts w:ascii="Courier New" w:eastAsiaTheme="minorHAnsi" w:hAnsi="Courier New" w:cs="Courier New"/>
+          <w:color w:val="auto"/>
+          <w:sz w:val="18"/>
+          <w:szCs w:val="18"/>
+        </w:rPr>
+        <w:t>13104.6</w:t>
+      </w:r>
+      <w:proofErr w:type="spellEnd"/>
+      <w:r>
+        <w:rPr>
+          <w:rFonts w:ascii="Courier New" w:eastAsiaTheme="minorHAnsi" w:hAnsi="Courier New" w:cs="Courier New"/>
+          <w:color w:val="auto"/>
+          <w:sz w:val="18"/>
+          <w:szCs w:val="18"/>
+        </w:rPr>
+        <w:t xml:space="preserve">    64.40    0.000</w:t>
+      </w:r>
+    </w:p>
+    <w:p>
+      <w:pPr>
+        <w:autoSpaceDE w:val="0"/>
+        <w:autoSpaceDN w:val="0"/>
+        <w:adjustRightInd w:val="0"/>
+        <w:spacing w:line="240" w:lineRule="auto"/>
+        <w:rPr>
+          <w:rFonts w:ascii="Courier New" w:eastAsiaTheme="minorHAnsi" w:hAnsi="Courier New" w:cs="Courier New"/>
+          <w:color w:val="auto"/>
+          <w:sz w:val="18"/>
+          <w:szCs w:val="18"/>
+        </w:rPr>
+      </w:pPr>
+      <w:r>
+        <w:rPr>
+          <w:rFonts w:ascii="Courier New" w:eastAsiaTheme="minorHAnsi" w:hAnsi="Courier New" w:cs="Courier New"/>
+          <w:color w:val="auto"/>
+          <w:sz w:val="18"/>
+          <w:szCs w:val="18"/>
+        </w:rPr>
+        <w:t xml:space="preserve">Error          </w:t>
+      </w:r>
+      <w:proofErr w:type="gramStart"/>
+      <w:r>
+        <w:rPr>
+          <w:rFonts w:ascii="Courier New" w:eastAsiaTheme="minorHAnsi" w:hAnsi="Courier New" w:cs="Courier New"/>
+          <w:color w:val="auto"/>
+          <w:sz w:val="18"/>
+          <w:szCs w:val="18"/>
+        </w:rPr>
+        <w:t>61  12412.8</w:t>
+      </w:r>
+      <w:proofErr w:type="gramEnd"/>
+      <w:r>
+        <w:rPr>
+          <w:rFonts w:ascii="Courier New" w:eastAsiaTheme="minorHAnsi" w:hAnsi="Courier New" w:cs="Courier New"/>
+          <w:color w:val="auto"/>
+          <w:sz w:val="18"/>
+          <w:szCs w:val="18"/>
+        </w:rPr>
+        <w:t xml:space="preserve">    203.5</w:t>
+      </w:r>
+    </w:p>
+    <w:p>
+      <w:pPr>
+        <w:autoSpaceDE w:val="0"/>
+        <w:autoSpaceDN w:val="0"/>
+        <w:adjustRightInd w:val="0"/>
+        <w:spacing w:line="240" w:lineRule="auto"/>
+        <w:rPr>
+          <w:rFonts w:ascii="Courier New" w:eastAsiaTheme="minorHAnsi" w:hAnsi="Courier New" w:cs="Courier New"/>
+          <w:color w:val="auto"/>
+          <w:sz w:val="18"/>
+          <w:szCs w:val="18"/>
+        </w:rPr>
+      </w:pPr>
+      <w:r>
+        <w:rPr>
+          <w:rFonts w:ascii="Courier New" w:eastAsiaTheme="minorHAnsi" w:hAnsi="Courier New" w:cs="Courier New"/>
+          <w:color w:val="auto"/>
+          <w:sz w:val="18"/>
+          <w:szCs w:val="18"/>
+        </w:rPr>
+        <w:t xml:space="preserve">  Lack-of-</w:t>
+      </w:r>
+      <w:proofErr w:type="gramStart"/>
+      <w:r>
+        <w:rPr>
+          <w:rFonts w:ascii="Courier New" w:eastAsiaTheme="minorHAnsi" w:hAnsi="Courier New" w:cs="Courier New"/>
+          <w:color w:val="auto"/>
+          <w:sz w:val="18"/>
+          <w:szCs w:val="18"/>
+        </w:rPr>
+        <w:t>Fit  60</w:t>
+      </w:r>
+      <w:proofErr w:type="gramEnd"/>
+      <w:r>
+        <w:rPr>
+          <w:rFonts w:ascii="Courier New" w:eastAsiaTheme="minorHAnsi" w:hAnsi="Courier New" w:cs="Courier New"/>
+          <w:color w:val="auto"/>
+          <w:sz w:val="18"/>
+          <w:szCs w:val="18"/>
+        </w:rPr>
+        <w:t xml:space="preserve">  12161.9    202.7     0.81    0.730</w:t>
+      </w:r>
+    </w:p>
+    <w:p>
+      <w:pPr>
+        <w:autoSpaceDE w:val="0"/>
+        <w:autoSpaceDN w:val="0"/>
+        <w:adjustRightInd w:val="0"/>
+        <w:spacing w:line="240" w:lineRule="auto"/>
+        <w:rPr>
+          <w:rFonts w:ascii="Courier New" w:eastAsiaTheme="minorHAnsi" w:hAnsi="Courier New" w:cs="Courier New"/>
+          <w:color w:val="auto"/>
+          <w:sz w:val="18"/>
+          <w:szCs w:val="18"/>
+        </w:rPr>
+      </w:pPr>
+      <w:r>
+        <w:rPr>
+          <w:rFonts w:ascii="Courier New" w:eastAsiaTheme="minorHAnsi" w:hAnsi="Courier New" w:cs="Courier New"/>
+          <w:color w:val="auto"/>
+          <w:sz w:val="18"/>
+          <w:szCs w:val="18"/>
+        </w:rPr>
+        <w:t xml:space="preserve">  Pure Error    1    250.9    </w:t>
+      </w:r>
+      <w:proofErr w:type="spellStart"/>
+      <w:r>
+        <w:rPr>
+          <w:rFonts w:ascii="Courier New" w:eastAsiaTheme="minorHAnsi" w:hAnsi="Courier New" w:cs="Courier New"/>
+          <w:color w:val="auto"/>
+          <w:sz w:val="18"/>
+          <w:szCs w:val="18"/>
+        </w:rPr>
+        <w:t>250.9</w:t>
+      </w:r>
+      <w:proofErr w:type="spellEnd"/>
+    </w:p>
+    <w:p>
+      <w:pPr>
+        <w:autoSpaceDE w:val="0"/>
+        <w:autoSpaceDN w:val="0"/>
+        <w:adjustRightInd w:val="0"/>
+        <w:spacing w:line="240" w:lineRule="auto"/>
+        <w:rPr>
+          <w:rFonts w:ascii="Courier New" w:eastAsiaTheme="minorHAnsi" w:hAnsi="Courier New" w:cs="Courier New"/>
+          <w:color w:val="auto"/>
+          <w:sz w:val="18"/>
+          <w:szCs w:val="18"/>
+        </w:rPr>
+      </w:pPr>
+      <w:r>
+        <w:rPr>
+          <w:rFonts w:ascii="Courier New" w:eastAsiaTheme="minorHAnsi" w:hAnsi="Courier New" w:cs="Courier New"/>
+          <w:color w:val="auto"/>
+          <w:sz w:val="18"/>
+          <w:szCs w:val="18"/>
+        </w:rPr>
+        <w:t xml:space="preserve">Total          </w:t>
+      </w:r>
+      <w:proofErr w:type="gramStart"/>
+      <w:r>
+        <w:rPr>
+          <w:rFonts w:ascii="Courier New" w:eastAsiaTheme="minorHAnsi" w:hAnsi="Courier New" w:cs="Courier New"/>
+          <w:color w:val="auto"/>
+          <w:sz w:val="18"/>
+          <w:szCs w:val="18"/>
+        </w:rPr>
+        <w:t>62  25517.4</w:t>
+      </w:r>
+      <w:proofErr w:type="gramEnd"/>
+    </w:p>
+    <w:p>
+      <w:pPr>
+        <w:autoSpaceDE w:val="0"/>
+        <w:autoSpaceDN w:val="0"/>
+        <w:adjustRightInd w:val="0"/>
+        <w:spacing w:line="240" w:lineRule="auto"/>
+        <w:rPr>
+          <w:rFonts w:ascii="Courier New" w:eastAsiaTheme="minorHAnsi" w:hAnsi="Courier New" w:cs="Courier New"/>
+          <w:color w:val="auto"/>
+          <w:sz w:val="18"/>
+          <w:szCs w:val="18"/>
+        </w:rPr>
+      </w:pPr>
+    </w:p>
+    <w:p>
+      <w:pPr>
+        <w:autoSpaceDE w:val="0"/>
+        <w:autoSpaceDN w:val="0"/>
+        <w:adjustRightInd w:val="0"/>
+        <w:spacing w:line="240" w:lineRule="auto"/>
+        <w:rPr>
+          <w:rFonts w:ascii="Courier New" w:eastAsiaTheme="minorHAnsi" w:hAnsi="Courier New" w:cs="Courier New"/>
+          <w:color w:val="auto"/>
+          <w:sz w:val="18"/>
+          <w:szCs w:val="18"/>
+        </w:rPr>
+      </w:pPr>
+    </w:p>
+    <w:p>
+      <w:pPr>
+        <w:autoSpaceDE w:val="0"/>
+        <w:autoSpaceDN w:val="0"/>
+        <w:adjustRightInd w:val="0"/>
+        <w:spacing w:line="240" w:lineRule="auto"/>
+        <w:rPr>
+          <w:rFonts w:ascii="Courier New" w:eastAsiaTheme="minorHAnsi" w:hAnsi="Courier New" w:cs="Courier New"/>
+          <w:color w:val="auto"/>
+          <w:sz w:val="18"/>
+          <w:szCs w:val="18"/>
+        </w:rPr>
+      </w:pPr>
+      <w:r>
+        <w:rPr>
+          <w:rFonts w:ascii="Courier New" w:eastAsiaTheme="minorHAnsi" w:hAnsi="Courier New" w:cs="Courier New"/>
+          <w:color w:val="auto"/>
+          <w:sz w:val="18"/>
+          <w:szCs w:val="18"/>
+        </w:rPr>
+        <w:t>Model Summary</w:t>
+      </w:r>
+    </w:p>
+    <w:p>
+      <w:pPr>
+        <w:autoSpaceDE w:val="0"/>
+        <w:autoSpaceDN w:val="0"/>
+        <w:adjustRightInd w:val="0"/>
+        <w:spacing w:line="240" w:lineRule="auto"/>
+        <w:rPr>
+          <w:rFonts w:ascii="Courier New" w:eastAsiaTheme="minorHAnsi" w:hAnsi="Courier New" w:cs="Courier New"/>
+          <w:color w:val="auto"/>
+          <w:sz w:val="18"/>
+          <w:szCs w:val="18"/>
+        </w:rPr>
+      </w:pPr>
+    </w:p>
+    <w:p>
+      <w:pPr>
+        <w:autoSpaceDE w:val="0"/>
+        <w:autoSpaceDN w:val="0"/>
+        <w:adjustRightInd w:val="0"/>
+        <w:spacing w:line="240" w:lineRule="auto"/>
+        <w:rPr>
+          <w:rFonts w:ascii="Courier New" w:eastAsiaTheme="minorHAnsi" w:hAnsi="Courier New" w:cs="Courier New"/>
+          <w:color w:val="auto"/>
+          <w:sz w:val="18"/>
+          <w:szCs w:val="18"/>
+        </w:rPr>
+      </w:pPr>
+      <w:r>
+        <w:rPr>
+          <w:rFonts w:ascii="Courier New" w:eastAsiaTheme="minorHAnsi" w:hAnsi="Courier New" w:cs="Courier New"/>
+          <w:color w:val="auto"/>
+          <w:sz w:val="18"/>
+          <w:szCs w:val="18"/>
+        </w:rPr>
+        <w:t xml:space="preserve">      S    R-</w:t>
+      </w:r>
+      <w:proofErr w:type="gramStart"/>
+      <w:r>
+        <w:rPr>
+          <w:rFonts w:ascii="Courier New" w:eastAsiaTheme="minorHAnsi" w:hAnsi="Courier New" w:cs="Courier New"/>
+          <w:color w:val="auto"/>
+          <w:sz w:val="18"/>
+          <w:szCs w:val="18"/>
+        </w:rPr>
+        <w:t>sq  R</w:t>
+      </w:r>
+      <w:proofErr w:type="gramEnd"/>
+      <w:r>
+        <w:rPr>
+          <w:rFonts w:ascii="Courier New" w:eastAsiaTheme="minorHAnsi" w:hAnsi="Courier New" w:cs="Courier New"/>
+          <w:color w:val="auto"/>
+          <w:sz w:val="18"/>
+          <w:szCs w:val="18"/>
+        </w:rPr>
+        <w:t>-sq(adj)  R-sq(</w:t>
+      </w:r>
+      <w:proofErr w:type="spellStart"/>
+      <w:r>
+        <w:rPr>
+          <w:rFonts w:ascii="Courier New" w:eastAsiaTheme="minorHAnsi" w:hAnsi="Courier New" w:cs="Courier New"/>
+          <w:color w:val="auto"/>
+          <w:sz w:val="18"/>
+          <w:szCs w:val="18"/>
+        </w:rPr>
+        <w:t>pred</w:t>
+      </w:r>
+      <w:proofErr w:type="spellEnd"/>
+      <w:r>
+        <w:rPr>
+          <w:rFonts w:ascii="Courier New" w:eastAsiaTheme="minorHAnsi" w:hAnsi="Courier New" w:cs="Courier New"/>
+          <w:color w:val="auto"/>
+          <w:sz w:val="18"/>
+          <w:szCs w:val="18"/>
+        </w:rPr>
+        <w:t>)</w:t>
+      </w:r>
+    </w:p>
+    <w:p>
+      <w:pPr>
+        <w:autoSpaceDE w:val="0"/>
+        <w:autoSpaceDN w:val="0"/>
+        <w:adjustRightInd w:val="0"/>
+        <w:spacing w:line="240" w:lineRule="auto"/>
+        <w:rPr>
+          <w:rFonts w:ascii="Courier New" w:eastAsiaTheme="minorHAnsi" w:hAnsi="Courier New" w:cs="Courier New"/>
+          <w:color w:val="auto"/>
+          <w:sz w:val="18"/>
+          <w:szCs w:val="18"/>
+        </w:rPr>
+      </w:pPr>
+      <w:proofErr w:type="gramStart"/>
+      <w:r>
+        <w:rPr>
+          <w:rFonts w:ascii="Courier New" w:eastAsiaTheme="minorHAnsi" w:hAnsi="Courier New" w:cs="Courier New"/>
+          <w:color w:val="auto"/>
+          <w:sz w:val="18"/>
+          <w:szCs w:val="18"/>
+        </w:rPr>
+        <w:t>14.2649  51.36</w:t>
+      </w:r>
+      <w:proofErr w:type="gramEnd"/>
+      <w:r>
+        <w:rPr>
+          <w:rFonts w:ascii="Courier New" w:eastAsiaTheme="minorHAnsi" w:hAnsi="Courier New" w:cs="Courier New"/>
+          <w:color w:val="auto"/>
+          <w:sz w:val="18"/>
+          <w:szCs w:val="18"/>
+        </w:rPr>
+        <w:t>%     50.56%      47.54%</w:t>
+      </w:r>
+    </w:p>
+    <w:p>
+      <w:pPr>
+        <w:autoSpaceDE w:val="0"/>
+        <w:autoSpaceDN w:val="0"/>
+        <w:adjustRightInd w:val="0"/>
+        <w:spacing w:line="240" w:lineRule="auto"/>
+        <w:rPr>
+          <w:rFonts w:ascii="Courier New" w:eastAsiaTheme="minorHAnsi" w:hAnsi="Courier New" w:cs="Courier New"/>
+          <w:color w:val="auto"/>
+          <w:sz w:val="18"/>
+          <w:szCs w:val="18"/>
+        </w:rPr>
+      </w:pPr>
+    </w:p>
+    <w:p>
+      <w:pPr>
+        <w:autoSpaceDE w:val="0"/>
+        <w:autoSpaceDN w:val="0"/>
+        <w:adjustRightInd w:val="0"/>
+        <w:spacing w:line="240" w:lineRule="auto"/>
+        <w:rPr>
+          <w:rFonts w:ascii="Courier New" w:eastAsiaTheme="minorHAnsi" w:hAnsi="Courier New" w:cs="Courier New"/>
+          <w:color w:val="auto"/>
+          <w:sz w:val="18"/>
+          <w:szCs w:val="18"/>
+        </w:rPr>
+      </w:pPr>
+    </w:p>
+    <w:p>
+      <w:pPr>
+        <w:autoSpaceDE w:val="0"/>
+        <w:autoSpaceDN w:val="0"/>
+        <w:adjustRightInd w:val="0"/>
+        <w:spacing w:line="240" w:lineRule="auto"/>
+        <w:rPr>
+          <w:rFonts w:ascii="Courier New" w:eastAsiaTheme="minorHAnsi" w:hAnsi="Courier New" w:cs="Courier New"/>
+          <w:color w:val="auto"/>
+          <w:sz w:val="18"/>
+          <w:szCs w:val="18"/>
+        </w:rPr>
+      </w:pPr>
+      <w:r>
+        <w:rPr>
+          <w:rFonts w:ascii="Courier New" w:eastAsiaTheme="minorHAnsi" w:hAnsi="Courier New" w:cs="Courier New"/>
+          <w:color w:val="auto"/>
+          <w:sz w:val="18"/>
+          <w:szCs w:val="18"/>
+        </w:rPr>
+        <w:t>Coefficients</w:t>
+      </w:r>
+    </w:p>
+    <w:p>
+      <w:pPr>
+        <w:autoSpaceDE w:val="0"/>
+        <w:autoSpaceDN w:val="0"/>
+        <w:adjustRightInd w:val="0"/>
+        <w:spacing w:line="240" w:lineRule="auto"/>
+        <w:rPr>
+          <w:rFonts w:ascii="Courier New" w:eastAsiaTheme="minorHAnsi" w:hAnsi="Courier New" w:cs="Courier New"/>
+          <w:color w:val="auto"/>
+          <w:sz w:val="18"/>
+          <w:szCs w:val="18"/>
+        </w:rPr>
+      </w:pPr>
+    </w:p>
+    <w:p>
+      <w:pPr>
+        <w:autoSpaceDE w:val="0"/>
+        <w:autoSpaceDN w:val="0"/>
+        <w:adjustRightInd w:val="0"/>
+        <w:spacing w:line="240" w:lineRule="auto"/>
+        <w:rPr>
+          <w:rFonts w:ascii="Courier New" w:eastAsiaTheme="minorHAnsi" w:hAnsi="Courier New" w:cs="Courier New"/>
+          <w:color w:val="auto"/>
+          <w:sz w:val="18"/>
+          <w:szCs w:val="18"/>
+        </w:rPr>
+      </w:pPr>
+      <w:r>
+        <w:rPr>
+          <w:rFonts w:ascii="Courier New" w:eastAsiaTheme="minorHAnsi" w:hAnsi="Courier New" w:cs="Courier New"/>
+          <w:color w:val="auto"/>
+          <w:sz w:val="18"/>
+          <w:szCs w:val="18"/>
+        </w:rPr>
+        <w:t xml:space="preserve">Term       </w:t>
+      </w:r>
+      <w:proofErr w:type="spellStart"/>
+      <w:proofErr w:type="gramStart"/>
+      <w:r>
+        <w:rPr>
+          <w:rFonts w:ascii="Courier New" w:eastAsiaTheme="minorHAnsi" w:hAnsi="Courier New" w:cs="Courier New"/>
+          <w:color w:val="auto"/>
+          <w:sz w:val="18"/>
+          <w:szCs w:val="18"/>
+        </w:rPr>
+        <w:t>Coef</w:t>
+      </w:r>
+      <w:proofErr w:type="spellEnd"/>
+      <w:r>
+        <w:rPr>
+          <w:rFonts w:ascii="Courier New" w:eastAsiaTheme="minorHAnsi" w:hAnsi="Courier New" w:cs="Courier New"/>
+          <w:color w:val="auto"/>
+          <w:sz w:val="18"/>
+          <w:szCs w:val="18"/>
+        </w:rPr>
+        <w:t xml:space="preserve">  SE</w:t>
+      </w:r>
+      <w:proofErr w:type="gramEnd"/>
+      <w:r>
+        <w:rPr>
+          <w:rFonts w:ascii="Courier New" w:eastAsiaTheme="minorHAnsi" w:hAnsi="Courier New" w:cs="Courier New"/>
+          <w:color w:val="auto"/>
+          <w:sz w:val="18"/>
+          <w:szCs w:val="18"/>
+        </w:rPr>
+        <w:t xml:space="preserve"> </w:t>
+      </w:r>
+      <w:proofErr w:type="spellStart"/>
+      <w:r>
+        <w:rPr>
+          <w:rFonts w:ascii="Courier New" w:eastAsiaTheme="minorHAnsi" w:hAnsi="Courier New" w:cs="Courier New"/>
+          <w:color w:val="auto"/>
+          <w:sz w:val="18"/>
+          <w:szCs w:val="18"/>
+        </w:rPr>
+        <w:t>Coef</w:t>
+      </w:r>
+      <w:proofErr w:type="spellEnd"/>
+      <w:r>
+        <w:rPr>
+          <w:rFonts w:ascii="Courier New" w:eastAsiaTheme="minorHAnsi" w:hAnsi="Courier New" w:cs="Courier New"/>
+          <w:color w:val="auto"/>
+          <w:sz w:val="18"/>
+          <w:szCs w:val="18"/>
+        </w:rPr>
+        <w:t xml:space="preserve">  T-Value  P-Value   VIF</w:t>
+      </w:r>
+    </w:p>
+    <w:p>
+      <w:pPr>
+        <w:autoSpaceDE w:val="0"/>
+        <w:autoSpaceDN w:val="0"/>
+        <w:adjustRightInd w:val="0"/>
+        <w:spacing w:line="240" w:lineRule="auto"/>
+        <w:rPr>
+          <w:rFonts w:ascii="Courier New" w:eastAsiaTheme="minorHAnsi" w:hAnsi="Courier New" w:cs="Courier New"/>
+          <w:color w:val="auto"/>
+          <w:sz w:val="18"/>
+          <w:szCs w:val="18"/>
+        </w:rPr>
+      </w:pPr>
+      <w:proofErr w:type="gramStart"/>
+      <w:r>
+        <w:rPr>
+          <w:rFonts w:ascii="Courier New" w:eastAsiaTheme="minorHAnsi" w:hAnsi="Courier New" w:cs="Courier New"/>
+          <w:color w:val="auto"/>
+          <w:sz w:val="18"/>
+          <w:szCs w:val="18"/>
+        </w:rPr>
+        <w:t>Constant  40.77</w:t>
+      </w:r>
+      <w:proofErr w:type="gramEnd"/>
+      <w:r>
+        <w:rPr>
+          <w:rFonts w:ascii="Courier New" w:eastAsiaTheme="minorHAnsi" w:hAnsi="Courier New" w:cs="Courier New"/>
+          <w:color w:val="auto"/>
+          <w:sz w:val="18"/>
+          <w:szCs w:val="18"/>
+        </w:rPr>
+        <w:t xml:space="preserve">     2.70    15.10    0.000</w:t>
+      </w:r>
+    </w:p>
+    <w:p>
+      <w:pPr>
+        <w:autoSpaceDE w:val="0"/>
+        <w:autoSpaceDN w:val="0"/>
+        <w:adjustRightInd w:val="0"/>
+        <w:spacing w:line="240" w:lineRule="auto"/>
+        <w:rPr>
+          <w:rFonts w:ascii="Courier New" w:eastAsiaTheme="minorHAnsi" w:hAnsi="Courier New" w:cs="Courier New"/>
+          <w:color w:val="auto"/>
+          <w:sz w:val="18"/>
+          <w:szCs w:val="18"/>
+        </w:rPr>
+      </w:pPr>
+      <w:proofErr w:type="spellStart"/>
+      <w:r>
+        <w:rPr>
+          <w:rFonts w:ascii="Courier New" w:eastAsiaTheme="minorHAnsi" w:hAnsi="Courier New" w:cs="Courier New"/>
+          <w:color w:val="auto"/>
+          <w:sz w:val="18"/>
+          <w:szCs w:val="18"/>
+        </w:rPr>
+        <w:t>YrsExp</w:t>
+      </w:r>
+      <w:proofErr w:type="spellEnd"/>
+      <w:r>
+        <w:rPr>
+          <w:rFonts w:ascii="Courier New" w:eastAsiaTheme="minorHAnsi" w:hAnsi="Courier New" w:cs="Courier New"/>
+          <w:color w:val="auto"/>
+          <w:sz w:val="18"/>
+          <w:szCs w:val="18"/>
+        </w:rPr>
+        <w:t xml:space="preserve">    2.158    0.269     8.02    </w:t>
+      </w:r>
+      <w:proofErr w:type="gramStart"/>
+      <w:r>
+        <w:rPr>
+          <w:rFonts w:ascii="Courier New" w:eastAsiaTheme="minorHAnsi" w:hAnsi="Courier New" w:cs="Courier New"/>
+          <w:color w:val="auto"/>
+          <w:sz w:val="18"/>
+          <w:szCs w:val="18"/>
+        </w:rPr>
+        <w:t>0.000  1.00</w:t>
+      </w:r>
+      <w:proofErr w:type="gramEnd"/>
+    </w:p>
+    <w:p>
+      <w:pPr>
+        <w:autoSpaceDE w:val="0"/>
+        <w:autoSpaceDN w:val="0"/>
+        <w:adjustRightInd w:val="0"/>
+        <w:spacing w:line="240" w:lineRule="auto"/>
+        <w:rPr>
+          <w:rFonts w:ascii="Courier New" w:eastAsiaTheme="minorHAnsi" w:hAnsi="Courier New" w:cs="Courier New"/>
+          <w:color w:val="auto"/>
+          <w:sz w:val="18"/>
+          <w:szCs w:val="18"/>
+        </w:rPr>
+      </w:pPr>
+    </w:p>
+    <w:p>
+      <w:pPr>
+        <w:autoSpaceDE w:val="0"/>
+        <w:autoSpaceDN w:val="0"/>
+        <w:adjustRightInd w:val="0"/>
+        <w:spacing w:line="240" w:lineRule="auto"/>
+        <w:rPr>
+          <w:rFonts w:ascii="Courier New" w:eastAsiaTheme="minorHAnsi" w:hAnsi="Courier New" w:cs="Courier New"/>
+          <w:color w:val="auto"/>
+          <w:sz w:val="18"/>
+          <w:szCs w:val="18"/>
+        </w:rPr>
+      </w:pPr>
+    </w:p>
+    <w:p>
+      <w:pPr>
+        <w:autoSpaceDE w:val="0"/>
+        <w:autoSpaceDN w:val="0"/>
+        <w:adjustRightInd w:val="0"/>
+        <w:spacing w:line="240" w:lineRule="auto"/>
+        <w:rPr>
+          <w:rFonts w:ascii="Courier New" w:eastAsiaTheme="minorHAnsi" w:hAnsi="Courier New" w:cs="Courier New"/>
+          <w:color w:val="auto"/>
+          <w:sz w:val="18"/>
+          <w:szCs w:val="18"/>
+        </w:rPr>
+      </w:pPr>
+      <w:r>
+        <w:rPr>
+          <w:rFonts w:ascii="Courier New" w:eastAsiaTheme="minorHAnsi" w:hAnsi="Courier New" w:cs="Courier New"/>
+          <w:color w:val="auto"/>
+          <w:sz w:val="18"/>
+          <w:szCs w:val="18"/>
+        </w:rPr>
+        <w:t>Regression Equation</w:t>
+      </w:r>
+    </w:p>
+    <w:p>
+      <w:pPr>
+        <w:autoSpaceDE w:val="0"/>
+        <w:autoSpaceDN w:val="0"/>
+        <w:adjustRightInd w:val="0"/>
+        <w:spacing w:line="240" w:lineRule="auto"/>
+        <w:rPr>
+          <w:rFonts w:ascii="Courier New" w:eastAsiaTheme="minorHAnsi" w:hAnsi="Courier New" w:cs="Courier New"/>
+          <w:color w:val="auto"/>
+          <w:sz w:val="18"/>
+          <w:szCs w:val="18"/>
+        </w:rPr>
+      </w:pPr>
+    </w:p>
+    <w:p>
+      <w:pPr>
+        <w:autoSpaceDE w:val="0"/>
+        <w:autoSpaceDN w:val="0"/>
+        <w:adjustRightInd w:val="0"/>
+        <w:spacing w:line="240" w:lineRule="auto"/>
+        <w:rPr>
+          <w:rFonts w:ascii="Courier New" w:eastAsiaTheme="minorHAnsi" w:hAnsi="Courier New" w:cs="Courier New"/>
+          <w:color w:val="auto"/>
+          <w:sz w:val="18"/>
+          <w:szCs w:val="18"/>
+        </w:rPr>
+      </w:pPr>
+      <w:r>
+        <w:rPr>
+          <w:rFonts w:ascii="Courier New" w:eastAsiaTheme="minorHAnsi" w:hAnsi="Courier New" w:cs="Courier New"/>
+          <w:color w:val="auto"/>
+          <w:sz w:val="18"/>
+          <w:szCs w:val="18"/>
+        </w:rPr>
+        <w:t>Salary = 40.77 + 2.158 </w:t>
+      </w:r>
+      <w:proofErr w:type="spellStart"/>
+      <w:r>
+        <w:rPr>
+          <w:rFonts w:ascii="Courier New" w:eastAsiaTheme="minorHAnsi" w:hAnsi="Courier New" w:cs="Courier New"/>
+          <w:color w:val="auto"/>
+          <w:sz w:val="18"/>
+          <w:szCs w:val="18"/>
+        </w:rPr>
+        <w:t>YrsExp</w:t>
+      </w:r>
+      <w:proofErr w:type="spellEnd"/>
+    </w:p>
+    <w:p>
+      <w:pPr>
+        <w:pStyle w:val="Answer"/>
+      </w:pPr>
+    </w:p>
+    <w:p>
+      <w:pPr>
+        <w:pStyle w:val="Answer"/>
+      </w:pPr>
+      <w:r>
+        <w:t xml:space="preserve">SSE = </w:t>
+      </w:r>
+      <w:r>
+        <w:t xml:space="preserve">12412.8    </w:t>
+      </w:r>
+    </w:p>
+    <w:p>
+      <w:pPr>
+        <w:pStyle w:val="Answer"/>
+      </w:pPr>
+      <w:r>
+        <w:t xml:space="preserve">DF = </w:t>
+      </w:r>
+      <w:r>
+        <w:t>61</w:t>
+      </w:r>
+    </w:p>
+    <w:p>
+      <w:pPr>
         <w:pStyle w:val="ListParagraph"/>
         <w:numPr>
           <w:ilvl w:val="0"/>
@@ -1940,6 +5671,900 @@
         </w:rPr>
         <w:t xml:space="preserve"> for this regression?</w:t>
       </w:r>
+    </w:p>
+    <w:p>
+      <w:pPr>
+        <w:pStyle w:val="Answer"/>
+      </w:pPr>
+      <w:r>
+        <w:t xml:space="preserve">Minitab output for the </w:t>
+      </w:r>
+      <w:r>
+        <w:t>full</w:t>
+      </w:r>
+      <w:r>
+        <w:t xml:space="preserve"> model is:</w:t>
+      </w:r>
+    </w:p>
+    <w:p>
+      <w:pPr>
+        <w:autoSpaceDE w:val="0"/>
+        <w:autoSpaceDN w:val="0"/>
+        <w:adjustRightInd w:val="0"/>
+        <w:spacing w:line="240" w:lineRule="auto"/>
+        <w:rPr>
+          <w:rFonts w:ascii="Courier New" w:eastAsiaTheme="minorHAnsi" w:hAnsi="Courier New" w:cs="Courier New"/>
+          <w:color w:val="auto"/>
+          <w:sz w:val="18"/>
+          <w:szCs w:val="18"/>
+        </w:rPr>
+      </w:pPr>
+      <w:r>
+        <w:rPr>
+          <w:rFonts w:ascii="Courier New" w:eastAsiaTheme="minorHAnsi" w:hAnsi="Courier New" w:cs="Courier New"/>
+          <w:color w:val="auto"/>
+          <w:sz w:val="18"/>
+          <w:szCs w:val="18"/>
+        </w:rPr>
+        <w:t>Analysis of Variance</w:t>
+      </w:r>
+    </w:p>
+    <w:p>
+      <w:pPr>
+        <w:autoSpaceDE w:val="0"/>
+        <w:autoSpaceDN w:val="0"/>
+        <w:adjustRightInd w:val="0"/>
+        <w:spacing w:line="240" w:lineRule="auto"/>
+        <w:rPr>
+          <w:rFonts w:ascii="Courier New" w:eastAsiaTheme="minorHAnsi" w:hAnsi="Courier New" w:cs="Courier New"/>
+          <w:color w:val="auto"/>
+          <w:sz w:val="18"/>
+          <w:szCs w:val="18"/>
+        </w:rPr>
+      </w:pPr>
+    </w:p>
+    <w:p>
+      <w:pPr>
+        <w:autoSpaceDE w:val="0"/>
+        <w:autoSpaceDN w:val="0"/>
+        <w:adjustRightInd w:val="0"/>
+        <w:spacing w:line="240" w:lineRule="auto"/>
+        <w:rPr>
+          <w:rFonts w:ascii="Courier New" w:eastAsiaTheme="minorHAnsi" w:hAnsi="Courier New" w:cs="Courier New"/>
+          <w:color w:val="auto"/>
+          <w:sz w:val="18"/>
+          <w:szCs w:val="18"/>
+        </w:rPr>
+      </w:pPr>
+      <w:r>
+        <w:rPr>
+          <w:rFonts w:ascii="Courier New" w:eastAsiaTheme="minorHAnsi" w:hAnsi="Courier New" w:cs="Courier New"/>
+          <w:color w:val="auto"/>
+          <w:sz w:val="18"/>
+          <w:szCs w:val="18"/>
+        </w:rPr>
+        <w:t xml:space="preserve">Source      </w:t>
+      </w:r>
+      <w:proofErr w:type="gramStart"/>
+      <w:r>
+        <w:rPr>
+          <w:rFonts w:ascii="Courier New" w:eastAsiaTheme="minorHAnsi" w:hAnsi="Courier New" w:cs="Courier New"/>
+          <w:color w:val="auto"/>
+          <w:sz w:val="18"/>
+          <w:szCs w:val="18"/>
+        </w:rPr>
+        <w:t xml:space="preserve">DF  </w:t>
+      </w:r>
+      <w:proofErr w:type="spellStart"/>
+      <w:r>
+        <w:rPr>
+          <w:rFonts w:ascii="Courier New" w:eastAsiaTheme="minorHAnsi" w:hAnsi="Courier New" w:cs="Courier New"/>
+          <w:color w:val="auto"/>
+          <w:sz w:val="18"/>
+          <w:szCs w:val="18"/>
+        </w:rPr>
+        <w:t>Seq</w:t>
+      </w:r>
+      <w:proofErr w:type="spellEnd"/>
+      <w:proofErr w:type="gramEnd"/>
+      <w:r>
+        <w:rPr>
+          <w:rFonts w:ascii="Courier New" w:eastAsiaTheme="minorHAnsi" w:hAnsi="Courier New" w:cs="Courier New"/>
+          <w:color w:val="auto"/>
+          <w:sz w:val="18"/>
+          <w:szCs w:val="18"/>
+        </w:rPr>
+        <w:t xml:space="preserve"> SS   </w:t>
+      </w:r>
+      <w:proofErr w:type="spellStart"/>
+      <w:r>
+        <w:rPr>
+          <w:rFonts w:ascii="Courier New" w:eastAsiaTheme="minorHAnsi" w:hAnsi="Courier New" w:cs="Courier New"/>
+          <w:color w:val="auto"/>
+          <w:sz w:val="18"/>
+          <w:szCs w:val="18"/>
+        </w:rPr>
+        <w:t>Seq</w:t>
+      </w:r>
+      <w:proofErr w:type="spellEnd"/>
+      <w:r>
+        <w:rPr>
+          <w:rFonts w:ascii="Courier New" w:eastAsiaTheme="minorHAnsi" w:hAnsi="Courier New" w:cs="Courier New"/>
+          <w:color w:val="auto"/>
+          <w:sz w:val="18"/>
+          <w:szCs w:val="18"/>
+        </w:rPr>
+        <w:t xml:space="preserve"> MS  F-Value  P-Value</w:t>
+      </w:r>
+    </w:p>
+    <w:p>
+      <w:pPr>
+        <w:autoSpaceDE w:val="0"/>
+        <w:autoSpaceDN w:val="0"/>
+        <w:adjustRightInd w:val="0"/>
+        <w:spacing w:line="240" w:lineRule="auto"/>
+        <w:rPr>
+          <w:rFonts w:ascii="Courier New" w:eastAsiaTheme="minorHAnsi" w:hAnsi="Courier New" w:cs="Courier New"/>
+          <w:color w:val="auto"/>
+          <w:sz w:val="18"/>
+          <w:szCs w:val="18"/>
+        </w:rPr>
+      </w:pPr>
+      <w:r>
+        <w:rPr>
+          <w:rFonts w:ascii="Courier New" w:eastAsiaTheme="minorHAnsi" w:hAnsi="Courier New" w:cs="Courier New"/>
+          <w:color w:val="auto"/>
+          <w:sz w:val="18"/>
+          <w:szCs w:val="18"/>
+        </w:rPr>
+        <w:t>Regression   3   20569   6856.3    81.75    0.000</w:t>
+      </w:r>
+    </w:p>
+    <w:p>
+      <w:pPr>
+        <w:autoSpaceDE w:val="0"/>
+        <w:autoSpaceDN w:val="0"/>
+        <w:adjustRightInd w:val="0"/>
+        <w:spacing w:line="240" w:lineRule="auto"/>
+        <w:rPr>
+          <w:rFonts w:ascii="Courier New" w:eastAsiaTheme="minorHAnsi" w:hAnsi="Courier New" w:cs="Courier New"/>
+          <w:color w:val="auto"/>
+          <w:sz w:val="18"/>
+          <w:szCs w:val="18"/>
+        </w:rPr>
+      </w:pPr>
+      <w:r>
+        <w:rPr>
+          <w:rFonts w:ascii="Courier New" w:eastAsiaTheme="minorHAnsi" w:hAnsi="Courier New" w:cs="Courier New"/>
+          <w:color w:val="auto"/>
+          <w:sz w:val="18"/>
+          <w:szCs w:val="18"/>
+        </w:rPr>
+        <w:t xml:space="preserve">  </w:t>
+      </w:r>
+      <w:proofErr w:type="spellStart"/>
+      <w:r>
+        <w:rPr>
+          <w:rFonts w:ascii="Courier New" w:eastAsiaTheme="minorHAnsi" w:hAnsi="Courier New" w:cs="Courier New"/>
+          <w:color w:val="auto"/>
+          <w:sz w:val="18"/>
+          <w:szCs w:val="18"/>
+        </w:rPr>
+        <w:t>YrsExp</w:t>
+      </w:r>
+      <w:proofErr w:type="spellEnd"/>
+      <w:r>
+        <w:rPr>
+          <w:rFonts w:ascii="Courier New" w:eastAsiaTheme="minorHAnsi" w:hAnsi="Courier New" w:cs="Courier New"/>
+          <w:color w:val="auto"/>
+          <w:sz w:val="18"/>
+          <w:szCs w:val="18"/>
+        </w:rPr>
+        <w:t xml:space="preserve">     1   </w:t>
+      </w:r>
+      <w:proofErr w:type="gramStart"/>
+      <w:r>
+        <w:rPr>
+          <w:rFonts w:ascii="Courier New" w:eastAsiaTheme="minorHAnsi" w:hAnsi="Courier New" w:cs="Courier New"/>
+          <w:color w:val="auto"/>
+          <w:sz w:val="18"/>
+          <w:szCs w:val="18"/>
+        </w:rPr>
+        <w:t>13105  13104.6</w:t>
+      </w:r>
+      <w:proofErr w:type="gramEnd"/>
+      <w:r>
+        <w:rPr>
+          <w:rFonts w:ascii="Courier New" w:eastAsiaTheme="minorHAnsi" w:hAnsi="Courier New" w:cs="Courier New"/>
+          <w:color w:val="auto"/>
+          <w:sz w:val="18"/>
+          <w:szCs w:val="18"/>
+        </w:rPr>
+        <w:t xml:space="preserve">   156.25    0.000</w:t>
+      </w:r>
+    </w:p>
+    <w:p>
+      <w:pPr>
+        <w:autoSpaceDE w:val="0"/>
+        <w:autoSpaceDN w:val="0"/>
+        <w:adjustRightInd w:val="0"/>
+        <w:spacing w:line="240" w:lineRule="auto"/>
+        <w:rPr>
+          <w:rFonts w:ascii="Courier New" w:eastAsiaTheme="minorHAnsi" w:hAnsi="Courier New" w:cs="Courier New"/>
+          <w:color w:val="auto"/>
+          <w:sz w:val="18"/>
+          <w:szCs w:val="18"/>
+        </w:rPr>
+      </w:pPr>
+      <w:r>
+        <w:rPr>
+          <w:rFonts w:ascii="Courier New" w:eastAsiaTheme="minorHAnsi" w:hAnsi="Courier New" w:cs="Courier New"/>
+          <w:color w:val="auto"/>
+          <w:sz w:val="18"/>
+          <w:szCs w:val="18"/>
+        </w:rPr>
+        <w:t xml:space="preserve">  Deg1       1    6329   6329.4    75.46    0.000</w:t>
+      </w:r>
+    </w:p>
+    <w:p>
+      <w:pPr>
+        <w:autoSpaceDE w:val="0"/>
+        <w:autoSpaceDN w:val="0"/>
+        <w:adjustRightInd w:val="0"/>
+        <w:spacing w:line="240" w:lineRule="auto"/>
+        <w:rPr>
+          <w:rFonts w:ascii="Courier New" w:eastAsiaTheme="minorHAnsi" w:hAnsi="Courier New" w:cs="Courier New"/>
+          <w:color w:val="auto"/>
+          <w:sz w:val="18"/>
+          <w:szCs w:val="18"/>
+        </w:rPr>
+      </w:pPr>
+      <w:r>
+        <w:rPr>
+          <w:rFonts w:ascii="Courier New" w:eastAsiaTheme="minorHAnsi" w:hAnsi="Courier New" w:cs="Courier New"/>
+          <w:color w:val="auto"/>
+          <w:sz w:val="18"/>
+          <w:szCs w:val="18"/>
+        </w:rPr>
+        <w:t xml:space="preserve">  Deg2       1    1135   1135.0    13.53    0.001</w:t>
+      </w:r>
+    </w:p>
+    <w:p>
+      <w:pPr>
+        <w:autoSpaceDE w:val="0"/>
+        <w:autoSpaceDN w:val="0"/>
+        <w:adjustRightInd w:val="0"/>
+        <w:spacing w:line="240" w:lineRule="auto"/>
+        <w:rPr>
+          <w:rFonts w:ascii="Courier New" w:eastAsiaTheme="minorHAnsi" w:hAnsi="Courier New" w:cs="Courier New"/>
+          <w:color w:val="auto"/>
+          <w:sz w:val="18"/>
+          <w:szCs w:val="18"/>
+        </w:rPr>
+      </w:pPr>
+      <w:r>
+        <w:rPr>
+          <w:rFonts w:ascii="Courier New" w:eastAsiaTheme="minorHAnsi" w:hAnsi="Courier New" w:cs="Courier New"/>
+          <w:color w:val="auto"/>
+          <w:sz w:val="18"/>
+          <w:szCs w:val="18"/>
+        </w:rPr>
+        <w:t>Error       59    4948     83.9</w:t>
+      </w:r>
+    </w:p>
+    <w:p>
+      <w:pPr>
+        <w:autoSpaceDE w:val="0"/>
+        <w:autoSpaceDN w:val="0"/>
+        <w:adjustRightInd w:val="0"/>
+        <w:spacing w:line="240" w:lineRule="auto"/>
+        <w:rPr>
+          <w:rFonts w:ascii="Courier New" w:eastAsiaTheme="minorHAnsi" w:hAnsi="Courier New" w:cs="Courier New"/>
+          <w:color w:val="auto"/>
+          <w:sz w:val="18"/>
+          <w:szCs w:val="18"/>
+        </w:rPr>
+      </w:pPr>
+      <w:r>
+        <w:rPr>
+          <w:rFonts w:ascii="Courier New" w:eastAsiaTheme="minorHAnsi" w:hAnsi="Courier New" w:cs="Courier New"/>
+          <w:color w:val="auto"/>
+          <w:sz w:val="18"/>
+          <w:szCs w:val="18"/>
+        </w:rPr>
+        <w:t>Total       62   25517</w:t>
+      </w:r>
+    </w:p>
+    <w:p>
+      <w:pPr>
+        <w:autoSpaceDE w:val="0"/>
+        <w:autoSpaceDN w:val="0"/>
+        <w:adjustRightInd w:val="0"/>
+        <w:spacing w:line="240" w:lineRule="auto"/>
+        <w:rPr>
+          <w:rFonts w:ascii="Courier New" w:eastAsiaTheme="minorHAnsi" w:hAnsi="Courier New" w:cs="Courier New"/>
+          <w:color w:val="auto"/>
+          <w:sz w:val="18"/>
+          <w:szCs w:val="18"/>
+        </w:rPr>
+      </w:pPr>
+    </w:p>
+    <w:p>
+      <w:pPr>
+        <w:autoSpaceDE w:val="0"/>
+        <w:autoSpaceDN w:val="0"/>
+        <w:adjustRightInd w:val="0"/>
+        <w:spacing w:line="240" w:lineRule="auto"/>
+        <w:rPr>
+          <w:rFonts w:ascii="Courier New" w:eastAsiaTheme="minorHAnsi" w:hAnsi="Courier New" w:cs="Courier New"/>
+          <w:color w:val="auto"/>
+          <w:sz w:val="18"/>
+          <w:szCs w:val="18"/>
+        </w:rPr>
+      </w:pPr>
+    </w:p>
+    <w:p>
+      <w:pPr>
+        <w:autoSpaceDE w:val="0"/>
+        <w:autoSpaceDN w:val="0"/>
+        <w:adjustRightInd w:val="0"/>
+        <w:spacing w:line="240" w:lineRule="auto"/>
+        <w:rPr>
+          <w:rFonts w:ascii="Courier New" w:eastAsiaTheme="minorHAnsi" w:hAnsi="Courier New" w:cs="Courier New"/>
+          <w:color w:val="auto"/>
+          <w:sz w:val="18"/>
+          <w:szCs w:val="18"/>
+        </w:rPr>
+      </w:pPr>
+      <w:r>
+        <w:rPr>
+          <w:rFonts w:ascii="Courier New" w:eastAsiaTheme="minorHAnsi" w:hAnsi="Courier New" w:cs="Courier New"/>
+          <w:color w:val="auto"/>
+          <w:sz w:val="18"/>
+          <w:szCs w:val="18"/>
+        </w:rPr>
+        <w:t>Model Summary</w:t>
+      </w:r>
+    </w:p>
+    <w:p>
+      <w:pPr>
+        <w:autoSpaceDE w:val="0"/>
+        <w:autoSpaceDN w:val="0"/>
+        <w:adjustRightInd w:val="0"/>
+        <w:spacing w:line="240" w:lineRule="auto"/>
+        <w:rPr>
+          <w:rFonts w:ascii="Courier New" w:eastAsiaTheme="minorHAnsi" w:hAnsi="Courier New" w:cs="Courier New"/>
+          <w:color w:val="auto"/>
+          <w:sz w:val="18"/>
+          <w:szCs w:val="18"/>
+        </w:rPr>
+      </w:pPr>
+    </w:p>
+    <w:p>
+      <w:pPr>
+        <w:autoSpaceDE w:val="0"/>
+        <w:autoSpaceDN w:val="0"/>
+        <w:adjustRightInd w:val="0"/>
+        <w:spacing w:line="240" w:lineRule="auto"/>
+        <w:rPr>
+          <w:rFonts w:ascii="Courier New" w:eastAsiaTheme="minorHAnsi" w:hAnsi="Courier New" w:cs="Courier New"/>
+          <w:color w:val="auto"/>
+          <w:sz w:val="18"/>
+          <w:szCs w:val="18"/>
+        </w:rPr>
+      </w:pPr>
+      <w:r>
+        <w:rPr>
+          <w:rFonts w:ascii="Courier New" w:eastAsiaTheme="minorHAnsi" w:hAnsi="Courier New" w:cs="Courier New"/>
+          <w:color w:val="auto"/>
+          <w:sz w:val="18"/>
+          <w:szCs w:val="18"/>
+        </w:rPr>
+        <w:t xml:space="preserve">      S    R-</w:t>
+      </w:r>
+      <w:proofErr w:type="gramStart"/>
+      <w:r>
+        <w:rPr>
+          <w:rFonts w:ascii="Courier New" w:eastAsiaTheme="minorHAnsi" w:hAnsi="Courier New" w:cs="Courier New"/>
+          <w:color w:val="auto"/>
+          <w:sz w:val="18"/>
+          <w:szCs w:val="18"/>
+        </w:rPr>
+        <w:t>sq  R</w:t>
+      </w:r>
+      <w:proofErr w:type="gramEnd"/>
+      <w:r>
+        <w:rPr>
+          <w:rFonts w:ascii="Courier New" w:eastAsiaTheme="minorHAnsi" w:hAnsi="Courier New" w:cs="Courier New"/>
+          <w:color w:val="auto"/>
+          <w:sz w:val="18"/>
+          <w:szCs w:val="18"/>
+        </w:rPr>
+        <w:t>-sq(adj)  R-sq(</w:t>
+      </w:r>
+      <w:proofErr w:type="spellStart"/>
+      <w:r>
+        <w:rPr>
+          <w:rFonts w:ascii="Courier New" w:eastAsiaTheme="minorHAnsi" w:hAnsi="Courier New" w:cs="Courier New"/>
+          <w:color w:val="auto"/>
+          <w:sz w:val="18"/>
+          <w:szCs w:val="18"/>
+        </w:rPr>
+        <w:t>pred</w:t>
+      </w:r>
+      <w:proofErr w:type="spellEnd"/>
+      <w:r>
+        <w:rPr>
+          <w:rFonts w:ascii="Courier New" w:eastAsiaTheme="minorHAnsi" w:hAnsi="Courier New" w:cs="Courier New"/>
+          <w:color w:val="auto"/>
+          <w:sz w:val="18"/>
+          <w:szCs w:val="18"/>
+        </w:rPr>
+        <w:t>)</w:t>
+      </w:r>
+    </w:p>
+    <w:p>
+      <w:pPr>
+        <w:autoSpaceDE w:val="0"/>
+        <w:autoSpaceDN w:val="0"/>
+        <w:adjustRightInd w:val="0"/>
+        <w:spacing w:line="240" w:lineRule="auto"/>
+        <w:rPr>
+          <w:rFonts w:ascii="Courier New" w:eastAsiaTheme="minorHAnsi" w:hAnsi="Courier New" w:cs="Courier New"/>
+          <w:color w:val="auto"/>
+          <w:sz w:val="18"/>
+          <w:szCs w:val="18"/>
+        </w:rPr>
+      </w:pPr>
+      <w:proofErr w:type="gramStart"/>
+      <w:r>
+        <w:rPr>
+          <w:rFonts w:ascii="Courier New" w:eastAsiaTheme="minorHAnsi" w:hAnsi="Courier New" w:cs="Courier New"/>
+          <w:color w:val="auto"/>
+          <w:sz w:val="18"/>
+          <w:szCs w:val="18"/>
+        </w:rPr>
+        <w:t>9.15815  80.61</w:t>
+      </w:r>
+      <w:proofErr w:type="gramEnd"/>
+      <w:r>
+        <w:rPr>
+          <w:rFonts w:ascii="Courier New" w:eastAsiaTheme="minorHAnsi" w:hAnsi="Courier New" w:cs="Courier New"/>
+          <w:color w:val="auto"/>
+          <w:sz w:val="18"/>
+          <w:szCs w:val="18"/>
+        </w:rPr>
+        <w:t>%     79.62%      77.37%</w:t>
+      </w:r>
+    </w:p>
+    <w:p>
+      <w:pPr>
+        <w:autoSpaceDE w:val="0"/>
+        <w:autoSpaceDN w:val="0"/>
+        <w:adjustRightInd w:val="0"/>
+        <w:spacing w:line="240" w:lineRule="auto"/>
+        <w:rPr>
+          <w:rFonts w:ascii="Courier New" w:eastAsiaTheme="minorHAnsi" w:hAnsi="Courier New" w:cs="Courier New"/>
+          <w:color w:val="auto"/>
+          <w:sz w:val="18"/>
+          <w:szCs w:val="18"/>
+        </w:rPr>
+      </w:pPr>
+    </w:p>
+    <w:p>
+      <w:pPr>
+        <w:autoSpaceDE w:val="0"/>
+        <w:autoSpaceDN w:val="0"/>
+        <w:adjustRightInd w:val="0"/>
+        <w:spacing w:line="240" w:lineRule="auto"/>
+        <w:rPr>
+          <w:rFonts w:ascii="Courier New" w:eastAsiaTheme="minorHAnsi" w:hAnsi="Courier New" w:cs="Courier New"/>
+          <w:color w:val="auto"/>
+          <w:sz w:val="18"/>
+          <w:szCs w:val="18"/>
+        </w:rPr>
+      </w:pPr>
+    </w:p>
+    <w:p>
+      <w:pPr>
+        <w:autoSpaceDE w:val="0"/>
+        <w:autoSpaceDN w:val="0"/>
+        <w:adjustRightInd w:val="0"/>
+        <w:spacing w:line="240" w:lineRule="auto"/>
+        <w:rPr>
+          <w:rFonts w:ascii="Courier New" w:eastAsiaTheme="minorHAnsi" w:hAnsi="Courier New" w:cs="Courier New"/>
+          <w:color w:val="auto"/>
+          <w:sz w:val="18"/>
+          <w:szCs w:val="18"/>
+        </w:rPr>
+      </w:pPr>
+      <w:r>
+        <w:rPr>
+          <w:rFonts w:ascii="Courier New" w:eastAsiaTheme="minorHAnsi" w:hAnsi="Courier New" w:cs="Courier New"/>
+          <w:color w:val="auto"/>
+          <w:sz w:val="18"/>
+          <w:szCs w:val="18"/>
+        </w:rPr>
+        <w:t>Coefficients</w:t>
+      </w:r>
+    </w:p>
+    <w:p>
+      <w:pPr>
+        <w:autoSpaceDE w:val="0"/>
+        <w:autoSpaceDN w:val="0"/>
+        <w:adjustRightInd w:val="0"/>
+        <w:spacing w:line="240" w:lineRule="auto"/>
+        <w:rPr>
+          <w:rFonts w:ascii="Courier New" w:eastAsiaTheme="minorHAnsi" w:hAnsi="Courier New" w:cs="Courier New"/>
+          <w:color w:val="auto"/>
+          <w:sz w:val="18"/>
+          <w:szCs w:val="18"/>
+        </w:rPr>
+      </w:pPr>
+    </w:p>
+    <w:p>
+      <w:pPr>
+        <w:autoSpaceDE w:val="0"/>
+        <w:autoSpaceDN w:val="0"/>
+        <w:adjustRightInd w:val="0"/>
+        <w:spacing w:line="240" w:lineRule="auto"/>
+        <w:rPr>
+          <w:rFonts w:ascii="Courier New" w:eastAsiaTheme="minorHAnsi" w:hAnsi="Courier New" w:cs="Courier New"/>
+          <w:color w:val="auto"/>
+          <w:sz w:val="18"/>
+          <w:szCs w:val="18"/>
+        </w:rPr>
+      </w:pPr>
+      <w:r>
+        <w:rPr>
+          <w:rFonts w:ascii="Courier New" w:eastAsiaTheme="minorHAnsi" w:hAnsi="Courier New" w:cs="Courier New"/>
+          <w:color w:val="auto"/>
+          <w:sz w:val="18"/>
+          <w:szCs w:val="18"/>
+        </w:rPr>
+        <w:t xml:space="preserve">Term       </w:t>
+      </w:r>
+      <w:proofErr w:type="spellStart"/>
+      <w:proofErr w:type="gramStart"/>
+      <w:r>
+        <w:rPr>
+          <w:rFonts w:ascii="Courier New" w:eastAsiaTheme="minorHAnsi" w:hAnsi="Courier New" w:cs="Courier New"/>
+          <w:color w:val="auto"/>
+          <w:sz w:val="18"/>
+          <w:szCs w:val="18"/>
+        </w:rPr>
+        <w:t>Coef</w:t>
+      </w:r>
+      <w:proofErr w:type="spellEnd"/>
+      <w:r>
+        <w:rPr>
+          <w:rFonts w:ascii="Courier New" w:eastAsiaTheme="minorHAnsi" w:hAnsi="Courier New" w:cs="Courier New"/>
+          <w:color w:val="auto"/>
+          <w:sz w:val="18"/>
+          <w:szCs w:val="18"/>
+        </w:rPr>
+        <w:t xml:space="preserve">  SE</w:t>
+      </w:r>
+      <w:proofErr w:type="gramEnd"/>
+      <w:r>
+        <w:rPr>
+          <w:rFonts w:ascii="Courier New" w:eastAsiaTheme="minorHAnsi" w:hAnsi="Courier New" w:cs="Courier New"/>
+          <w:color w:val="auto"/>
+          <w:sz w:val="18"/>
+          <w:szCs w:val="18"/>
+        </w:rPr>
+        <w:t xml:space="preserve"> </w:t>
+      </w:r>
+      <w:proofErr w:type="spellStart"/>
+      <w:r>
+        <w:rPr>
+          <w:rFonts w:ascii="Courier New" w:eastAsiaTheme="minorHAnsi" w:hAnsi="Courier New" w:cs="Courier New"/>
+          <w:color w:val="auto"/>
+          <w:sz w:val="18"/>
+          <w:szCs w:val="18"/>
+        </w:rPr>
+        <w:t>Coef</w:t>
+      </w:r>
+      <w:proofErr w:type="spellEnd"/>
+      <w:r>
+        <w:rPr>
+          <w:rFonts w:ascii="Courier New" w:eastAsiaTheme="minorHAnsi" w:hAnsi="Courier New" w:cs="Courier New"/>
+          <w:color w:val="auto"/>
+          <w:sz w:val="18"/>
+          <w:szCs w:val="18"/>
+        </w:rPr>
+        <w:t xml:space="preserve">  T-Value  P-Value   VIF</w:t>
+      </w:r>
+    </w:p>
+    <w:p>
+      <w:pPr>
+        <w:autoSpaceDE w:val="0"/>
+        <w:autoSpaceDN w:val="0"/>
+        <w:adjustRightInd w:val="0"/>
+        <w:spacing w:line="240" w:lineRule="auto"/>
+        <w:rPr>
+          <w:rFonts w:ascii="Courier New" w:eastAsiaTheme="minorHAnsi" w:hAnsi="Courier New" w:cs="Courier New"/>
+          <w:color w:val="auto"/>
+          <w:sz w:val="18"/>
+          <w:szCs w:val="18"/>
+        </w:rPr>
+      </w:pPr>
+      <w:proofErr w:type="gramStart"/>
+      <w:r>
+        <w:rPr>
+          <w:rFonts w:ascii="Courier New" w:eastAsiaTheme="minorHAnsi" w:hAnsi="Courier New" w:cs="Courier New"/>
+          <w:color w:val="auto"/>
+          <w:sz w:val="18"/>
+          <w:szCs w:val="18"/>
+        </w:rPr>
+        <w:t>Constant  29.27</w:t>
+      </w:r>
+      <w:proofErr w:type="gramEnd"/>
+      <w:r>
+        <w:rPr>
+          <w:rFonts w:ascii="Courier New" w:eastAsiaTheme="minorHAnsi" w:hAnsi="Courier New" w:cs="Courier New"/>
+          <w:color w:val="auto"/>
+          <w:sz w:val="18"/>
+          <w:szCs w:val="18"/>
+        </w:rPr>
+        <w:t xml:space="preserve">     2.55    11.48    0.000</w:t>
+      </w:r>
+    </w:p>
+    <w:p>
+      <w:pPr>
+        <w:autoSpaceDE w:val="0"/>
+        <w:autoSpaceDN w:val="0"/>
+        <w:adjustRightInd w:val="0"/>
+        <w:spacing w:line="240" w:lineRule="auto"/>
+        <w:rPr>
+          <w:rFonts w:ascii="Courier New" w:eastAsiaTheme="minorHAnsi" w:hAnsi="Courier New" w:cs="Courier New"/>
+          <w:color w:val="auto"/>
+          <w:sz w:val="18"/>
+          <w:szCs w:val="18"/>
+        </w:rPr>
+      </w:pPr>
+      <w:proofErr w:type="spellStart"/>
+      <w:r>
+        <w:rPr>
+          <w:rFonts w:ascii="Courier New" w:eastAsiaTheme="minorHAnsi" w:hAnsi="Courier New" w:cs="Courier New"/>
+          <w:color w:val="auto"/>
+          <w:sz w:val="18"/>
+          <w:szCs w:val="18"/>
+        </w:rPr>
+        <w:t>YrsExp</w:t>
+      </w:r>
+      <w:proofErr w:type="spellEnd"/>
+      <w:r>
+        <w:rPr>
+          <w:rFonts w:ascii="Courier New" w:eastAsiaTheme="minorHAnsi" w:hAnsi="Courier New" w:cs="Courier New"/>
+          <w:color w:val="auto"/>
+          <w:sz w:val="18"/>
+          <w:szCs w:val="18"/>
+        </w:rPr>
+        <w:t xml:space="preserve">    1.841    0.176    10.45    </w:t>
+      </w:r>
+      <w:proofErr w:type="gramStart"/>
+      <w:r>
+        <w:rPr>
+          <w:rFonts w:ascii="Courier New" w:eastAsiaTheme="minorHAnsi" w:hAnsi="Courier New" w:cs="Courier New"/>
+          <w:color w:val="auto"/>
+          <w:sz w:val="18"/>
+          <w:szCs w:val="18"/>
+        </w:rPr>
+        <w:t>0.000  1.04</w:t>
+      </w:r>
+      <w:proofErr w:type="gramEnd"/>
+    </w:p>
+    <w:p>
+      <w:pPr>
+        <w:autoSpaceDE w:val="0"/>
+        <w:autoSpaceDN w:val="0"/>
+        <w:adjustRightInd w:val="0"/>
+        <w:spacing w:line="240" w:lineRule="auto"/>
+        <w:rPr>
+          <w:rFonts w:ascii="Courier New" w:eastAsiaTheme="minorHAnsi" w:hAnsi="Courier New" w:cs="Courier New"/>
+          <w:color w:val="auto"/>
+          <w:sz w:val="18"/>
+          <w:szCs w:val="18"/>
+        </w:rPr>
+      </w:pPr>
+      <w:r>
+        <w:rPr>
+          <w:rFonts w:ascii="Courier New" w:eastAsiaTheme="minorHAnsi" w:hAnsi="Courier New" w:cs="Courier New"/>
+          <w:color w:val="auto"/>
+          <w:sz w:val="18"/>
+          <w:szCs w:val="18"/>
+        </w:rPr>
+        <w:t xml:space="preserve">Deg1      28.36     3.08     9.19    </w:t>
+      </w:r>
+      <w:proofErr w:type="gramStart"/>
+      <w:r>
+        <w:rPr>
+          <w:rFonts w:ascii="Courier New" w:eastAsiaTheme="minorHAnsi" w:hAnsi="Courier New" w:cs="Courier New"/>
+          <w:color w:val="auto"/>
+          <w:sz w:val="18"/>
+          <w:szCs w:val="18"/>
+        </w:rPr>
+        <w:t>0.000  1.59</w:t>
+      </w:r>
+      <w:proofErr w:type="gramEnd"/>
+    </w:p>
+    <w:p>
+      <w:pPr>
+        <w:autoSpaceDE w:val="0"/>
+        <w:autoSpaceDN w:val="0"/>
+        <w:adjustRightInd w:val="0"/>
+        <w:spacing w:line="240" w:lineRule="auto"/>
+        <w:rPr>
+          <w:rFonts w:ascii="Courier New" w:eastAsiaTheme="minorHAnsi" w:hAnsi="Courier New" w:cs="Courier New"/>
+          <w:color w:val="auto"/>
+          <w:sz w:val="18"/>
+          <w:szCs w:val="18"/>
+        </w:rPr>
+      </w:pPr>
+      <w:r>
+        <w:rPr>
+          <w:rFonts w:ascii="Courier New" w:eastAsiaTheme="minorHAnsi" w:hAnsi="Courier New" w:cs="Courier New"/>
+          <w:color w:val="auto"/>
+          <w:sz w:val="18"/>
+          <w:szCs w:val="18"/>
+        </w:rPr>
+        <w:t xml:space="preserve">Deg2      10.71     2.91     3.68    </w:t>
+      </w:r>
+      <w:proofErr w:type="gramStart"/>
+      <w:r>
+        <w:rPr>
+          <w:rFonts w:ascii="Courier New" w:eastAsiaTheme="minorHAnsi" w:hAnsi="Courier New" w:cs="Courier New"/>
+          <w:color w:val="auto"/>
+          <w:sz w:val="18"/>
+          <w:szCs w:val="18"/>
+        </w:rPr>
+        <w:t>0.001  1.54</w:t>
+      </w:r>
+      <w:proofErr w:type="gramEnd"/>
+    </w:p>
+    <w:p>
+      <w:pPr>
+        <w:autoSpaceDE w:val="0"/>
+        <w:autoSpaceDN w:val="0"/>
+        <w:adjustRightInd w:val="0"/>
+        <w:spacing w:line="240" w:lineRule="auto"/>
+        <w:rPr>
+          <w:rFonts w:ascii="Courier New" w:eastAsiaTheme="minorHAnsi" w:hAnsi="Courier New" w:cs="Courier New"/>
+          <w:color w:val="auto"/>
+          <w:sz w:val="18"/>
+          <w:szCs w:val="18"/>
+        </w:rPr>
+      </w:pPr>
+    </w:p>
+    <w:p>
+      <w:pPr>
+        <w:autoSpaceDE w:val="0"/>
+        <w:autoSpaceDN w:val="0"/>
+        <w:adjustRightInd w:val="0"/>
+        <w:spacing w:line="240" w:lineRule="auto"/>
+        <w:rPr>
+          <w:rFonts w:ascii="Courier New" w:eastAsiaTheme="minorHAnsi" w:hAnsi="Courier New" w:cs="Courier New"/>
+          <w:color w:val="auto"/>
+          <w:sz w:val="18"/>
+          <w:szCs w:val="18"/>
+        </w:rPr>
+      </w:pPr>
+    </w:p>
+    <w:p>
+      <w:pPr>
+        <w:autoSpaceDE w:val="0"/>
+        <w:autoSpaceDN w:val="0"/>
+        <w:adjustRightInd w:val="0"/>
+        <w:spacing w:line="240" w:lineRule="auto"/>
+        <w:rPr>
+          <w:rFonts w:ascii="Courier New" w:eastAsiaTheme="minorHAnsi" w:hAnsi="Courier New" w:cs="Courier New"/>
+          <w:color w:val="auto"/>
+          <w:sz w:val="18"/>
+          <w:szCs w:val="18"/>
+        </w:rPr>
+      </w:pPr>
+      <w:r>
+        <w:rPr>
+          <w:rFonts w:ascii="Courier New" w:eastAsiaTheme="minorHAnsi" w:hAnsi="Courier New" w:cs="Courier New"/>
+          <w:color w:val="auto"/>
+          <w:sz w:val="18"/>
+          <w:szCs w:val="18"/>
+        </w:rPr>
+        <w:t>Regression Equation</w:t>
+      </w:r>
+    </w:p>
+    <w:p>
+      <w:pPr>
+        <w:autoSpaceDE w:val="0"/>
+        <w:autoSpaceDN w:val="0"/>
+        <w:adjustRightInd w:val="0"/>
+        <w:spacing w:line="240" w:lineRule="auto"/>
+        <w:rPr>
+          <w:rFonts w:ascii="Courier New" w:eastAsiaTheme="minorHAnsi" w:hAnsi="Courier New" w:cs="Courier New"/>
+          <w:color w:val="auto"/>
+          <w:sz w:val="18"/>
+          <w:szCs w:val="18"/>
+        </w:rPr>
+      </w:pPr>
+    </w:p>
+    <w:p>
+      <w:pPr>
+        <w:autoSpaceDE w:val="0"/>
+        <w:autoSpaceDN w:val="0"/>
+        <w:adjustRightInd w:val="0"/>
+        <w:spacing w:line="240" w:lineRule="auto"/>
+        <w:rPr>
+          <w:rFonts w:ascii="Courier New" w:eastAsiaTheme="minorHAnsi" w:hAnsi="Courier New" w:cs="Courier New"/>
+          <w:color w:val="auto"/>
+          <w:sz w:val="18"/>
+          <w:szCs w:val="18"/>
+        </w:rPr>
+      </w:pPr>
+      <w:r>
+        <w:rPr>
+          <w:rFonts w:ascii="Courier New" w:eastAsiaTheme="minorHAnsi" w:hAnsi="Courier New" w:cs="Courier New"/>
+          <w:color w:val="auto"/>
+          <w:sz w:val="18"/>
+          <w:szCs w:val="18"/>
+        </w:rPr>
+        <w:t>Salary = 29.27 + 1.841 </w:t>
+      </w:r>
+      <w:proofErr w:type="spellStart"/>
+      <w:r>
+        <w:rPr>
+          <w:rFonts w:ascii="Courier New" w:eastAsiaTheme="minorHAnsi" w:hAnsi="Courier New" w:cs="Courier New"/>
+          <w:color w:val="auto"/>
+          <w:sz w:val="18"/>
+          <w:szCs w:val="18"/>
+        </w:rPr>
+        <w:t>YrsExp</w:t>
+      </w:r>
+      <w:proofErr w:type="spellEnd"/>
+      <w:r>
+        <w:rPr>
+          <w:rFonts w:ascii="Courier New" w:eastAsiaTheme="minorHAnsi" w:hAnsi="Courier New" w:cs="Courier New"/>
+          <w:color w:val="auto"/>
+          <w:sz w:val="18"/>
+          <w:szCs w:val="18"/>
+        </w:rPr>
+        <w:t xml:space="preserve"> + 28.36 Deg1 + 10.71 Deg2</w:t>
+      </w:r>
+    </w:p>
+    <w:p>
+      <w:pPr>
+        <w:pStyle w:val="Answer"/>
+      </w:pPr>
+    </w:p>
+    <w:p>
+      <w:pPr>
+        <w:pStyle w:val="Answer"/>
+      </w:pPr>
+      <w:r>
+        <w:t xml:space="preserve">SSE = </w:t>
+      </w:r>
+      <w:r>
+        <w:t xml:space="preserve">4948     </w:t>
+      </w:r>
+      <w:r>
+        <w:t xml:space="preserve">    </w:t>
+      </w:r>
+    </w:p>
+    <w:p>
+      <w:pPr>
+        <w:pStyle w:val="Answer"/>
+      </w:pPr>
+      <w:r>
+        <w:t xml:space="preserve">DF = </w:t>
+      </w:r>
+      <w:r>
+        <w:t>59</w:t>
+      </w:r>
+    </w:p>
+    <w:p>
+      <w:pPr>
+        <w:pStyle w:val="Answer"/>
+      </w:pPr>
     </w:p>
     <w:p>
       <w:pPr>
@@ -2255,7 +6880,19 @@
                             <w:sz w:val="20"/>
                             <w:szCs w:val="24"/>
                           </w:rPr>
-                          <m:t>reduced</m:t>
+                          <m:t>redu</m:t>
+                        </m:r>
+                        <m:r>
+                          <m:rPr>
+                            <m:sty m:val="bi"/>
+                          </m:rPr>
+                          <w:rPr>
+                            <w:rFonts w:ascii="Cambria Math" w:hAnsi="Cambria Math" w:cs="Times New Roman"/>
+                            <w:color w:val="948A54" w:themeColor="background2" w:themeShade="80"/>
+                            <w:sz w:val="20"/>
+                            <w:szCs w:val="24"/>
+                          </w:rPr>
+                          <m:t>ced</m:t>
                         </m:r>
                       </m:e>
                     </m:d>
@@ -2488,6 +7125,22 @@
     </w:p>
     <w:p>
       <w:pPr>
+        <w:pStyle w:val="Answer"/>
+      </w:pPr>
+      <w:r>
+        <w:t>The F = ((12412.8-4948)/2)</w:t>
+      </w:r>
+      <w:proofErr w:type="gramStart"/>
+      <w:r>
+        <w:t>/(</w:t>
+      </w:r>
+      <w:proofErr w:type="gramEnd"/>
+      <w:r>
+        <w:t>4948/59) = 44.5052</w:t>
+      </w:r>
+    </w:p>
+    <w:p>
+      <w:pPr>
         <w:pStyle w:val="ListParagraph"/>
         <w:numPr>
           <w:ilvl w:val="0"/>
@@ -2538,7 +7191,6 @@
           <w:rFonts w:asciiTheme="majorHAnsi" w:hAnsiTheme="majorHAnsi" w:cs="Times New Roman"/>
           <w:szCs w:val="24"/>
         </w:rPr>
-        <w:lastRenderedPageBreak/>
         <w:t xml:space="preserve">What are the </w:t>
       </w:r>
       <w:proofErr w:type="spellStart"/>
@@ -2693,6 +7345,182 @@
     </w:p>
     <w:p>
       <w:pPr>
+        <w:pStyle w:val="Answer"/>
+        <w:numPr>
+          <w:ilvl w:val="0"/>
+          <w:numId w:val="21"/>
+        </w:numPr>
+      </w:pPr>
+      <w:r>
+        <w:t>The degrees of freedom for this F-statistic are 2 and</w:t>
+      </w:r>
+      <w:r>
+        <w:t xml:space="preserve"> 59</w:t>
+      </w:r>
+    </w:p>
+    <w:p>
+      <w:pPr>
+        <w:pStyle w:val="Answer"/>
+      </w:pPr>
+      <w:proofErr w:type="gramStart"/>
+      <w:r>
+        <w:t>p-</w:t>
+      </w:r>
+      <w:r>
+        <w:t>value</w:t>
+      </w:r>
+      <w:proofErr w:type="gramEnd"/>
+      <w:r>
+        <w:t xml:space="preserve"> computation</w:t>
+      </w:r>
+    </w:p>
+    <w:p>
+      <w:pPr>
+        <w:pStyle w:val="Answer"/>
+      </w:pPr>
+      <w:r>
+        <w:t xml:space="preserve">We have from </w:t>
+      </w:r>
+      <w:proofErr w:type="spellStart"/>
+      <w:r>
+        <w:t>minitab</w:t>
+      </w:r>
+      <w:proofErr w:type="spellEnd"/>
+      <w:r>
+        <w:t xml:space="preserve">: </w:t>
+      </w:r>
+    </w:p>
+    <w:p>
+      <w:pPr>
+        <w:autoSpaceDE w:val="0"/>
+        <w:autoSpaceDN w:val="0"/>
+        <w:adjustRightInd w:val="0"/>
+        <w:spacing w:line="240" w:lineRule="auto"/>
+        <w:rPr>
+          <w:rFonts w:ascii="Courier New" w:eastAsiaTheme="minorHAnsi" w:hAnsi="Courier New" w:cs="Courier New"/>
+          <w:color w:val="auto"/>
+          <w:sz w:val="18"/>
+          <w:szCs w:val="18"/>
+        </w:rPr>
+      </w:pPr>
+      <w:r>
+        <w:rPr>
+          <w:rFonts w:ascii="Courier New" w:eastAsiaTheme="minorHAnsi" w:hAnsi="Courier New" w:cs="Courier New"/>
+          <w:color w:val="auto"/>
+          <w:sz w:val="18"/>
+          <w:szCs w:val="18"/>
+        </w:rPr>
+        <w:t>F distribution with 2 DF in numerator and 59 DF in denominator</w:t>
+      </w:r>
+    </w:p>
+    <w:p>
+      <w:pPr>
+        <w:autoSpaceDE w:val="0"/>
+        <w:autoSpaceDN w:val="0"/>
+        <w:adjustRightInd w:val="0"/>
+        <w:spacing w:line="240" w:lineRule="auto"/>
+        <w:rPr>
+          <w:rFonts w:ascii="Courier New" w:eastAsiaTheme="minorHAnsi" w:hAnsi="Courier New" w:cs="Courier New"/>
+          <w:color w:val="auto"/>
+          <w:sz w:val="18"/>
+          <w:szCs w:val="18"/>
+        </w:rPr>
+      </w:pPr>
+      <w:r>
+        <w:rPr>
+          <w:rFonts w:ascii="Courier New" w:eastAsiaTheme="minorHAnsi" w:hAnsi="Courier New" w:cs="Courier New"/>
+          <w:color w:val="auto"/>
+          <w:sz w:val="18"/>
+          <w:szCs w:val="18"/>
+        </w:rPr>
+        <w:t xml:space="preserve">      </w:t>
+      </w:r>
+      <w:proofErr w:type="gramStart"/>
+      <w:r>
+        <w:rPr>
+          <w:rFonts w:ascii="Courier New" w:eastAsiaTheme="minorHAnsi" w:hAnsi="Courier New" w:cs="Courier New"/>
+          <w:color w:val="auto"/>
+          <w:sz w:val="18"/>
+          <w:szCs w:val="18"/>
+        </w:rPr>
+        <w:t>x  P</w:t>
+      </w:r>
+      <w:proofErr w:type="gramEnd"/>
+      <w:r>
+        <w:rPr>
+          <w:rFonts w:ascii="Courier New" w:eastAsiaTheme="minorHAnsi" w:hAnsi="Courier New" w:cs="Courier New"/>
+          <w:color w:val="auto"/>
+          <w:sz w:val="18"/>
+          <w:szCs w:val="18"/>
+        </w:rPr>
+        <w:t>( X ≤ x )</w:t>
+      </w:r>
+    </w:p>
+    <w:p>
+      <w:pPr>
+        <w:autoSpaceDE w:val="0"/>
+        <w:autoSpaceDN w:val="0"/>
+        <w:adjustRightInd w:val="0"/>
+        <w:spacing w:line="240" w:lineRule="auto"/>
+        <w:rPr>
+          <w:rFonts w:ascii="Courier New" w:eastAsiaTheme="minorHAnsi" w:hAnsi="Courier New" w:cs="Courier New"/>
+          <w:color w:val="auto"/>
+          <w:sz w:val="18"/>
+          <w:szCs w:val="18"/>
+        </w:rPr>
+      </w:pPr>
+      <w:r>
+        <w:rPr>
+          <w:rFonts w:ascii="Courier New" w:eastAsiaTheme="minorHAnsi" w:hAnsi="Courier New" w:cs="Courier New"/>
+          <w:color w:val="auto"/>
+          <w:sz w:val="18"/>
+          <w:szCs w:val="18"/>
+        </w:rPr>
+        <w:t>44.5052     1.00000</w:t>
+      </w:r>
+    </w:p>
+    <w:p>
+      <w:pPr>
+        <w:pStyle w:val="Answer"/>
+        <w:numPr>
+          <w:ilvl w:val="0"/>
+          <w:numId w:val="21"/>
+        </w:numPr>
+      </w:pPr>
+      <w:r>
+        <w:t>p-value = 1-1.0000 = 0.000 &lt; 0.001</w:t>
+      </w:r>
+    </w:p>
+    <w:p>
+      <w:pPr>
+        <w:pStyle w:val="Answer"/>
+      </w:pPr>
+      <w:r>
+        <w:t xml:space="preserve">Since the p-value &lt; 0.001 &lt; alpha (assume=0.01) we can reject the null hypothesis and conclude that </w:t>
+      </w:r>
+      <w:r>
+        <w:t xml:space="preserve">at least one and perhaps both of </w:t>
+      </w:r>
+      <w:r>
+        <w:t>Deg</w:t>
+      </w:r>
+      <w:r>
+        <w:t xml:space="preserve">1 and </w:t>
+      </w:r>
+      <w:r>
+        <w:t>Deg2</w:t>
+      </w:r>
+      <w:r>
+        <w:t xml:space="preserve"> are useful in the model.</w:t>
+      </w:r>
+    </w:p>
+    <w:p>
+      <w:pPr>
+        <w:pStyle w:val="Answer"/>
+      </w:pPr>
+    </w:p>
+    <w:p>
+      <w:pPr>
         <w:pStyle w:val="ListParagraph"/>
         <w:numPr>
           <w:ilvl w:val="0"/>
@@ -2733,6 +7561,34 @@
     </w:p>
     <w:p>
       <w:pPr>
+        <w:pStyle w:val="Answer"/>
+      </w:pPr>
+      <w:proofErr w:type="spellStart"/>
+      <w:r>
+        <w:lastRenderedPageBreak/>
+        <w:t>Salary</w:t>
+      </w:r>
+      <w:r>
+        <w:t>Hat</w:t>
+      </w:r>
+      <w:proofErr w:type="spellEnd"/>
+      <w:r>
+        <w:t xml:space="preserve"> = y^ </w:t>
+      </w:r>
+      <w:r>
+        <w:t xml:space="preserve">= 29.27 + 1.841 </w:t>
+      </w:r>
+      <w:proofErr w:type="spellStart"/>
+      <w:r>
+        <w:t>YrsExp</w:t>
+      </w:r>
+      <w:proofErr w:type="spellEnd"/>
+      <w:r>
+        <w:t xml:space="preserve"> + 28.36 Deg1 + 10.71 Deg2</w:t>
+      </w:r>
+    </w:p>
+    <w:p>
+      <w:pPr>
         <w:pStyle w:val="ListParagraph"/>
         <w:numPr>
           <w:ilvl w:val="1"/>
@@ -2798,6 +7654,53 @@
     </w:p>
     <w:p>
       <w:pPr>
+        <w:pStyle w:val="Answer"/>
+      </w:pPr>
+      <w:r>
+        <w:t>Degree Bachelor</w:t>
+      </w:r>
+      <w:r>
+        <w:t xml:space="preserve">, </w:t>
+      </w:r>
+      <w:r>
+        <w:t>Deg1</w:t>
+      </w:r>
+      <w:r>
+        <w:t xml:space="preserve"> = 0, </w:t>
+      </w:r>
+      <w:r>
+        <w:t>Deg2 = 0</w:t>
+      </w:r>
+      <w:r>
+        <w:t>, so</w:t>
+      </w:r>
+    </w:p>
+    <w:p>
+      <w:pPr>
+        <w:pStyle w:val="Answer"/>
+      </w:pPr>
+      <w:proofErr w:type="spellStart"/>
+      <w:r>
+        <w:t>Salary</w:t>
+      </w:r>
+      <w:r>
+        <w:t>Hat</w:t>
+      </w:r>
+      <w:proofErr w:type="spellEnd"/>
+      <w:r>
+        <w:t xml:space="preserve"> = y^ </w:t>
+      </w:r>
+      <w:r>
+        <w:t xml:space="preserve">= 29.27 + 1.841 </w:t>
+      </w:r>
+      <w:proofErr w:type="spellStart"/>
+      <w:r>
+        <w:t>YrsExp</w:t>
+      </w:r>
+      <w:proofErr w:type="spellEnd"/>
+    </w:p>
+    <w:p>
+      <w:pPr>
         <w:pStyle w:val="ListParagraph"/>
         <w:numPr>
           <w:ilvl w:val="1"/>
@@ -2818,6 +7721,52 @@
     </w:p>
     <w:p>
       <w:pPr>
+        <w:pStyle w:val="Answer"/>
+      </w:pPr>
+      <w:r>
+        <w:t>Degree Master, Deg1 = 0, Deg2 = 1, so</w:t>
+      </w:r>
+    </w:p>
+    <w:p>
+      <w:pPr>
+        <w:pStyle w:val="Answer"/>
+      </w:pPr>
+      <w:proofErr w:type="spellStart"/>
+      <w:r>
+        <w:t>SalaryHat</w:t>
+      </w:r>
+      <w:proofErr w:type="spellEnd"/>
+      <w:r>
+        <w:t xml:space="preserve"> = y^ = 29.27 + 1.841 </w:t>
+      </w:r>
+      <w:proofErr w:type="spellStart"/>
+      <w:r>
+        <w:t>YrsExp</w:t>
+      </w:r>
+      <w:proofErr w:type="spellEnd"/>
+      <w:r>
+        <w:t xml:space="preserve"> </w:t>
+      </w:r>
+      <w:r>
+        <w:t>+ 10.71</w:t>
+      </w:r>
+      <w:r>
+        <w:t xml:space="preserve"> = </w:t>
+      </w:r>
+      <w:r>
+        <w:t>39.98</w:t>
+      </w:r>
+      <w:r>
+        <w:t xml:space="preserve"> + 1.841 </w:t>
+      </w:r>
+      <w:proofErr w:type="spellStart"/>
+      <w:r>
+        <w:t>YrsExp</w:t>
+      </w:r>
+      <w:proofErr w:type="spellEnd"/>
+    </w:p>
+    <w:p>
+      <w:pPr>
         <w:pStyle w:val="ListParagraph"/>
         <w:numPr>
           <w:ilvl w:val="1"/>
@@ -2838,6 +7787,52 @@
     </w:p>
     <w:p>
       <w:pPr>
+        <w:pStyle w:val="Answer"/>
+      </w:pPr>
+      <w:r>
+        <w:t>Degree Master, Deg1 = 1, Deg2 = 0, so</w:t>
+      </w:r>
+    </w:p>
+    <w:p>
+      <w:pPr>
+        <w:pStyle w:val="Answer"/>
+      </w:pPr>
+      <w:proofErr w:type="spellStart"/>
+      <w:r>
+        <w:t>SalaryHat</w:t>
+      </w:r>
+      <w:proofErr w:type="spellEnd"/>
+      <w:r>
+        <w:t xml:space="preserve"> = y^ = 29.27 + 1.841 </w:t>
+      </w:r>
+      <w:proofErr w:type="spellStart"/>
+      <w:r>
+        <w:t>YrsExp</w:t>
+      </w:r>
+      <w:proofErr w:type="spellEnd"/>
+      <w:r>
+        <w:t xml:space="preserve"> + </w:t>
+      </w:r>
+      <w:r>
+        <w:t xml:space="preserve">28.36 </w:t>
+      </w:r>
+      <w:r>
+        <w:t xml:space="preserve">= </w:t>
+      </w:r>
+      <w:r>
+        <w:t>57.63</w:t>
+      </w:r>
+      <w:r>
+        <w:t xml:space="preserve"> + 1.841 </w:t>
+      </w:r>
+      <w:proofErr w:type="spellStart"/>
+      <w:r>
+        <w:t>YrsExp</w:t>
+      </w:r>
+      <w:proofErr w:type="spellEnd"/>
+    </w:p>
+    <w:p>
+      <w:pPr>
         <w:pStyle w:val="ListParagraph"/>
         <w:numPr>
           <w:ilvl w:val="0"/>
@@ -2902,6 +7897,46 @@
     </w:p>
     <w:p>
       <w:pPr>
+        <w:pStyle w:val="Answer"/>
+      </w:pPr>
+      <w:r>
+        <w:t>D</w:t>
+      </w:r>
+      <w:r>
+        <w:t xml:space="preserve">ifference in mean </w:t>
+      </w:r>
+      <w:r>
+        <w:t xml:space="preserve">salary </w:t>
+      </w:r>
+      <w:r>
+        <w:t xml:space="preserve">of managers </w:t>
+      </w:r>
+      <w:r>
+        <w:t xml:space="preserve">for </w:t>
+      </w:r>
+      <w:r>
+        <w:t>PhD holders</w:t>
+      </w:r>
+      <w:r>
+        <w:t xml:space="preserve"> versus </w:t>
+      </w:r>
+      <w:r>
+        <w:t>Bachelor degree holders</w:t>
+      </w:r>
+      <w:r>
+        <w:t>, assuming the same values for</w:t>
+      </w:r>
+      <w:r>
+        <w:t xml:space="preserve"> </w:t>
+      </w:r>
+      <w:proofErr w:type="spellStart"/>
+      <w:r>
+        <w:t>YrsExp</w:t>
+      </w:r>
+      <w:proofErr w:type="spellEnd"/>
+    </w:p>
+    <w:p>
+      <w:pPr>
         <w:pStyle w:val="ListParagraph"/>
         <w:numPr>
           <w:ilvl w:val="1"/>
@@ -2937,6 +7972,36 @@
     </w:p>
     <w:p>
       <w:pPr>
+        <w:pStyle w:val="Answer"/>
+      </w:pPr>
+      <w:r>
+        <w:t xml:space="preserve">Difference in mean salary for </w:t>
+      </w:r>
+      <w:r>
+        <w:t xml:space="preserve">Masters </w:t>
+      </w:r>
+      <w:proofErr w:type="gramStart"/>
+      <w:r>
+        <w:t>degree</w:t>
+      </w:r>
+      <w:proofErr w:type="gramEnd"/>
+      <w:r>
+        <w:t xml:space="preserve"> </w:t>
+      </w:r>
+      <w:r>
+        <w:t>holders versus Bachelor degree holders, assuming the same values for</w:t>
+      </w:r>
+      <w:r>
+        <w:t xml:space="preserve"> </w:t>
+      </w:r>
+      <w:proofErr w:type="spellStart"/>
+      <w:r>
+        <w:t>YrsExp</w:t>
+      </w:r>
+      <w:proofErr w:type="spellEnd"/>
+    </w:p>
+    <w:p>
+      <w:pPr>
         <w:pStyle w:val="ListParagraph"/>
         <w:numPr>
           <w:ilvl w:val="0"/>
@@ -3001,12 +8066,66 @@
     </w:p>
     <w:p>
       <w:pPr>
-        <w:pStyle w:val="ListParagraph"/>
-        <w:rPr>
-          <w:rFonts w:asciiTheme="majorHAnsi" w:hAnsiTheme="majorHAnsi" w:cs="Times New Roman"/>
-          <w:szCs w:val="24"/>
-        </w:rPr>
-      </w:pPr>
+        <w:pStyle w:val="Answer"/>
+      </w:pPr>
+      <w:r>
+        <w:t xml:space="preserve">If we include Deg 1 and Deg 3 in the model, the </w:t>
+      </w:r>
+      <w:r>
+        <w:t>coefficient t</w:t>
+      </w:r>
+      <w:r>
+        <w:t xml:space="preserve">hat multiplies the variable Deg1 gives the </w:t>
+      </w:r>
+      <w:r>
+        <w:t xml:space="preserve">mean salary differences between </w:t>
+      </w:r>
+      <w:proofErr w:type="spellStart"/>
+      <w:r>
+        <w:t>Ph.D</w:t>
+      </w:r>
+      <w:proofErr w:type="spellEnd"/>
+      <w:r>
+        <w:t xml:space="preserve"> and </w:t>
+      </w:r>
+      <w:r>
+        <w:t>Master’s</w:t>
+      </w:r>
+      <w:r>
+        <w:t xml:space="preserve"> </w:t>
+      </w:r>
+      <w:r>
+        <w:t>degree holders</w:t>
+      </w:r>
+    </w:p>
+    <w:p>
+      <w:pPr>
+        <w:pStyle w:val="Answer"/>
+      </w:pPr>
+      <w:r>
+        <w:t xml:space="preserve">Similarly, if we include Deg 2 and Deg 3 in the model, the </w:t>
+      </w:r>
+      <w:r>
+        <w:t>coefficient t</w:t>
+      </w:r>
+      <w:r>
+        <w:t xml:space="preserve">hat multiplies the variable Deg2 gives the </w:t>
+      </w:r>
+      <w:r>
+        <w:t xml:space="preserve">mean salary differences between </w:t>
+      </w:r>
+      <w:r>
+        <w:t>Master’s</w:t>
+      </w:r>
+      <w:r>
+        <w:t xml:space="preserve"> </w:t>
+      </w:r>
+      <w:r>
+        <w:t xml:space="preserve">and PhD </w:t>
+      </w:r>
+      <w:r>
+        <w:t>holders</w:t>
+      </w:r>
     </w:p>
     <w:p>
       <w:pPr>
@@ -3113,16 +8232,1743 @@
     </w:p>
     <w:p>
       <w:pPr>
-        <w:pStyle w:val="ListParagraph"/>
-        <w:rPr>
-          <w:rFonts w:asciiTheme="majorHAnsi" w:hAnsiTheme="majorHAnsi" w:cs="Times New Roman"/>
-          <w:b/>
-          <w:i/>
-          <w:color w:val="948A54" w:themeColor="background2" w:themeShade="80"/>
-          <w:sz w:val="20"/>
-          <w:szCs w:val="24"/>
-        </w:rPr>
-      </w:pPr>
+        <w:pStyle w:val="Answer"/>
+      </w:pPr>
+      <w:r>
+        <w:t>Minitab output for full model</w:t>
+      </w:r>
+    </w:p>
+    <w:p>
+      <w:pPr>
+        <w:autoSpaceDE w:val="0"/>
+        <w:autoSpaceDN w:val="0"/>
+        <w:adjustRightInd w:val="0"/>
+        <w:spacing w:line="240" w:lineRule="auto"/>
+        <w:rPr>
+          <w:rFonts w:ascii="Courier New" w:eastAsiaTheme="minorHAnsi" w:hAnsi="Courier New" w:cs="Courier New"/>
+          <w:color w:val="auto"/>
+          <w:sz w:val="18"/>
+          <w:szCs w:val="18"/>
+        </w:rPr>
+      </w:pPr>
+      <w:r>
+        <w:rPr>
+          <w:rFonts w:ascii="Courier New" w:eastAsiaTheme="minorHAnsi" w:hAnsi="Courier New" w:cs="Courier New"/>
+          <w:color w:val="auto"/>
+          <w:sz w:val="18"/>
+          <w:szCs w:val="18"/>
+        </w:rPr>
+        <w:t>Analysis of Variance</w:t>
+      </w:r>
+    </w:p>
+    <w:p>
+      <w:pPr>
+        <w:autoSpaceDE w:val="0"/>
+        <w:autoSpaceDN w:val="0"/>
+        <w:adjustRightInd w:val="0"/>
+        <w:spacing w:line="240" w:lineRule="auto"/>
+        <w:rPr>
+          <w:rFonts w:ascii="Courier New" w:eastAsiaTheme="minorHAnsi" w:hAnsi="Courier New" w:cs="Courier New"/>
+          <w:color w:val="auto"/>
+          <w:sz w:val="18"/>
+          <w:szCs w:val="18"/>
+        </w:rPr>
+      </w:pPr>
+    </w:p>
+    <w:p>
+      <w:pPr>
+        <w:autoSpaceDE w:val="0"/>
+        <w:autoSpaceDN w:val="0"/>
+        <w:adjustRightInd w:val="0"/>
+        <w:spacing w:line="240" w:lineRule="auto"/>
+        <w:rPr>
+          <w:rFonts w:ascii="Courier New" w:eastAsiaTheme="minorHAnsi" w:hAnsi="Courier New" w:cs="Courier New"/>
+          <w:color w:val="auto"/>
+          <w:sz w:val="18"/>
+          <w:szCs w:val="18"/>
+        </w:rPr>
+      </w:pPr>
+      <w:r>
+        <w:rPr>
+          <w:rFonts w:ascii="Courier New" w:eastAsiaTheme="minorHAnsi" w:hAnsi="Courier New" w:cs="Courier New"/>
+          <w:color w:val="auto"/>
+          <w:sz w:val="18"/>
+          <w:szCs w:val="18"/>
+        </w:rPr>
+        <w:t xml:space="preserve">Source        DF   </w:t>
+      </w:r>
+      <w:proofErr w:type="spellStart"/>
+      <w:r>
+        <w:rPr>
+          <w:rFonts w:ascii="Courier New" w:eastAsiaTheme="minorHAnsi" w:hAnsi="Courier New" w:cs="Courier New"/>
+          <w:color w:val="auto"/>
+          <w:sz w:val="18"/>
+          <w:szCs w:val="18"/>
+        </w:rPr>
+        <w:t>Seq</w:t>
+      </w:r>
+      <w:proofErr w:type="spellEnd"/>
+      <w:r>
+        <w:rPr>
+          <w:rFonts w:ascii="Courier New" w:eastAsiaTheme="minorHAnsi" w:hAnsi="Courier New" w:cs="Courier New"/>
+          <w:color w:val="auto"/>
+          <w:sz w:val="18"/>
+          <w:szCs w:val="18"/>
+        </w:rPr>
+        <w:t xml:space="preserve"> SS   </w:t>
+      </w:r>
+      <w:proofErr w:type="spellStart"/>
+      <w:r>
+        <w:rPr>
+          <w:rFonts w:ascii="Courier New" w:eastAsiaTheme="minorHAnsi" w:hAnsi="Courier New" w:cs="Courier New"/>
+          <w:color w:val="auto"/>
+          <w:sz w:val="18"/>
+          <w:szCs w:val="18"/>
+        </w:rPr>
+        <w:t>Seq</w:t>
+      </w:r>
+      <w:proofErr w:type="spellEnd"/>
+      <w:r>
+        <w:rPr>
+          <w:rFonts w:ascii="Courier New" w:eastAsiaTheme="minorHAnsi" w:hAnsi="Courier New" w:cs="Courier New"/>
+          <w:color w:val="auto"/>
+          <w:sz w:val="18"/>
+          <w:szCs w:val="18"/>
+        </w:rPr>
+        <w:t xml:space="preserve"> </w:t>
+      </w:r>
+      <w:proofErr w:type="gramStart"/>
+      <w:r>
+        <w:rPr>
+          <w:rFonts w:ascii="Courier New" w:eastAsiaTheme="minorHAnsi" w:hAnsi="Courier New" w:cs="Courier New"/>
+          <w:color w:val="auto"/>
+          <w:sz w:val="18"/>
+          <w:szCs w:val="18"/>
+        </w:rPr>
+        <w:t>MS  F</w:t>
+      </w:r>
+      <w:proofErr w:type="gramEnd"/>
+      <w:r>
+        <w:rPr>
+          <w:rFonts w:ascii="Courier New" w:eastAsiaTheme="minorHAnsi" w:hAnsi="Courier New" w:cs="Courier New"/>
+          <w:color w:val="auto"/>
+          <w:sz w:val="18"/>
+          <w:szCs w:val="18"/>
+        </w:rPr>
+        <w:t>-Value  P-Value</w:t>
+      </w:r>
+    </w:p>
+    <w:p>
+      <w:pPr>
+        <w:autoSpaceDE w:val="0"/>
+        <w:autoSpaceDN w:val="0"/>
+        <w:adjustRightInd w:val="0"/>
+        <w:spacing w:line="240" w:lineRule="auto"/>
+        <w:rPr>
+          <w:rFonts w:ascii="Courier New" w:eastAsiaTheme="minorHAnsi" w:hAnsi="Courier New" w:cs="Courier New"/>
+          <w:color w:val="auto"/>
+          <w:sz w:val="18"/>
+          <w:szCs w:val="18"/>
+        </w:rPr>
+      </w:pPr>
+      <w:r>
+        <w:rPr>
+          <w:rFonts w:ascii="Courier New" w:eastAsiaTheme="minorHAnsi" w:hAnsi="Courier New" w:cs="Courier New"/>
+          <w:color w:val="auto"/>
+          <w:sz w:val="18"/>
+          <w:szCs w:val="18"/>
+        </w:rPr>
+        <w:t xml:space="preserve">Regression     </w:t>
+      </w:r>
+      <w:proofErr w:type="gramStart"/>
+      <w:r>
+        <w:rPr>
+          <w:rFonts w:ascii="Courier New" w:eastAsiaTheme="minorHAnsi" w:hAnsi="Courier New" w:cs="Courier New"/>
+          <w:color w:val="auto"/>
+          <w:sz w:val="18"/>
+          <w:szCs w:val="18"/>
+        </w:rPr>
+        <w:t>5  20650.3</w:t>
+      </w:r>
+      <w:proofErr w:type="gramEnd"/>
+      <w:r>
+        <w:rPr>
+          <w:rFonts w:ascii="Courier New" w:eastAsiaTheme="minorHAnsi" w:hAnsi="Courier New" w:cs="Courier New"/>
+          <w:color w:val="auto"/>
+          <w:sz w:val="18"/>
+          <w:szCs w:val="18"/>
+        </w:rPr>
+        <w:t xml:space="preserve">   4130.1    48.37    0.000</w:t>
+      </w:r>
+    </w:p>
+    <w:p>
+      <w:pPr>
+        <w:autoSpaceDE w:val="0"/>
+        <w:autoSpaceDN w:val="0"/>
+        <w:adjustRightInd w:val="0"/>
+        <w:spacing w:line="240" w:lineRule="auto"/>
+        <w:rPr>
+          <w:rFonts w:ascii="Courier New" w:eastAsiaTheme="minorHAnsi" w:hAnsi="Courier New" w:cs="Courier New"/>
+          <w:color w:val="auto"/>
+          <w:sz w:val="18"/>
+          <w:szCs w:val="18"/>
+        </w:rPr>
+      </w:pPr>
+      <w:r>
+        <w:rPr>
+          <w:rFonts w:ascii="Courier New" w:eastAsiaTheme="minorHAnsi" w:hAnsi="Courier New" w:cs="Courier New"/>
+          <w:color w:val="auto"/>
+          <w:sz w:val="18"/>
+          <w:szCs w:val="18"/>
+        </w:rPr>
+        <w:t xml:space="preserve">  </w:t>
+      </w:r>
+      <w:proofErr w:type="spellStart"/>
+      <w:r>
+        <w:rPr>
+          <w:rFonts w:ascii="Courier New" w:eastAsiaTheme="minorHAnsi" w:hAnsi="Courier New" w:cs="Courier New"/>
+          <w:color w:val="auto"/>
+          <w:sz w:val="18"/>
+          <w:szCs w:val="18"/>
+        </w:rPr>
+        <w:t>YrsExp</w:t>
+      </w:r>
+      <w:proofErr w:type="spellEnd"/>
+      <w:r>
+        <w:rPr>
+          <w:rFonts w:ascii="Courier New" w:eastAsiaTheme="minorHAnsi" w:hAnsi="Courier New" w:cs="Courier New"/>
+          <w:color w:val="auto"/>
+          <w:sz w:val="18"/>
+          <w:szCs w:val="18"/>
+        </w:rPr>
+        <w:t xml:space="preserve">       </w:t>
+      </w:r>
+      <w:proofErr w:type="gramStart"/>
+      <w:r>
+        <w:rPr>
+          <w:rFonts w:ascii="Courier New" w:eastAsiaTheme="minorHAnsi" w:hAnsi="Courier New" w:cs="Courier New"/>
+          <w:color w:val="auto"/>
+          <w:sz w:val="18"/>
+          <w:szCs w:val="18"/>
+        </w:rPr>
+        <w:t>1  13104.6</w:t>
+      </w:r>
+      <w:proofErr w:type="gramEnd"/>
+      <w:r>
+        <w:rPr>
+          <w:rFonts w:ascii="Courier New" w:eastAsiaTheme="minorHAnsi" w:hAnsi="Courier New" w:cs="Courier New"/>
+          <w:color w:val="auto"/>
+          <w:sz w:val="18"/>
+          <w:szCs w:val="18"/>
+        </w:rPr>
+        <w:t xml:space="preserve">  </w:t>
+      </w:r>
+      <w:proofErr w:type="spellStart"/>
+      <w:r>
+        <w:rPr>
+          <w:rFonts w:ascii="Courier New" w:eastAsiaTheme="minorHAnsi" w:hAnsi="Courier New" w:cs="Courier New"/>
+          <w:color w:val="auto"/>
+          <w:sz w:val="18"/>
+          <w:szCs w:val="18"/>
+        </w:rPr>
+        <w:t>13104.6</w:t>
+      </w:r>
+      <w:proofErr w:type="spellEnd"/>
+      <w:r>
+        <w:rPr>
+          <w:rFonts w:ascii="Courier New" w:eastAsiaTheme="minorHAnsi" w:hAnsi="Courier New" w:cs="Courier New"/>
+          <w:color w:val="auto"/>
+          <w:sz w:val="18"/>
+          <w:szCs w:val="18"/>
+        </w:rPr>
+        <w:t xml:space="preserve">   153.47    0.000</w:t>
+      </w:r>
+    </w:p>
+    <w:p>
+      <w:pPr>
+        <w:autoSpaceDE w:val="0"/>
+        <w:autoSpaceDN w:val="0"/>
+        <w:adjustRightInd w:val="0"/>
+        <w:spacing w:line="240" w:lineRule="auto"/>
+        <w:rPr>
+          <w:rFonts w:ascii="Courier New" w:eastAsiaTheme="minorHAnsi" w:hAnsi="Courier New" w:cs="Courier New"/>
+          <w:color w:val="auto"/>
+          <w:sz w:val="18"/>
+          <w:szCs w:val="18"/>
+        </w:rPr>
+      </w:pPr>
+      <w:r>
+        <w:rPr>
+          <w:rFonts w:ascii="Courier New" w:eastAsiaTheme="minorHAnsi" w:hAnsi="Courier New" w:cs="Courier New"/>
+          <w:color w:val="auto"/>
+          <w:sz w:val="18"/>
+          <w:szCs w:val="18"/>
+        </w:rPr>
+        <w:t xml:space="preserve">  Deg1         1   6329.4   </w:t>
+      </w:r>
+      <w:proofErr w:type="spellStart"/>
+      <w:r>
+        <w:rPr>
+          <w:rFonts w:ascii="Courier New" w:eastAsiaTheme="minorHAnsi" w:hAnsi="Courier New" w:cs="Courier New"/>
+          <w:color w:val="auto"/>
+          <w:sz w:val="18"/>
+          <w:szCs w:val="18"/>
+        </w:rPr>
+        <w:t>6329.4</w:t>
+      </w:r>
+      <w:proofErr w:type="spellEnd"/>
+      <w:r>
+        <w:rPr>
+          <w:rFonts w:ascii="Courier New" w:eastAsiaTheme="minorHAnsi" w:hAnsi="Courier New" w:cs="Courier New"/>
+          <w:color w:val="auto"/>
+          <w:sz w:val="18"/>
+          <w:szCs w:val="18"/>
+        </w:rPr>
+        <w:t xml:space="preserve">    74.13    0.000</w:t>
+      </w:r>
+    </w:p>
+    <w:p>
+      <w:pPr>
+        <w:autoSpaceDE w:val="0"/>
+        <w:autoSpaceDN w:val="0"/>
+        <w:adjustRightInd w:val="0"/>
+        <w:spacing w:line="240" w:lineRule="auto"/>
+        <w:rPr>
+          <w:rFonts w:ascii="Courier New" w:eastAsiaTheme="minorHAnsi" w:hAnsi="Courier New" w:cs="Courier New"/>
+          <w:color w:val="auto"/>
+          <w:sz w:val="18"/>
+          <w:szCs w:val="18"/>
+        </w:rPr>
+      </w:pPr>
+      <w:r>
+        <w:rPr>
+          <w:rFonts w:ascii="Courier New" w:eastAsiaTheme="minorHAnsi" w:hAnsi="Courier New" w:cs="Courier New"/>
+          <w:color w:val="auto"/>
+          <w:sz w:val="18"/>
+          <w:szCs w:val="18"/>
+        </w:rPr>
+        <w:t xml:space="preserve">  Deg2         1   1135.0   </w:t>
+      </w:r>
+      <w:proofErr w:type="spellStart"/>
+      <w:r>
+        <w:rPr>
+          <w:rFonts w:ascii="Courier New" w:eastAsiaTheme="minorHAnsi" w:hAnsi="Courier New" w:cs="Courier New"/>
+          <w:color w:val="auto"/>
+          <w:sz w:val="18"/>
+          <w:szCs w:val="18"/>
+        </w:rPr>
+        <w:t>1135.0</w:t>
+      </w:r>
+      <w:proofErr w:type="spellEnd"/>
+      <w:r>
+        <w:rPr>
+          <w:rFonts w:ascii="Courier New" w:eastAsiaTheme="minorHAnsi" w:hAnsi="Courier New" w:cs="Courier New"/>
+          <w:color w:val="auto"/>
+          <w:sz w:val="18"/>
+          <w:szCs w:val="18"/>
+        </w:rPr>
+        <w:t xml:space="preserve">    13.29    0.001</w:t>
+      </w:r>
+    </w:p>
+    <w:p>
+      <w:pPr>
+        <w:autoSpaceDE w:val="0"/>
+        <w:autoSpaceDN w:val="0"/>
+        <w:adjustRightInd w:val="0"/>
+        <w:spacing w:line="240" w:lineRule="auto"/>
+        <w:rPr>
+          <w:rFonts w:ascii="Courier New" w:eastAsiaTheme="minorHAnsi" w:hAnsi="Courier New" w:cs="Courier New"/>
+          <w:color w:val="auto"/>
+          <w:sz w:val="18"/>
+          <w:szCs w:val="18"/>
+        </w:rPr>
+      </w:pPr>
+      <w:r>
+        <w:rPr>
+          <w:rFonts w:ascii="Courier New" w:eastAsiaTheme="minorHAnsi" w:hAnsi="Courier New" w:cs="Courier New"/>
+          <w:color w:val="auto"/>
+          <w:sz w:val="18"/>
+          <w:szCs w:val="18"/>
+        </w:rPr>
+        <w:t xml:space="preserve">  Deg1YrsExp   1      8.8      </w:t>
+      </w:r>
+      <w:proofErr w:type="spellStart"/>
+      <w:r>
+        <w:rPr>
+          <w:rFonts w:ascii="Courier New" w:eastAsiaTheme="minorHAnsi" w:hAnsi="Courier New" w:cs="Courier New"/>
+          <w:color w:val="auto"/>
+          <w:sz w:val="18"/>
+          <w:szCs w:val="18"/>
+        </w:rPr>
+        <w:t>8.8</w:t>
+      </w:r>
+      <w:proofErr w:type="spellEnd"/>
+      <w:r>
+        <w:rPr>
+          <w:rFonts w:ascii="Courier New" w:eastAsiaTheme="minorHAnsi" w:hAnsi="Courier New" w:cs="Courier New"/>
+          <w:color w:val="auto"/>
+          <w:sz w:val="18"/>
+          <w:szCs w:val="18"/>
+        </w:rPr>
+        <w:t xml:space="preserve">     0.10    0.749</w:t>
+      </w:r>
+    </w:p>
+    <w:p>
+      <w:pPr>
+        <w:autoSpaceDE w:val="0"/>
+        <w:autoSpaceDN w:val="0"/>
+        <w:adjustRightInd w:val="0"/>
+        <w:spacing w:line="240" w:lineRule="auto"/>
+        <w:rPr>
+          <w:rFonts w:ascii="Courier New" w:eastAsiaTheme="minorHAnsi" w:hAnsi="Courier New" w:cs="Courier New"/>
+          <w:color w:val="auto"/>
+          <w:sz w:val="18"/>
+          <w:szCs w:val="18"/>
+        </w:rPr>
+      </w:pPr>
+      <w:r>
+        <w:rPr>
+          <w:rFonts w:ascii="Courier New" w:eastAsiaTheme="minorHAnsi" w:hAnsi="Courier New" w:cs="Courier New"/>
+          <w:color w:val="auto"/>
+          <w:sz w:val="18"/>
+          <w:szCs w:val="18"/>
+        </w:rPr>
+        <w:t xml:space="preserve">  Deg2YrsExp   1     72.5     </w:t>
+      </w:r>
+      <w:proofErr w:type="spellStart"/>
+      <w:r>
+        <w:rPr>
+          <w:rFonts w:ascii="Courier New" w:eastAsiaTheme="minorHAnsi" w:hAnsi="Courier New" w:cs="Courier New"/>
+          <w:color w:val="auto"/>
+          <w:sz w:val="18"/>
+          <w:szCs w:val="18"/>
+        </w:rPr>
+        <w:t>72.5</w:t>
+      </w:r>
+      <w:proofErr w:type="spellEnd"/>
+      <w:r>
+        <w:rPr>
+          <w:rFonts w:ascii="Courier New" w:eastAsiaTheme="minorHAnsi" w:hAnsi="Courier New" w:cs="Courier New"/>
+          <w:color w:val="auto"/>
+          <w:sz w:val="18"/>
+          <w:szCs w:val="18"/>
+        </w:rPr>
+        <w:t xml:space="preserve">     0.85    0.361</w:t>
+      </w:r>
+    </w:p>
+    <w:p>
+      <w:pPr>
+        <w:autoSpaceDE w:val="0"/>
+        <w:autoSpaceDN w:val="0"/>
+        <w:adjustRightInd w:val="0"/>
+        <w:spacing w:line="240" w:lineRule="auto"/>
+        <w:rPr>
+          <w:rFonts w:ascii="Courier New" w:eastAsiaTheme="minorHAnsi" w:hAnsi="Courier New" w:cs="Courier New"/>
+          <w:color w:val="auto"/>
+          <w:sz w:val="18"/>
+          <w:szCs w:val="18"/>
+        </w:rPr>
+      </w:pPr>
+      <w:r>
+        <w:rPr>
+          <w:rFonts w:ascii="Courier New" w:eastAsiaTheme="minorHAnsi" w:hAnsi="Courier New" w:cs="Courier New"/>
+          <w:color w:val="auto"/>
+          <w:sz w:val="18"/>
+          <w:szCs w:val="18"/>
+        </w:rPr>
+        <w:t>Error         57   4867.1     85.4</w:t>
+      </w:r>
+    </w:p>
+    <w:p>
+      <w:pPr>
+        <w:autoSpaceDE w:val="0"/>
+        <w:autoSpaceDN w:val="0"/>
+        <w:adjustRightInd w:val="0"/>
+        <w:spacing w:line="240" w:lineRule="auto"/>
+        <w:rPr>
+          <w:rFonts w:ascii="Courier New" w:eastAsiaTheme="minorHAnsi" w:hAnsi="Courier New" w:cs="Courier New"/>
+          <w:color w:val="auto"/>
+          <w:sz w:val="18"/>
+          <w:szCs w:val="18"/>
+        </w:rPr>
+      </w:pPr>
+      <w:r>
+        <w:rPr>
+          <w:rFonts w:ascii="Courier New" w:eastAsiaTheme="minorHAnsi" w:hAnsi="Courier New" w:cs="Courier New"/>
+          <w:color w:val="auto"/>
+          <w:sz w:val="18"/>
+          <w:szCs w:val="18"/>
+        </w:rPr>
+        <w:t xml:space="preserve">Total         </w:t>
+      </w:r>
+      <w:proofErr w:type="gramStart"/>
+      <w:r>
+        <w:rPr>
+          <w:rFonts w:ascii="Courier New" w:eastAsiaTheme="minorHAnsi" w:hAnsi="Courier New" w:cs="Courier New"/>
+          <w:color w:val="auto"/>
+          <w:sz w:val="18"/>
+          <w:szCs w:val="18"/>
+        </w:rPr>
+        <w:t>62  25517.4</w:t>
+      </w:r>
+      <w:proofErr w:type="gramEnd"/>
+    </w:p>
+    <w:p>
+      <w:pPr>
+        <w:autoSpaceDE w:val="0"/>
+        <w:autoSpaceDN w:val="0"/>
+        <w:adjustRightInd w:val="0"/>
+        <w:spacing w:line="240" w:lineRule="auto"/>
+        <w:rPr>
+          <w:rFonts w:ascii="Courier New" w:eastAsiaTheme="minorHAnsi" w:hAnsi="Courier New" w:cs="Courier New"/>
+          <w:color w:val="auto"/>
+          <w:sz w:val="18"/>
+          <w:szCs w:val="18"/>
+        </w:rPr>
+      </w:pPr>
+    </w:p>
+    <w:p>
+      <w:pPr>
+        <w:autoSpaceDE w:val="0"/>
+        <w:autoSpaceDN w:val="0"/>
+        <w:adjustRightInd w:val="0"/>
+        <w:spacing w:line="240" w:lineRule="auto"/>
+        <w:rPr>
+          <w:rFonts w:ascii="Courier New" w:eastAsiaTheme="minorHAnsi" w:hAnsi="Courier New" w:cs="Courier New"/>
+          <w:color w:val="auto"/>
+          <w:sz w:val="18"/>
+          <w:szCs w:val="18"/>
+        </w:rPr>
+      </w:pPr>
+    </w:p>
+    <w:p>
+      <w:pPr>
+        <w:autoSpaceDE w:val="0"/>
+        <w:autoSpaceDN w:val="0"/>
+        <w:adjustRightInd w:val="0"/>
+        <w:spacing w:line="240" w:lineRule="auto"/>
+        <w:rPr>
+          <w:rFonts w:ascii="Courier New" w:eastAsiaTheme="minorHAnsi" w:hAnsi="Courier New" w:cs="Courier New"/>
+          <w:color w:val="auto"/>
+          <w:sz w:val="18"/>
+          <w:szCs w:val="18"/>
+        </w:rPr>
+      </w:pPr>
+      <w:r>
+        <w:rPr>
+          <w:rFonts w:ascii="Courier New" w:eastAsiaTheme="minorHAnsi" w:hAnsi="Courier New" w:cs="Courier New"/>
+          <w:color w:val="auto"/>
+          <w:sz w:val="18"/>
+          <w:szCs w:val="18"/>
+        </w:rPr>
+        <w:t>Model Summary</w:t>
+      </w:r>
+    </w:p>
+    <w:p>
+      <w:pPr>
+        <w:autoSpaceDE w:val="0"/>
+        <w:autoSpaceDN w:val="0"/>
+        <w:adjustRightInd w:val="0"/>
+        <w:spacing w:line="240" w:lineRule="auto"/>
+        <w:rPr>
+          <w:rFonts w:ascii="Courier New" w:eastAsiaTheme="minorHAnsi" w:hAnsi="Courier New" w:cs="Courier New"/>
+          <w:color w:val="auto"/>
+          <w:sz w:val="18"/>
+          <w:szCs w:val="18"/>
+        </w:rPr>
+      </w:pPr>
+    </w:p>
+    <w:p>
+      <w:pPr>
+        <w:autoSpaceDE w:val="0"/>
+        <w:autoSpaceDN w:val="0"/>
+        <w:adjustRightInd w:val="0"/>
+        <w:spacing w:line="240" w:lineRule="auto"/>
+        <w:rPr>
+          <w:rFonts w:ascii="Courier New" w:eastAsiaTheme="minorHAnsi" w:hAnsi="Courier New" w:cs="Courier New"/>
+          <w:color w:val="auto"/>
+          <w:sz w:val="18"/>
+          <w:szCs w:val="18"/>
+        </w:rPr>
+      </w:pPr>
+      <w:r>
+        <w:rPr>
+          <w:rFonts w:ascii="Courier New" w:eastAsiaTheme="minorHAnsi" w:hAnsi="Courier New" w:cs="Courier New"/>
+          <w:color w:val="auto"/>
+          <w:sz w:val="18"/>
+          <w:szCs w:val="18"/>
+        </w:rPr>
+        <w:t xml:space="preserve">      S    R-</w:t>
+      </w:r>
+      <w:proofErr w:type="gramStart"/>
+      <w:r>
+        <w:rPr>
+          <w:rFonts w:ascii="Courier New" w:eastAsiaTheme="minorHAnsi" w:hAnsi="Courier New" w:cs="Courier New"/>
+          <w:color w:val="auto"/>
+          <w:sz w:val="18"/>
+          <w:szCs w:val="18"/>
+        </w:rPr>
+        <w:t>sq  R</w:t>
+      </w:r>
+      <w:proofErr w:type="gramEnd"/>
+      <w:r>
+        <w:rPr>
+          <w:rFonts w:ascii="Courier New" w:eastAsiaTheme="minorHAnsi" w:hAnsi="Courier New" w:cs="Courier New"/>
+          <w:color w:val="auto"/>
+          <w:sz w:val="18"/>
+          <w:szCs w:val="18"/>
+        </w:rPr>
+        <w:t>-sq(adj)  R-sq(</w:t>
+      </w:r>
+      <w:proofErr w:type="spellStart"/>
+      <w:r>
+        <w:rPr>
+          <w:rFonts w:ascii="Courier New" w:eastAsiaTheme="minorHAnsi" w:hAnsi="Courier New" w:cs="Courier New"/>
+          <w:color w:val="auto"/>
+          <w:sz w:val="18"/>
+          <w:szCs w:val="18"/>
+        </w:rPr>
+        <w:t>pred</w:t>
+      </w:r>
+      <w:proofErr w:type="spellEnd"/>
+      <w:r>
+        <w:rPr>
+          <w:rFonts w:ascii="Courier New" w:eastAsiaTheme="minorHAnsi" w:hAnsi="Courier New" w:cs="Courier New"/>
+          <w:color w:val="auto"/>
+          <w:sz w:val="18"/>
+          <w:szCs w:val="18"/>
+        </w:rPr>
+        <w:t>)</w:t>
+      </w:r>
+    </w:p>
+    <w:p>
+      <w:pPr>
+        <w:autoSpaceDE w:val="0"/>
+        <w:autoSpaceDN w:val="0"/>
+        <w:adjustRightInd w:val="0"/>
+        <w:spacing w:line="240" w:lineRule="auto"/>
+        <w:rPr>
+          <w:rFonts w:ascii="Courier New" w:eastAsiaTheme="minorHAnsi" w:hAnsi="Courier New" w:cs="Courier New"/>
+          <w:color w:val="auto"/>
+          <w:sz w:val="18"/>
+          <w:szCs w:val="18"/>
+        </w:rPr>
+      </w:pPr>
+      <w:proofErr w:type="gramStart"/>
+      <w:r>
+        <w:rPr>
+          <w:rFonts w:ascii="Courier New" w:eastAsiaTheme="minorHAnsi" w:hAnsi="Courier New" w:cs="Courier New"/>
+          <w:color w:val="auto"/>
+          <w:sz w:val="18"/>
+          <w:szCs w:val="18"/>
+        </w:rPr>
+        <w:t>9.24052  80.93</w:t>
+      </w:r>
+      <w:proofErr w:type="gramEnd"/>
+      <w:r>
+        <w:rPr>
+          <w:rFonts w:ascii="Courier New" w:eastAsiaTheme="minorHAnsi" w:hAnsi="Courier New" w:cs="Courier New"/>
+          <w:color w:val="auto"/>
+          <w:sz w:val="18"/>
+          <w:szCs w:val="18"/>
+        </w:rPr>
+        <w:t>%     79.25%      75.29%</w:t>
+      </w:r>
+    </w:p>
+    <w:p>
+      <w:pPr>
+        <w:autoSpaceDE w:val="0"/>
+        <w:autoSpaceDN w:val="0"/>
+        <w:adjustRightInd w:val="0"/>
+        <w:spacing w:line="240" w:lineRule="auto"/>
+        <w:rPr>
+          <w:rFonts w:ascii="Courier New" w:eastAsiaTheme="minorHAnsi" w:hAnsi="Courier New" w:cs="Courier New"/>
+          <w:color w:val="auto"/>
+          <w:sz w:val="18"/>
+          <w:szCs w:val="18"/>
+        </w:rPr>
+      </w:pPr>
+    </w:p>
+    <w:p>
+      <w:pPr>
+        <w:autoSpaceDE w:val="0"/>
+        <w:autoSpaceDN w:val="0"/>
+        <w:adjustRightInd w:val="0"/>
+        <w:spacing w:line="240" w:lineRule="auto"/>
+        <w:rPr>
+          <w:rFonts w:ascii="Courier New" w:eastAsiaTheme="minorHAnsi" w:hAnsi="Courier New" w:cs="Courier New"/>
+          <w:color w:val="auto"/>
+          <w:sz w:val="18"/>
+          <w:szCs w:val="18"/>
+        </w:rPr>
+      </w:pPr>
+    </w:p>
+    <w:p>
+      <w:pPr>
+        <w:autoSpaceDE w:val="0"/>
+        <w:autoSpaceDN w:val="0"/>
+        <w:adjustRightInd w:val="0"/>
+        <w:spacing w:line="240" w:lineRule="auto"/>
+        <w:rPr>
+          <w:rFonts w:ascii="Courier New" w:eastAsiaTheme="minorHAnsi" w:hAnsi="Courier New" w:cs="Courier New"/>
+          <w:color w:val="auto"/>
+          <w:sz w:val="18"/>
+          <w:szCs w:val="18"/>
+        </w:rPr>
+      </w:pPr>
+      <w:r>
+        <w:rPr>
+          <w:rFonts w:ascii="Courier New" w:eastAsiaTheme="minorHAnsi" w:hAnsi="Courier New" w:cs="Courier New"/>
+          <w:color w:val="auto"/>
+          <w:sz w:val="18"/>
+          <w:szCs w:val="18"/>
+        </w:rPr>
+        <w:t>Coefficients</w:t>
+      </w:r>
+    </w:p>
+    <w:p>
+      <w:pPr>
+        <w:autoSpaceDE w:val="0"/>
+        <w:autoSpaceDN w:val="0"/>
+        <w:adjustRightInd w:val="0"/>
+        <w:spacing w:line="240" w:lineRule="auto"/>
+        <w:rPr>
+          <w:rFonts w:ascii="Courier New" w:eastAsiaTheme="minorHAnsi" w:hAnsi="Courier New" w:cs="Courier New"/>
+          <w:color w:val="auto"/>
+          <w:sz w:val="18"/>
+          <w:szCs w:val="18"/>
+        </w:rPr>
+      </w:pPr>
+    </w:p>
+    <w:p>
+      <w:pPr>
+        <w:autoSpaceDE w:val="0"/>
+        <w:autoSpaceDN w:val="0"/>
+        <w:adjustRightInd w:val="0"/>
+        <w:spacing w:line="240" w:lineRule="auto"/>
+        <w:rPr>
+          <w:rFonts w:ascii="Courier New" w:eastAsiaTheme="minorHAnsi" w:hAnsi="Courier New" w:cs="Courier New"/>
+          <w:color w:val="auto"/>
+          <w:sz w:val="18"/>
+          <w:szCs w:val="18"/>
+        </w:rPr>
+      </w:pPr>
+      <w:r>
+        <w:rPr>
+          <w:rFonts w:ascii="Courier New" w:eastAsiaTheme="minorHAnsi" w:hAnsi="Courier New" w:cs="Courier New"/>
+          <w:color w:val="auto"/>
+          <w:sz w:val="18"/>
+          <w:szCs w:val="18"/>
+        </w:rPr>
+        <w:t xml:space="preserve">Term          </w:t>
+      </w:r>
+      <w:proofErr w:type="spellStart"/>
+      <w:proofErr w:type="gramStart"/>
+      <w:r>
+        <w:rPr>
+          <w:rFonts w:ascii="Courier New" w:eastAsiaTheme="minorHAnsi" w:hAnsi="Courier New" w:cs="Courier New"/>
+          <w:color w:val="auto"/>
+          <w:sz w:val="18"/>
+          <w:szCs w:val="18"/>
+        </w:rPr>
+        <w:t>Coef</w:t>
+      </w:r>
+      <w:proofErr w:type="spellEnd"/>
+      <w:r>
+        <w:rPr>
+          <w:rFonts w:ascii="Courier New" w:eastAsiaTheme="minorHAnsi" w:hAnsi="Courier New" w:cs="Courier New"/>
+          <w:color w:val="auto"/>
+          <w:sz w:val="18"/>
+          <w:szCs w:val="18"/>
+        </w:rPr>
+        <w:t xml:space="preserve">  SE</w:t>
+      </w:r>
+      <w:proofErr w:type="gramEnd"/>
+      <w:r>
+        <w:rPr>
+          <w:rFonts w:ascii="Courier New" w:eastAsiaTheme="minorHAnsi" w:hAnsi="Courier New" w:cs="Courier New"/>
+          <w:color w:val="auto"/>
+          <w:sz w:val="18"/>
+          <w:szCs w:val="18"/>
+        </w:rPr>
+        <w:t xml:space="preserve"> </w:t>
+      </w:r>
+      <w:proofErr w:type="spellStart"/>
+      <w:r>
+        <w:rPr>
+          <w:rFonts w:ascii="Courier New" w:eastAsiaTheme="minorHAnsi" w:hAnsi="Courier New" w:cs="Courier New"/>
+          <w:color w:val="auto"/>
+          <w:sz w:val="18"/>
+          <w:szCs w:val="18"/>
+        </w:rPr>
+        <w:t>Coef</w:t>
+      </w:r>
+      <w:proofErr w:type="spellEnd"/>
+      <w:r>
+        <w:rPr>
+          <w:rFonts w:ascii="Courier New" w:eastAsiaTheme="minorHAnsi" w:hAnsi="Courier New" w:cs="Courier New"/>
+          <w:color w:val="auto"/>
+          <w:sz w:val="18"/>
+          <w:szCs w:val="18"/>
+        </w:rPr>
+        <w:t xml:space="preserve">  T-Value  P-Value   VIF</w:t>
+      </w:r>
+    </w:p>
+    <w:p>
+      <w:pPr>
+        <w:autoSpaceDE w:val="0"/>
+        <w:autoSpaceDN w:val="0"/>
+        <w:adjustRightInd w:val="0"/>
+        <w:spacing w:line="240" w:lineRule="auto"/>
+        <w:rPr>
+          <w:rFonts w:ascii="Courier New" w:eastAsiaTheme="minorHAnsi" w:hAnsi="Courier New" w:cs="Courier New"/>
+          <w:color w:val="auto"/>
+          <w:sz w:val="18"/>
+          <w:szCs w:val="18"/>
+        </w:rPr>
+      </w:pPr>
+      <w:r>
+        <w:rPr>
+          <w:rFonts w:ascii="Courier New" w:eastAsiaTheme="minorHAnsi" w:hAnsi="Courier New" w:cs="Courier New"/>
+          <w:color w:val="auto"/>
+          <w:sz w:val="18"/>
+          <w:szCs w:val="18"/>
+        </w:rPr>
+        <w:t>Constant     26.94     3.51     7.67    0.000</w:t>
+      </w:r>
+    </w:p>
+    <w:p>
+      <w:pPr>
+        <w:autoSpaceDE w:val="0"/>
+        <w:autoSpaceDN w:val="0"/>
+        <w:adjustRightInd w:val="0"/>
+        <w:spacing w:line="240" w:lineRule="auto"/>
+        <w:rPr>
+          <w:rFonts w:ascii="Courier New" w:eastAsiaTheme="minorHAnsi" w:hAnsi="Courier New" w:cs="Courier New"/>
+          <w:color w:val="auto"/>
+          <w:sz w:val="18"/>
+          <w:szCs w:val="18"/>
+        </w:rPr>
+      </w:pPr>
+      <w:proofErr w:type="spellStart"/>
+      <w:r>
+        <w:rPr>
+          <w:rFonts w:ascii="Courier New" w:eastAsiaTheme="minorHAnsi" w:hAnsi="Courier New" w:cs="Courier New"/>
+          <w:color w:val="auto"/>
+          <w:sz w:val="18"/>
+          <w:szCs w:val="18"/>
+        </w:rPr>
+        <w:t>YrsExp</w:t>
+      </w:r>
+      <w:proofErr w:type="spellEnd"/>
+      <w:r>
+        <w:rPr>
+          <w:rFonts w:ascii="Courier New" w:eastAsiaTheme="minorHAnsi" w:hAnsi="Courier New" w:cs="Courier New"/>
+          <w:color w:val="auto"/>
+          <w:sz w:val="18"/>
+          <w:szCs w:val="18"/>
+        </w:rPr>
+        <w:t xml:space="preserve">       2.206    0.416     5.30    </w:t>
+      </w:r>
+      <w:proofErr w:type="gramStart"/>
+      <w:r>
+        <w:rPr>
+          <w:rFonts w:ascii="Courier New" w:eastAsiaTheme="minorHAnsi" w:hAnsi="Courier New" w:cs="Courier New"/>
+          <w:color w:val="auto"/>
+          <w:sz w:val="18"/>
+          <w:szCs w:val="18"/>
+        </w:rPr>
+        <w:t>0.000  5.71</w:t>
+      </w:r>
+      <w:proofErr w:type="gramEnd"/>
+    </w:p>
+    <w:p>
+      <w:pPr>
+        <w:autoSpaceDE w:val="0"/>
+        <w:autoSpaceDN w:val="0"/>
+        <w:adjustRightInd w:val="0"/>
+        <w:spacing w:line="240" w:lineRule="auto"/>
+        <w:rPr>
+          <w:rFonts w:ascii="Courier New" w:eastAsiaTheme="minorHAnsi" w:hAnsi="Courier New" w:cs="Courier New"/>
+          <w:color w:val="auto"/>
+          <w:sz w:val="18"/>
+          <w:szCs w:val="18"/>
+        </w:rPr>
+      </w:pPr>
+      <w:r>
+        <w:rPr>
+          <w:rFonts w:ascii="Courier New" w:eastAsiaTheme="minorHAnsi" w:hAnsi="Courier New" w:cs="Courier New"/>
+          <w:color w:val="auto"/>
+          <w:sz w:val="18"/>
+          <w:szCs w:val="18"/>
+        </w:rPr>
+        <w:t xml:space="preserve">Deg1         31.26     4.74     6.59    </w:t>
+      </w:r>
+      <w:proofErr w:type="gramStart"/>
+      <w:r>
+        <w:rPr>
+          <w:rFonts w:ascii="Courier New" w:eastAsiaTheme="minorHAnsi" w:hAnsi="Courier New" w:cs="Courier New"/>
+          <w:color w:val="auto"/>
+          <w:sz w:val="18"/>
+          <w:szCs w:val="18"/>
+        </w:rPr>
+        <w:t>0.000  3.69</w:t>
+      </w:r>
+      <w:proofErr w:type="gramEnd"/>
+    </w:p>
+    <w:p>
+      <w:pPr>
+        <w:autoSpaceDE w:val="0"/>
+        <w:autoSpaceDN w:val="0"/>
+        <w:adjustRightInd w:val="0"/>
+        <w:spacing w:line="240" w:lineRule="auto"/>
+        <w:rPr>
+          <w:rFonts w:ascii="Courier New" w:eastAsiaTheme="minorHAnsi" w:hAnsi="Courier New" w:cs="Courier New"/>
+          <w:color w:val="auto"/>
+          <w:sz w:val="18"/>
+          <w:szCs w:val="18"/>
+        </w:rPr>
+      </w:pPr>
+      <w:r>
+        <w:rPr>
+          <w:rFonts w:ascii="Courier New" w:eastAsiaTheme="minorHAnsi" w:hAnsi="Courier New" w:cs="Courier New"/>
+          <w:color w:val="auto"/>
+          <w:sz w:val="18"/>
+          <w:szCs w:val="18"/>
+        </w:rPr>
+        <w:t xml:space="preserve">Deg2         13.73     4.42     3.11    </w:t>
+      </w:r>
+      <w:proofErr w:type="gramStart"/>
+      <w:r>
+        <w:rPr>
+          <w:rFonts w:ascii="Courier New" w:eastAsiaTheme="minorHAnsi" w:hAnsi="Courier New" w:cs="Courier New"/>
+          <w:color w:val="auto"/>
+          <w:sz w:val="18"/>
+          <w:szCs w:val="18"/>
+        </w:rPr>
+        <w:t>0.003  3.49</w:t>
+      </w:r>
+      <w:proofErr w:type="gramEnd"/>
+    </w:p>
+    <w:p>
+      <w:pPr>
+        <w:autoSpaceDE w:val="0"/>
+        <w:autoSpaceDN w:val="0"/>
+        <w:adjustRightInd w:val="0"/>
+        <w:spacing w:line="240" w:lineRule="auto"/>
+        <w:rPr>
+          <w:rFonts w:ascii="Courier New" w:eastAsiaTheme="minorHAnsi" w:hAnsi="Courier New" w:cs="Courier New"/>
+          <w:color w:val="auto"/>
+          <w:sz w:val="18"/>
+          <w:szCs w:val="18"/>
+        </w:rPr>
+      </w:pPr>
+      <w:proofErr w:type="gramStart"/>
+      <w:r>
+        <w:rPr>
+          <w:rFonts w:ascii="Courier New" w:eastAsiaTheme="minorHAnsi" w:hAnsi="Courier New" w:cs="Courier New"/>
+          <w:color w:val="auto"/>
+          <w:sz w:val="18"/>
+          <w:szCs w:val="18"/>
+        </w:rPr>
+        <w:t>Deg1YrsExp  -</w:t>
+      </w:r>
+      <w:proofErr w:type="gramEnd"/>
+      <w:r>
+        <w:rPr>
+          <w:rFonts w:ascii="Courier New" w:eastAsiaTheme="minorHAnsi" w:hAnsi="Courier New" w:cs="Courier New"/>
+          <w:color w:val="auto"/>
+          <w:sz w:val="18"/>
+          <w:szCs w:val="18"/>
+        </w:rPr>
+        <w:t>0.427    0.492    -0.87    0.389  6.99</w:t>
+      </w:r>
+    </w:p>
+    <w:p>
+      <w:pPr>
+        <w:autoSpaceDE w:val="0"/>
+        <w:autoSpaceDN w:val="0"/>
+        <w:adjustRightInd w:val="0"/>
+        <w:spacing w:line="240" w:lineRule="auto"/>
+        <w:rPr>
+          <w:rFonts w:ascii="Courier New" w:eastAsiaTheme="minorHAnsi" w:hAnsi="Courier New" w:cs="Courier New"/>
+          <w:color w:val="auto"/>
+          <w:sz w:val="18"/>
+          <w:szCs w:val="18"/>
+        </w:rPr>
+      </w:pPr>
+      <w:proofErr w:type="gramStart"/>
+      <w:r>
+        <w:rPr>
+          <w:rFonts w:ascii="Courier New" w:eastAsiaTheme="minorHAnsi" w:hAnsi="Courier New" w:cs="Courier New"/>
+          <w:color w:val="auto"/>
+          <w:sz w:val="18"/>
+          <w:szCs w:val="18"/>
+        </w:rPr>
+        <w:t>Deg2YrsExp  -</w:t>
+      </w:r>
+      <w:proofErr w:type="gramEnd"/>
+      <w:r>
+        <w:rPr>
+          <w:rFonts w:ascii="Courier New" w:eastAsiaTheme="minorHAnsi" w:hAnsi="Courier New" w:cs="Courier New"/>
+          <w:color w:val="auto"/>
+          <w:sz w:val="18"/>
+          <w:szCs w:val="18"/>
+        </w:rPr>
+        <w:t>0.471    0.511    -0.92    0.361  5.05</w:t>
+      </w:r>
+    </w:p>
+    <w:p>
+      <w:pPr>
+        <w:autoSpaceDE w:val="0"/>
+        <w:autoSpaceDN w:val="0"/>
+        <w:adjustRightInd w:val="0"/>
+        <w:spacing w:line="240" w:lineRule="auto"/>
+        <w:rPr>
+          <w:rFonts w:ascii="Courier New" w:eastAsiaTheme="minorHAnsi" w:hAnsi="Courier New" w:cs="Courier New"/>
+          <w:color w:val="auto"/>
+          <w:sz w:val="18"/>
+          <w:szCs w:val="18"/>
+        </w:rPr>
+      </w:pPr>
+    </w:p>
+    <w:p>
+      <w:pPr>
+        <w:autoSpaceDE w:val="0"/>
+        <w:autoSpaceDN w:val="0"/>
+        <w:adjustRightInd w:val="0"/>
+        <w:spacing w:line="240" w:lineRule="auto"/>
+        <w:rPr>
+          <w:rFonts w:ascii="Courier New" w:eastAsiaTheme="minorHAnsi" w:hAnsi="Courier New" w:cs="Courier New"/>
+          <w:color w:val="auto"/>
+          <w:sz w:val="18"/>
+          <w:szCs w:val="18"/>
+        </w:rPr>
+      </w:pPr>
+    </w:p>
+    <w:p>
+      <w:pPr>
+        <w:autoSpaceDE w:val="0"/>
+        <w:autoSpaceDN w:val="0"/>
+        <w:adjustRightInd w:val="0"/>
+        <w:spacing w:line="240" w:lineRule="auto"/>
+        <w:rPr>
+          <w:rFonts w:ascii="Courier New" w:eastAsiaTheme="minorHAnsi" w:hAnsi="Courier New" w:cs="Courier New"/>
+          <w:color w:val="auto"/>
+          <w:sz w:val="18"/>
+          <w:szCs w:val="18"/>
+        </w:rPr>
+      </w:pPr>
+      <w:r>
+        <w:rPr>
+          <w:rFonts w:ascii="Courier New" w:eastAsiaTheme="minorHAnsi" w:hAnsi="Courier New" w:cs="Courier New"/>
+          <w:color w:val="auto"/>
+          <w:sz w:val="18"/>
+          <w:szCs w:val="18"/>
+        </w:rPr>
+        <w:t>Regression Equation</w:t>
+      </w:r>
+    </w:p>
+    <w:p>
+      <w:pPr>
+        <w:autoSpaceDE w:val="0"/>
+        <w:autoSpaceDN w:val="0"/>
+        <w:adjustRightInd w:val="0"/>
+        <w:spacing w:line="240" w:lineRule="auto"/>
+        <w:rPr>
+          <w:rFonts w:ascii="Courier New" w:eastAsiaTheme="minorHAnsi" w:hAnsi="Courier New" w:cs="Courier New"/>
+          <w:color w:val="auto"/>
+          <w:sz w:val="18"/>
+          <w:szCs w:val="18"/>
+        </w:rPr>
+      </w:pPr>
+    </w:p>
+    <w:p>
+      <w:pPr>
+        <w:autoSpaceDE w:val="0"/>
+        <w:autoSpaceDN w:val="0"/>
+        <w:adjustRightInd w:val="0"/>
+        <w:spacing w:line="240" w:lineRule="auto"/>
+        <w:rPr>
+          <w:rFonts w:ascii="Courier New" w:eastAsiaTheme="minorHAnsi" w:hAnsi="Courier New" w:cs="Courier New"/>
+          <w:color w:val="auto"/>
+          <w:sz w:val="18"/>
+          <w:szCs w:val="18"/>
+        </w:rPr>
+      </w:pPr>
+      <w:r>
+        <w:rPr>
+          <w:rFonts w:ascii="Courier New" w:eastAsiaTheme="minorHAnsi" w:hAnsi="Courier New" w:cs="Courier New"/>
+          <w:color w:val="auto"/>
+          <w:sz w:val="18"/>
+          <w:szCs w:val="18"/>
+        </w:rPr>
+        <w:t>Salary = 26.94 + 2.206 </w:t>
+      </w:r>
+      <w:proofErr w:type="spellStart"/>
+      <w:r>
+        <w:rPr>
+          <w:rFonts w:ascii="Courier New" w:eastAsiaTheme="minorHAnsi" w:hAnsi="Courier New" w:cs="Courier New"/>
+          <w:color w:val="auto"/>
+          <w:sz w:val="18"/>
+          <w:szCs w:val="18"/>
+        </w:rPr>
+        <w:t>YrsExp</w:t>
+      </w:r>
+      <w:proofErr w:type="spellEnd"/>
+      <w:r>
+        <w:rPr>
+          <w:rFonts w:ascii="Courier New" w:eastAsiaTheme="minorHAnsi" w:hAnsi="Courier New" w:cs="Courier New"/>
+          <w:color w:val="auto"/>
+          <w:sz w:val="18"/>
+          <w:szCs w:val="18"/>
+        </w:rPr>
+        <w:t xml:space="preserve"> + 31.26 Deg1 + 13.73 Deg2 - 0.427 Deg1YrsExp - 0.471 Deg2YrsExp</w:t>
+      </w:r>
+    </w:p>
+    <w:p>
+      <w:pPr>
+        <w:pStyle w:val="Answer"/>
+      </w:pPr>
+    </w:p>
+    <w:p>
+      <w:pPr>
+        <w:pStyle w:val="Answer"/>
+      </w:pPr>
+      <w:r>
+        <w:t>To perform the</w:t>
+      </w:r>
+      <w:r>
+        <w:t xml:space="preserve"> </w:t>
+      </w:r>
+      <w:r>
+        <w:t>test of whether or not there is a significant interaction between years of experience and highest degree achieved</w:t>
+      </w:r>
+      <w:r>
+        <w:t xml:space="preserve"> we use the following:</w:t>
+      </w:r>
+    </w:p>
+    <w:p>
+      <w:pPr>
+        <w:pStyle w:val="Answer"/>
+      </w:pPr>
+      <w:r>
+        <w:t xml:space="preserve">The null hypothesis that makes this happen is </w:t>
+      </w:r>
+      <w:proofErr w:type="gramStart"/>
+      <w:r>
+        <w:t>H0 :</w:t>
+      </w:r>
+      <w:proofErr w:type="gramEnd"/>
+      <w:r>
+        <w:t xml:space="preserve"> β4 = β5 = 0</w:t>
+      </w:r>
+    </w:p>
+    <w:p>
+      <w:pPr>
+        <w:pStyle w:val="Answer"/>
+      </w:pPr>
+      <w:proofErr w:type="gramStart"/>
+      <w:r>
+        <w:t>HA :</w:t>
+      </w:r>
+      <w:proofErr w:type="gramEnd"/>
+      <w:r>
+        <w:t xml:space="preserve"> at least one of the interaction parameters is not 0</w:t>
+      </w:r>
+    </w:p>
+    <w:p>
+      <w:pPr>
+        <w:pStyle w:val="Answer"/>
+      </w:pPr>
+      <w:r>
+        <w:t xml:space="preserve">The reduced model is simply E(Y) = β0 + β1YrsExp + β2Deg1 + β3Deg2 </w:t>
+      </w:r>
+    </w:p>
+    <w:p>
+      <w:pPr>
+        <w:pStyle w:val="Answer"/>
+      </w:pPr>
+      <w:r>
+        <w:t>Full model is simply E(Y) = β0 + β1YrsExp + β2Deg1 + β3Deg2 + β4Deg1YrsExp + β5Deg2YrsExp</w:t>
+      </w:r>
+    </w:p>
+    <w:p>
+      <w:pPr>
+        <w:pStyle w:val="Answer"/>
+      </w:pPr>
+      <w:r>
+        <w:t xml:space="preserve">Reduced model is computed in </w:t>
+      </w:r>
+      <w:r>
+        <w:t>part c with SSE = 4948 (DF = 59)</w:t>
+      </w:r>
+    </w:p>
+    <w:p>
+      <w:pPr>
+        <w:pStyle w:val="Answer"/>
+      </w:pPr>
+      <w:r>
+        <w:t>Full model from above: SSE = 4867.1 (DF = 57)</w:t>
+      </w:r>
+    </w:p>
+    <w:p>
+      <w:pPr>
+        <w:pStyle w:val="Answer"/>
+        <w:rPr>
+          <w:rFonts w:eastAsiaTheme="minorEastAsia"/>
+        </w:rPr>
+      </w:pPr>
+      <m:oMathPara>
+        <m:oMath>
+          <m:r>
+            <m:rPr>
+              <m:sty m:val="bi"/>
+            </m:rPr>
+            <w:rPr>
+              <w:rFonts w:ascii="Cambria Math" w:hAnsi="Cambria Math"/>
+            </w:rPr>
+            <m:t>F</m:t>
+          </m:r>
+          <m:r>
+            <m:rPr>
+              <m:sty m:val="p"/>
+            </m:rPr>
+            <w:rPr>
+              <w:rFonts w:ascii="Cambria Math" w:hAnsi="Cambria Math"/>
+            </w:rPr>
+            <m:t>=</m:t>
+          </m:r>
+          <m:f>
+            <m:fPr>
+              <m:ctrlPr>
+                <w:rPr>
+                  <w:rFonts w:ascii="Cambria Math" w:hAnsi="Cambria Math"/>
+                </w:rPr>
+              </m:ctrlPr>
+            </m:fPr>
+            <m:num>
+              <m:box>
+                <m:boxPr>
+                  <m:ctrlPr>
+                    <w:rPr>
+                      <w:rFonts w:ascii="Cambria Math" w:hAnsi="Cambria Math"/>
+                    </w:rPr>
+                  </m:ctrlPr>
+                </m:boxPr>
+                <m:e>
+                  <m:argPr>
+                    <m:argSz m:val="-1"/>
+                  </m:argPr>
+                  <m:f>
+                    <m:fPr>
+                      <m:ctrlPr>
+                        <w:rPr>
+                          <w:rFonts w:ascii="Cambria Math" w:hAnsi="Cambria Math"/>
+                        </w:rPr>
+                      </m:ctrlPr>
+                    </m:fPr>
+                    <m:num>
+                      <m:r>
+                        <m:rPr>
+                          <m:sty m:val="bi"/>
+                        </m:rPr>
+                        <w:rPr>
+                          <w:rFonts w:ascii="Cambria Math" w:hAnsi="Cambria Math"/>
+                        </w:rPr>
+                        <m:t>SSE</m:t>
+                      </m:r>
+                      <m:d>
+                        <m:dPr>
+                          <m:ctrlPr>
+                            <w:rPr>
+                              <w:rFonts w:ascii="Cambria Math" w:hAnsi="Cambria Math"/>
+                            </w:rPr>
+                          </m:ctrlPr>
+                        </m:dPr>
+                        <m:e>
+                          <m:r>
+                            <m:rPr>
+                              <m:sty m:val="bi"/>
+                            </m:rPr>
+                            <w:rPr>
+                              <w:rFonts w:ascii="Cambria Math" w:hAnsi="Cambria Math"/>
+                            </w:rPr>
+                            <m:t>reduced</m:t>
+                          </m:r>
+                        </m:e>
+                      </m:d>
+                      <m:r>
+                        <m:rPr>
+                          <m:sty m:val="p"/>
+                        </m:rPr>
+                        <w:rPr>
+                          <w:rFonts w:ascii="Cambria Math" w:hAnsi="Cambria Math"/>
+                        </w:rPr>
+                        <m:t>-</m:t>
+                      </m:r>
+                      <m:r>
+                        <m:rPr>
+                          <m:sty m:val="bi"/>
+                        </m:rPr>
+                        <w:rPr>
+                          <w:rFonts w:ascii="Cambria Math" w:hAnsi="Cambria Math"/>
+                        </w:rPr>
+                        <m:t>SSE</m:t>
+                      </m:r>
+                      <m:r>
+                        <m:rPr>
+                          <m:sty m:val="p"/>
+                        </m:rPr>
+                        <w:rPr>
+                          <w:rFonts w:ascii="Cambria Math" w:hAnsi="Cambria Math"/>
+                        </w:rPr>
+                        <m:t>(</m:t>
+                      </m:r>
+                      <m:r>
+                        <m:rPr>
+                          <m:sty m:val="bi"/>
+                        </m:rPr>
+                        <w:rPr>
+                          <w:rFonts w:ascii="Cambria Math" w:hAnsi="Cambria Math"/>
+                        </w:rPr>
+                        <m:t>full</m:t>
+                      </m:r>
+                      <m:r>
+                        <m:rPr>
+                          <m:sty m:val="p"/>
+                        </m:rPr>
+                        <w:rPr>
+                          <w:rFonts w:ascii="Cambria Math" w:hAnsi="Cambria Math"/>
+                        </w:rPr>
+                        <m:t>)</m:t>
+                      </m:r>
+                    </m:num>
+                    <m:den>
+                      <m:sSub>
+                        <m:sSubPr>
+                          <m:ctrlPr>
+                            <w:rPr>
+                              <w:rFonts w:ascii="Cambria Math" w:hAnsi="Cambria Math"/>
+                            </w:rPr>
+                          </m:ctrlPr>
+                        </m:sSubPr>
+                        <m:e>
+                          <m:r>
+                            <m:rPr>
+                              <m:sty m:val="bi"/>
+                            </m:rPr>
+                            <w:rPr>
+                              <w:rFonts w:ascii="Cambria Math" w:hAnsi="Cambria Math"/>
+                            </w:rPr>
+                            <m:t>df</m:t>
+                          </m:r>
+                        </m:e>
+                        <m:sub>
+                          <m:r>
+                            <m:rPr>
+                              <m:sty m:val="bi"/>
+                            </m:rPr>
+                            <w:rPr>
+                              <w:rFonts w:ascii="Cambria Math" w:hAnsi="Cambria Math"/>
+                            </w:rPr>
+                            <m:t>E</m:t>
+                          </m:r>
+                        </m:sub>
+                      </m:sSub>
+                      <m:d>
+                        <m:dPr>
+                          <m:ctrlPr>
+                            <w:rPr>
+                              <w:rFonts w:ascii="Cambria Math" w:hAnsi="Cambria Math"/>
+                            </w:rPr>
+                          </m:ctrlPr>
+                        </m:dPr>
+                        <m:e>
+                          <m:r>
+                            <m:rPr>
+                              <m:sty m:val="bi"/>
+                            </m:rPr>
+                            <w:rPr>
+                              <w:rFonts w:ascii="Cambria Math" w:hAnsi="Cambria Math"/>
+                            </w:rPr>
+                            <m:t>reduced</m:t>
+                          </m:r>
+                        </m:e>
+                      </m:d>
+                      <m:r>
+                        <m:rPr>
+                          <m:sty m:val="p"/>
+                        </m:rPr>
+                        <w:rPr>
+                          <w:rFonts w:ascii="Cambria Math" w:hAnsi="Cambria Math"/>
+                        </w:rPr>
+                        <m:t>-</m:t>
+                      </m:r>
+                      <m:sSub>
+                        <m:sSubPr>
+                          <m:ctrlPr>
+                            <w:rPr>
+                              <w:rFonts w:ascii="Cambria Math" w:hAnsi="Cambria Math"/>
+                            </w:rPr>
+                          </m:ctrlPr>
+                        </m:sSubPr>
+                        <m:e>
+                          <m:r>
+                            <m:rPr>
+                              <m:sty m:val="bi"/>
+                            </m:rPr>
+                            <w:rPr>
+                              <w:rFonts w:ascii="Cambria Math" w:hAnsi="Cambria Math"/>
+                            </w:rPr>
+                            <m:t>df</m:t>
+                          </m:r>
+                        </m:e>
+                        <m:sub>
+                          <m:r>
+                            <m:rPr>
+                              <m:sty m:val="bi"/>
+                            </m:rPr>
+                            <w:rPr>
+                              <w:rFonts w:ascii="Cambria Math" w:hAnsi="Cambria Math"/>
+                            </w:rPr>
+                            <m:t>E</m:t>
+                          </m:r>
+                        </m:sub>
+                      </m:sSub>
+                      <m:r>
+                        <m:rPr>
+                          <m:sty m:val="p"/>
+                        </m:rPr>
+                        <w:rPr>
+                          <w:rFonts w:ascii="Cambria Math" w:hAnsi="Cambria Math"/>
+                        </w:rPr>
+                        <m:t>(</m:t>
+                      </m:r>
+                      <m:r>
+                        <m:rPr>
+                          <m:sty m:val="bi"/>
+                        </m:rPr>
+                        <w:rPr>
+                          <w:rFonts w:ascii="Cambria Math" w:hAnsi="Cambria Math"/>
+                        </w:rPr>
+                        <m:t>full</m:t>
+                      </m:r>
+                      <m:r>
+                        <m:rPr>
+                          <m:sty m:val="p"/>
+                        </m:rPr>
+                        <w:rPr>
+                          <w:rFonts w:ascii="Cambria Math" w:hAnsi="Cambria Math"/>
+                        </w:rPr>
+                        <m:t>)</m:t>
+                      </m:r>
+                    </m:den>
+                  </m:f>
+                </m:e>
+              </m:box>
+            </m:num>
+            <m:den>
+              <m:box>
+                <m:boxPr>
+                  <m:ctrlPr>
+                    <w:rPr>
+                      <w:rFonts w:ascii="Cambria Math" w:hAnsi="Cambria Math"/>
+                    </w:rPr>
+                  </m:ctrlPr>
+                </m:boxPr>
+                <m:e>
+                  <m:argPr>
+                    <m:argSz m:val="-1"/>
+                  </m:argPr>
+                  <m:f>
+                    <m:fPr>
+                      <m:ctrlPr>
+                        <w:rPr>
+                          <w:rFonts w:ascii="Cambria Math" w:hAnsi="Cambria Math"/>
+                        </w:rPr>
+                      </m:ctrlPr>
+                    </m:fPr>
+                    <m:num>
+                      <m:r>
+                        <m:rPr>
+                          <m:sty m:val="bi"/>
+                        </m:rPr>
+                        <w:rPr>
+                          <w:rFonts w:ascii="Cambria Math" w:hAnsi="Cambria Math"/>
+                        </w:rPr>
+                        <m:t>SSE</m:t>
+                      </m:r>
+                      <m:r>
+                        <m:rPr>
+                          <m:sty m:val="p"/>
+                        </m:rPr>
+                        <w:rPr>
+                          <w:rFonts w:ascii="Cambria Math" w:hAnsi="Cambria Math"/>
+                        </w:rPr>
+                        <m:t>(</m:t>
+                      </m:r>
+                      <m:r>
+                        <m:rPr>
+                          <m:sty m:val="bi"/>
+                        </m:rPr>
+                        <w:rPr>
+                          <w:rFonts w:ascii="Cambria Math" w:hAnsi="Cambria Math"/>
+                        </w:rPr>
+                        <m:t>full</m:t>
+                      </m:r>
+                      <m:r>
+                        <m:rPr>
+                          <m:sty m:val="p"/>
+                        </m:rPr>
+                        <w:rPr>
+                          <w:rFonts w:ascii="Cambria Math" w:hAnsi="Cambria Math"/>
+                        </w:rPr>
+                        <m:t>)</m:t>
+                      </m:r>
+                    </m:num>
+                    <m:den>
+                      <m:sSub>
+                        <m:sSubPr>
+                          <m:ctrlPr>
+                            <w:rPr>
+                              <w:rFonts w:ascii="Cambria Math" w:hAnsi="Cambria Math"/>
+                            </w:rPr>
+                          </m:ctrlPr>
+                        </m:sSubPr>
+                        <m:e>
+                          <m:r>
+                            <m:rPr>
+                              <m:sty m:val="bi"/>
+                            </m:rPr>
+                            <w:rPr>
+                              <w:rFonts w:ascii="Cambria Math" w:hAnsi="Cambria Math"/>
+                            </w:rPr>
+                            <m:t>df</m:t>
+                          </m:r>
+                        </m:e>
+                        <m:sub>
+                          <m:r>
+                            <m:rPr>
+                              <m:sty m:val="bi"/>
+                            </m:rPr>
+                            <w:rPr>
+                              <w:rFonts w:ascii="Cambria Math" w:hAnsi="Cambria Math"/>
+                            </w:rPr>
+                            <m:t>E</m:t>
+                          </m:r>
+                        </m:sub>
+                      </m:sSub>
+                      <m:r>
+                        <m:rPr>
+                          <m:sty m:val="p"/>
+                        </m:rPr>
+                        <w:rPr>
+                          <w:rFonts w:ascii="Cambria Math" w:hAnsi="Cambria Math"/>
+                        </w:rPr>
+                        <m:t>(</m:t>
+                      </m:r>
+                      <m:r>
+                        <m:rPr>
+                          <m:sty m:val="bi"/>
+                        </m:rPr>
+                        <w:rPr>
+                          <w:rFonts w:ascii="Cambria Math" w:hAnsi="Cambria Math"/>
+                        </w:rPr>
+                        <m:t>full</m:t>
+                      </m:r>
+                      <m:r>
+                        <m:rPr>
+                          <m:sty m:val="p"/>
+                        </m:rPr>
+                        <w:rPr>
+                          <w:rFonts w:ascii="Cambria Math" w:hAnsi="Cambria Math"/>
+                        </w:rPr>
+                        <m:t>)</m:t>
+                      </m:r>
+                    </m:den>
+                  </m:f>
+                </m:e>
+              </m:box>
+            </m:den>
+          </m:f>
+        </m:oMath>
+      </m:oMathPara>
+    </w:p>
+    <w:p>
+      <w:pPr>
+        <w:pStyle w:val="Answer"/>
+      </w:pPr>
+      <w:r>
+        <w:t>F = ((4948-4867.1)/2)</w:t>
+      </w:r>
+      <w:proofErr w:type="gramStart"/>
+      <w:r>
+        <w:t>/(</w:t>
+      </w:r>
+      <w:proofErr w:type="gramEnd"/>
+      <w:r>
+        <w:t xml:space="preserve">4867.1/57) = 0.4737 with </w:t>
+      </w:r>
+      <w:r>
+        <w:t>degrees of freedom 2 and</w:t>
+      </w:r>
+      <w:r>
+        <w:t xml:space="preserve"> 57</w:t>
+      </w:r>
+    </w:p>
+    <w:p>
+      <w:pPr>
+        <w:pStyle w:val="Answer"/>
+      </w:pPr>
+      <w:r>
+        <w:lastRenderedPageBreak/>
+        <w:t xml:space="preserve">We have from </w:t>
+      </w:r>
+      <w:proofErr w:type="spellStart"/>
+      <w:r>
+        <w:t>minitab</w:t>
+      </w:r>
+      <w:proofErr w:type="spellEnd"/>
+      <w:r>
+        <w:t>:</w:t>
+      </w:r>
+    </w:p>
+    <w:p>
+      <w:pPr>
+        <w:autoSpaceDE w:val="0"/>
+        <w:autoSpaceDN w:val="0"/>
+        <w:adjustRightInd w:val="0"/>
+        <w:spacing w:line="240" w:lineRule="auto"/>
+        <w:rPr>
+          <w:rFonts w:ascii="Courier New" w:eastAsiaTheme="minorHAnsi" w:hAnsi="Courier New" w:cs="Courier New"/>
+          <w:color w:val="auto"/>
+          <w:sz w:val="18"/>
+          <w:szCs w:val="18"/>
+        </w:rPr>
+      </w:pPr>
+      <w:r>
+        <w:rPr>
+          <w:rFonts w:ascii="Courier New" w:eastAsiaTheme="minorHAnsi" w:hAnsi="Courier New" w:cs="Courier New"/>
+          <w:color w:val="auto"/>
+          <w:sz w:val="18"/>
+          <w:szCs w:val="18"/>
+        </w:rPr>
+        <w:t>F distribution with 2 DF in numerator and 57 DF in denominator</w:t>
+      </w:r>
+    </w:p>
+    <w:p>
+      <w:pPr>
+        <w:autoSpaceDE w:val="0"/>
+        <w:autoSpaceDN w:val="0"/>
+        <w:adjustRightInd w:val="0"/>
+        <w:spacing w:line="240" w:lineRule="auto"/>
+        <w:rPr>
+          <w:rFonts w:ascii="Courier New" w:eastAsiaTheme="minorHAnsi" w:hAnsi="Courier New" w:cs="Courier New"/>
+          <w:color w:val="auto"/>
+          <w:sz w:val="18"/>
+          <w:szCs w:val="18"/>
+        </w:rPr>
+      </w:pPr>
+    </w:p>
+    <w:p>
+      <w:pPr>
+        <w:autoSpaceDE w:val="0"/>
+        <w:autoSpaceDN w:val="0"/>
+        <w:adjustRightInd w:val="0"/>
+        <w:spacing w:line="240" w:lineRule="auto"/>
+        <w:rPr>
+          <w:rFonts w:ascii="Courier New" w:eastAsiaTheme="minorHAnsi" w:hAnsi="Courier New" w:cs="Courier New"/>
+          <w:color w:val="auto"/>
+          <w:sz w:val="18"/>
+          <w:szCs w:val="18"/>
+        </w:rPr>
+      </w:pPr>
+      <w:r>
+        <w:rPr>
+          <w:rFonts w:ascii="Courier New" w:eastAsiaTheme="minorHAnsi" w:hAnsi="Courier New" w:cs="Courier New"/>
+          <w:color w:val="auto"/>
+          <w:sz w:val="18"/>
+          <w:szCs w:val="18"/>
+        </w:rPr>
+        <w:t xml:space="preserve">     </w:t>
+      </w:r>
+      <w:proofErr w:type="gramStart"/>
+      <w:r>
+        <w:rPr>
+          <w:rFonts w:ascii="Courier New" w:eastAsiaTheme="minorHAnsi" w:hAnsi="Courier New" w:cs="Courier New"/>
+          <w:color w:val="auto"/>
+          <w:sz w:val="18"/>
+          <w:szCs w:val="18"/>
+        </w:rPr>
+        <w:t>x  P</w:t>
+      </w:r>
+      <w:proofErr w:type="gramEnd"/>
+      <w:r>
+        <w:rPr>
+          <w:rFonts w:ascii="Courier New" w:eastAsiaTheme="minorHAnsi" w:hAnsi="Courier New" w:cs="Courier New"/>
+          <w:color w:val="auto"/>
+          <w:sz w:val="18"/>
+          <w:szCs w:val="18"/>
+        </w:rPr>
+        <w:t>( X ≤ x )</w:t>
+      </w:r>
+    </w:p>
+    <w:p>
+      <w:pPr>
+        <w:autoSpaceDE w:val="0"/>
+        <w:autoSpaceDN w:val="0"/>
+        <w:adjustRightInd w:val="0"/>
+        <w:spacing w:line="240" w:lineRule="auto"/>
+        <w:rPr>
+          <w:rFonts w:ascii="Courier New" w:eastAsiaTheme="minorHAnsi" w:hAnsi="Courier New" w:cs="Courier New"/>
+          <w:color w:val="auto"/>
+          <w:sz w:val="18"/>
+          <w:szCs w:val="18"/>
+        </w:rPr>
+      </w:pPr>
+      <w:r>
+        <w:rPr>
+          <w:rFonts w:ascii="Courier New" w:eastAsiaTheme="minorHAnsi" w:hAnsi="Courier New" w:cs="Courier New"/>
+          <w:color w:val="auto"/>
+          <w:sz w:val="18"/>
+          <w:szCs w:val="18"/>
+        </w:rPr>
+        <w:t>0.4737    0.374877</w:t>
+      </w:r>
+    </w:p>
+    <w:p>
+      <w:pPr>
+        <w:pStyle w:val="Answer"/>
+      </w:pPr>
+    </w:p>
+    <w:p>
+      <w:pPr>
+        <w:pStyle w:val="Answer"/>
+      </w:pPr>
+      <w:proofErr w:type="gramStart"/>
+      <w:r>
+        <w:t>p-value</w:t>
+      </w:r>
+      <w:proofErr w:type="gramEnd"/>
+      <w:r>
+        <w:t xml:space="preserve"> = 1-</w:t>
+      </w:r>
+      <w:r>
+        <w:t>0.374877</w:t>
+      </w:r>
+      <w:r>
+        <w:t xml:space="preserve"> = </w:t>
+      </w:r>
+      <w:r>
+        <w:t>0.625123</w:t>
+      </w:r>
+      <w:r>
+        <w:t xml:space="preserve"> &gt; alpha (assumed=0.05), so we fail to reject the null hypothesis. Therefore we conclude that there isn’t </w:t>
+      </w:r>
+      <w:r>
+        <w:t>a significant interaction between years of experience and highest degree achieved</w:t>
+      </w:r>
     </w:p>
     <w:p>
       <w:pPr>
@@ -3317,6 +10163,13 @@
         </w:rPr>
         <w:t>For a fixed value of IQ and GPA, males earn more on average than females.</w:t>
       </w:r>
+      <w:r>
+        <w:rPr>
+          <w:rFonts w:asciiTheme="majorHAnsi" w:hAnsiTheme="majorHAnsi" w:cs="Times New Roman"/>
+          <w:szCs w:val="24"/>
+        </w:rPr>
+        <w:t xml:space="preserve"> </w:t>
+      </w:r>
     </w:p>
     <w:p>
       <w:pPr>
@@ -3338,6 +10191,13 @@
         </w:rPr>
         <w:t>For a fixed value of IQ and GPA, females earn more on average than males.</w:t>
       </w:r>
+      <w:r>
+        <w:rPr>
+          <w:rFonts w:asciiTheme="majorHAnsi" w:hAnsiTheme="majorHAnsi" w:cs="Times New Roman"/>
+          <w:szCs w:val="24"/>
+        </w:rPr>
+        <w:t xml:space="preserve"> </w:t>
+      </w:r>
     </w:p>
     <w:p>
       <w:pPr>
@@ -3357,8 +10217,29 @@
           <w:rFonts w:asciiTheme="majorHAnsi" w:hAnsiTheme="majorHAnsi" w:cs="Times New Roman"/>
           <w:szCs w:val="24"/>
         </w:rPr>
-        <w:lastRenderedPageBreak/>
         <w:t>For a fixed value of IQ and GPA, males earn more on average than females provided that the GPA is higher than 3.5.</w:t>
+      </w:r>
+      <w:r>
+        <w:rPr>
+          <w:rFonts w:asciiTheme="majorHAnsi" w:hAnsiTheme="majorHAnsi" w:cs="Times New Roman"/>
+          <w:szCs w:val="24"/>
+        </w:rPr>
+        <w:t xml:space="preserve"> (</w:t>
+      </w:r>
+      <w:r>
+        <w:rPr>
+          <w:rFonts w:asciiTheme="majorHAnsi" w:hAnsiTheme="majorHAnsi" w:cs="Times New Roman"/>
+          <w:szCs w:val="24"/>
+          <w:highlight w:val="yellow"/>
+        </w:rPr>
+        <w:t>TRUE</w:t>
+      </w:r>
+      <w:r>
+        <w:rPr>
+          <w:rFonts w:asciiTheme="majorHAnsi" w:hAnsiTheme="majorHAnsi" w:cs="Times New Roman"/>
+          <w:szCs w:val="24"/>
+        </w:rPr>
+        <w:t>)</w:t>
       </w:r>
     </w:p>
     <w:p>
@@ -3384,6 +10265,257 @@
     </w:p>
     <w:p>
       <w:pPr>
+        <w:pStyle w:val="Answer"/>
+      </w:pPr>
+      <w:r>
+        <w:t>3rd</w:t>
+      </w:r>
+      <w:r>
+        <w:t xml:space="preserve"> is TRUE. The </w:t>
+      </w:r>
+      <w:r>
+        <w:t>estimated regression function</w:t>
+      </w:r>
+      <w:r>
+        <w:t xml:space="preserve"> is</w:t>
+      </w:r>
+    </w:p>
+    <w:p>
+      <w:pPr>
+        <w:pStyle w:val="Answer"/>
+      </w:pPr>
+      <w:proofErr w:type="spellStart"/>
+      <w:proofErr w:type="gramStart"/>
+      <w:r>
+        <w:t>yHat</w:t>
+      </w:r>
+      <w:proofErr w:type="spellEnd"/>
+      <w:proofErr w:type="gramEnd"/>
+      <w:r>
+        <w:t xml:space="preserve"> </w:t>
+      </w:r>
+      <w:r>
+        <w:t>=</w:t>
+      </w:r>
+      <w:r>
+        <w:t xml:space="preserve"> 50 </w:t>
+      </w:r>
+      <w:r>
+        <w:t xml:space="preserve">+ </w:t>
+      </w:r>
+      <w:r>
+        <w:t xml:space="preserve">20 * </w:t>
+      </w:r>
+      <w:r>
+        <w:t>x1</w:t>
+      </w:r>
+      <w:r>
+        <w:t xml:space="preserve">_gpa </w:t>
+      </w:r>
+      <w:r>
+        <w:t xml:space="preserve">+ </w:t>
+      </w:r>
+      <w:r>
+        <w:t xml:space="preserve">0.07 * </w:t>
+      </w:r>
+      <w:r>
+        <w:t>x2</w:t>
+      </w:r>
+      <w:r>
+        <w:t xml:space="preserve">_iq </w:t>
+      </w:r>
+      <w:r>
+        <w:t xml:space="preserve">+ </w:t>
+      </w:r>
+      <w:r>
+        <w:t xml:space="preserve">35  * </w:t>
+      </w:r>
+      <w:r>
+        <w:t>x3</w:t>
+      </w:r>
+      <w:r>
+        <w:t xml:space="preserve">_gender </w:t>
+      </w:r>
+      <w:r>
+        <w:t>+</w:t>
+      </w:r>
+      <w:r>
+        <w:t xml:space="preserve"> 0.01 * </w:t>
+      </w:r>
+      <w:r>
+        <w:t>x1x2</w:t>
+      </w:r>
+      <w:r>
+        <w:t xml:space="preserve"> -</w:t>
+      </w:r>
+      <w:r>
+        <w:t xml:space="preserve"> </w:t>
+      </w:r>
+      <w:r>
+        <w:t xml:space="preserve">10 * </w:t>
+      </w:r>
+      <w:r>
+        <w:t>x1x3</w:t>
+      </w:r>
+    </w:p>
+    <w:p>
+      <w:pPr>
+        <w:pStyle w:val="Answer"/>
+      </w:pPr>
+      <w:r>
+        <w:t xml:space="preserve">Further for females: </w:t>
+      </w:r>
+    </w:p>
+    <w:p>
+      <w:pPr>
+        <w:pStyle w:val="Answer"/>
+      </w:pPr>
+      <w:proofErr w:type="spellStart"/>
+      <w:proofErr w:type="gramStart"/>
+      <w:r>
+        <w:t>yHat</w:t>
+      </w:r>
+      <w:proofErr w:type="spellEnd"/>
+      <w:proofErr w:type="gramEnd"/>
+      <w:r>
+        <w:t xml:space="preserve"> </w:t>
+      </w:r>
+      <w:r>
+        <w:t>=</w:t>
+      </w:r>
+      <w:r>
+        <w:t xml:space="preserve"> 50 </w:t>
+      </w:r>
+      <w:r>
+        <w:t xml:space="preserve">+ </w:t>
+      </w:r>
+      <w:r>
+        <w:t xml:space="preserve">20 * </w:t>
+      </w:r>
+      <w:r>
+        <w:t>x1</w:t>
+      </w:r>
+      <w:r>
+        <w:t xml:space="preserve">_gpa </w:t>
+      </w:r>
+      <w:r>
+        <w:t xml:space="preserve">+ </w:t>
+      </w:r>
+      <w:r>
+        <w:t xml:space="preserve">0.07 * </w:t>
+      </w:r>
+      <w:r>
+        <w:t>x2</w:t>
+      </w:r>
+      <w:r>
+        <w:t xml:space="preserve">_iq </w:t>
+      </w:r>
+      <w:r>
+        <w:t xml:space="preserve">+ </w:t>
+      </w:r>
+      <w:r>
+        <w:t>35</w:t>
+      </w:r>
+      <w:r>
+        <w:t xml:space="preserve"> </w:t>
+      </w:r>
+      <w:r>
+        <w:t>+</w:t>
+      </w:r>
+      <w:r>
+        <w:t xml:space="preserve"> 0.01 * </w:t>
+      </w:r>
+      <w:r>
+        <w:t>x1x2 -</w:t>
+      </w:r>
+      <w:r>
+        <w:t xml:space="preserve"> </w:t>
+      </w:r>
+      <w:r>
+        <w:t xml:space="preserve">10 * </w:t>
+      </w:r>
+      <w:r>
+        <w:t>x1</w:t>
+      </w:r>
+      <w:r>
+        <w:t xml:space="preserve"> </w:t>
+      </w:r>
+    </w:p>
+    <w:p>
+      <w:pPr>
+        <w:pStyle w:val="Answer"/>
+      </w:pPr>
+      <w:r>
+        <w:t xml:space="preserve">For males: </w:t>
+      </w:r>
+    </w:p>
+    <w:p>
+      <w:pPr>
+        <w:pStyle w:val="Answer"/>
+      </w:pPr>
+      <w:proofErr w:type="spellStart"/>
+      <w:proofErr w:type="gramStart"/>
+      <w:r>
+        <w:t>yHat</w:t>
+      </w:r>
+      <w:proofErr w:type="spellEnd"/>
+      <w:proofErr w:type="gramEnd"/>
+      <w:r>
+        <w:t xml:space="preserve"> </w:t>
+      </w:r>
+      <w:r>
+        <w:t>=</w:t>
+      </w:r>
+      <w:r>
+        <w:t xml:space="preserve"> 50 </w:t>
+      </w:r>
+      <w:r>
+        <w:t xml:space="preserve">+ </w:t>
+      </w:r>
+      <w:r>
+        <w:t xml:space="preserve">20 * </w:t>
+      </w:r>
+      <w:r>
+        <w:t>x1</w:t>
+      </w:r>
+      <w:r>
+        <w:t xml:space="preserve">_gpa </w:t>
+      </w:r>
+      <w:r>
+        <w:t xml:space="preserve">+ </w:t>
+      </w:r>
+      <w:r>
+        <w:t xml:space="preserve">0.07 * </w:t>
+      </w:r>
+      <w:r>
+        <w:t>x2</w:t>
+      </w:r>
+      <w:r>
+        <w:t xml:space="preserve">_iq </w:t>
+      </w:r>
+      <w:r>
+        <w:t xml:space="preserve">+ </w:t>
+      </w:r>
+      <w:r>
+        <w:t xml:space="preserve">0.01 * </w:t>
+      </w:r>
+      <w:r>
+        <w:t xml:space="preserve">x1x2 </w:t>
+      </w:r>
+      <w:r>
+        <w:t xml:space="preserve"> </w:t>
+      </w:r>
+    </w:p>
+    <w:p>
+      <w:pPr>
+        <w:pStyle w:val="Answer"/>
+      </w:pPr>
+      <w:r>
+        <w:t>The difference between the two equations above is: 35 – 10*x1. The inflection point of this equation is 3.5 where it reverses direction.</w:t>
+      </w:r>
+    </w:p>
+    <w:p>
+      <w:pPr>
         <w:pStyle w:val="ListParagraph"/>
         <w:numPr>
           <w:ilvl w:val="0"/>
@@ -3418,6 +10550,106 @@
     </w:p>
     <w:p>
       <w:pPr>
+        <w:pStyle w:val="Answer"/>
+      </w:pPr>
+      <w:r>
+        <w:t xml:space="preserve">We have: </w:t>
+      </w:r>
+      <w:proofErr w:type="spellStart"/>
+      <w:r>
+        <w:t>yHat</w:t>
+      </w:r>
+      <w:proofErr w:type="spellEnd"/>
+      <w:r>
+        <w:t xml:space="preserve"> </w:t>
+      </w:r>
+      <w:r>
+        <w:t>=</w:t>
+      </w:r>
+      <w:r>
+        <w:t xml:space="preserve"> 50 </w:t>
+      </w:r>
+      <w:r>
+        <w:t xml:space="preserve">+ </w:t>
+      </w:r>
+      <w:r>
+        <w:t xml:space="preserve">20 * </w:t>
+      </w:r>
+      <w:r>
+        <w:t>x1</w:t>
+      </w:r>
+      <w:r>
+        <w:t xml:space="preserve">_gpa </w:t>
+      </w:r>
+      <w:r>
+        <w:t xml:space="preserve">+ </w:t>
+      </w:r>
+      <w:r>
+        <w:t xml:space="preserve">0.07 * </w:t>
+      </w:r>
+      <w:r>
+        <w:t>x2</w:t>
+      </w:r>
+      <w:r>
+        <w:t xml:space="preserve">_iq </w:t>
+      </w:r>
+      <w:r>
+        <w:t xml:space="preserve">+ </w:t>
+      </w:r>
+      <w:proofErr w:type="gramStart"/>
+      <w:r>
+        <w:t>35  *</w:t>
+      </w:r>
+      <w:proofErr w:type="gramEnd"/>
+      <w:r>
+        <w:t xml:space="preserve"> </w:t>
+      </w:r>
+      <w:r>
+        <w:t>x3</w:t>
+      </w:r>
+      <w:r>
+        <w:t xml:space="preserve">_gender </w:t>
+      </w:r>
+      <w:r>
+        <w:t>+</w:t>
+      </w:r>
+      <w:r>
+        <w:t xml:space="preserve"> 0.01 * x4 -</w:t>
+      </w:r>
+      <w:r>
+        <w:t xml:space="preserve"> </w:t>
+      </w:r>
+      <w:r>
+        <w:t xml:space="preserve">10 * </w:t>
+      </w:r>
+      <w:r>
+        <w:t>x1x3</w:t>
+      </w:r>
+    </w:p>
+    <w:p>
+      <w:pPr>
+        <w:pStyle w:val="Answer"/>
+      </w:pPr>
+      <w:r>
+        <w:t xml:space="preserve">Plugging the values: </w:t>
+      </w:r>
+      <w:proofErr w:type="spellStart"/>
+      <w:r>
+        <w:t>yHat</w:t>
+      </w:r>
+      <w:proofErr w:type="spellEnd"/>
+      <w:r>
+        <w:t xml:space="preserve"> = 50 + (20 * 4) + (0.07 * 110) + (35 * 1) + (0.01 * 4 * 110) – (10 * 1 * 4)</w:t>
+      </w:r>
+      <w:r>
+        <w:t xml:space="preserve"> = </w:t>
+      </w:r>
+      <w:r>
+        <w:t>137.1</w:t>
+      </w:r>
+    </w:p>
+    <w:p>
+      <w:pPr>
         <w:pStyle w:val="ListParagraph"/>
         <w:numPr>
           <w:ilvl w:val="0"/>
@@ -3467,115 +10699,34 @@
     </w:p>
     <w:p>
       <w:pPr>
-        <w:rPr>
-          <w:rFonts w:asciiTheme="majorHAnsi" w:hAnsiTheme="majorHAnsi" w:cs="Times New Roman"/>
-          <w:szCs w:val="24"/>
-        </w:rPr>
-      </w:pPr>
-    </w:p>
-    <w:p>
-      <w:pPr>
+        <w:pStyle w:val="Answer"/>
+      </w:pPr>
+      <w:proofErr w:type="gramStart"/>
+      <w:r>
+        <w:t>False.</w:t>
+      </w:r>
+      <w:proofErr w:type="gramEnd"/>
+      <w:r>
+        <w:t xml:space="preserve"> </w:t>
+      </w:r>
+    </w:p>
+    <w:p>
+      <w:pPr>
+        <w:pStyle w:val="Answer"/>
         <w:rPr>
           <w:rFonts w:asciiTheme="majorHAnsi" w:hAnsiTheme="majorHAnsi" w:cs="Times New Roman"/>
           <w:sz w:val="24"/>
           <w:szCs w:val="24"/>
         </w:rPr>
       </w:pPr>
-    </w:p>
-    <w:p>
-      <w:pPr>
-        <w:rPr>
-          <w:rFonts w:asciiTheme="majorHAnsi" w:hAnsiTheme="majorHAnsi" w:cs="Times New Roman"/>
-          <w:sz w:val="24"/>
-          <w:szCs w:val="24"/>
-        </w:rPr>
-      </w:pPr>
-    </w:p>
-    <w:p>
-      <w:pPr>
-        <w:rPr>
-          <w:rFonts w:asciiTheme="majorHAnsi" w:hAnsiTheme="majorHAnsi" w:cs="Times New Roman"/>
-          <w:sz w:val="24"/>
-          <w:szCs w:val="24"/>
-        </w:rPr>
-      </w:pPr>
-    </w:p>
-    <w:p>
-      <w:pPr>
-        <w:rPr>
-          <w:rFonts w:asciiTheme="majorHAnsi" w:hAnsiTheme="majorHAnsi" w:cs="Times New Roman"/>
-          <w:sz w:val="24"/>
-          <w:szCs w:val="24"/>
-        </w:rPr>
-      </w:pPr>
-    </w:p>
-    <w:p>
-      <w:pPr>
-        <w:rPr>
-          <w:rFonts w:asciiTheme="majorHAnsi" w:hAnsiTheme="majorHAnsi" w:cs="Times New Roman"/>
-          <w:sz w:val="24"/>
-          <w:szCs w:val="24"/>
-        </w:rPr>
-      </w:pPr>
-      <w:r>
-        <w:rPr>
-          <w:rFonts w:asciiTheme="majorHAnsi" w:hAnsiTheme="majorHAnsi" w:cs="Times New Roman"/>
-          <w:sz w:val="24"/>
-          <w:szCs w:val="24"/>
-        </w:rPr>
-        <w:t>For a fixed value of IQ and GPA, males earn more on average than females provided that the GPA is higher than 3.5.</w:t>
-      </w:r>
-    </w:p>
-    <w:p>
-      <w:pPr>
-        <w:rPr>
-          <w:rFonts w:asciiTheme="majorHAnsi" w:hAnsiTheme="majorHAnsi" w:cs="Times New Roman"/>
-          <w:sz w:val="24"/>
-          <w:szCs w:val="24"/>
-        </w:rPr>
-      </w:pPr>
-    </w:p>
-    <w:p>
-      <w:pPr>
-        <w:rPr>
-          <w:rFonts w:asciiTheme="majorHAnsi" w:hAnsiTheme="majorHAnsi" w:cs="Times New Roman"/>
-          <w:sz w:val="24"/>
-          <w:szCs w:val="24"/>
-        </w:rPr>
-      </w:pPr>
-      <w:r>
-        <w:rPr>
-          <w:rFonts w:asciiTheme="majorHAnsi" w:hAnsiTheme="majorHAnsi" w:cs="Times New Roman"/>
-          <w:sz w:val="24"/>
-          <w:szCs w:val="24"/>
-        </w:rPr>
-        <w:t>137</w:t>
-      </w:r>
-    </w:p>
-    <w:p>
-      <w:pPr>
-        <w:rPr>
-          <w:rFonts w:asciiTheme="majorHAnsi" w:hAnsiTheme="majorHAnsi" w:cs="Times New Roman"/>
-          <w:sz w:val="24"/>
-          <w:szCs w:val="24"/>
-        </w:rPr>
-      </w:pPr>
-    </w:p>
-    <w:p>
-      <w:pPr>
-        <w:rPr>
-          <w:rFonts w:asciiTheme="majorHAnsi" w:hAnsiTheme="majorHAnsi" w:cs="Times New Roman"/>
-          <w:sz w:val="24"/>
-          <w:szCs w:val="24"/>
-        </w:rPr>
-      </w:pPr>
-      <w:r>
-        <w:rPr>
-          <w:rFonts w:asciiTheme="majorHAnsi" w:hAnsiTheme="majorHAnsi" w:cs="Times New Roman"/>
-          <w:sz w:val="24"/>
-          <w:szCs w:val="24"/>
-        </w:rPr>
-        <w:t>False</w:t>
+      <w:r>
+        <w:t xml:space="preserve">The </w:t>
+      </w:r>
+      <w:r>
+        <w:t>coefficient</w:t>
+      </w:r>
+      <w:r>
+        <w:t xml:space="preserve"> size doesn’t speak to the evidence of the interaction term. We will need the SE and that will help us compute the t-value which can lead us conclusion about the evidence.</w:t>
       </w:r>
     </w:p>
     <w:p>
@@ -3778,6 +10929,92 @@
     </w:lvl>
   </w:abstractNum>
   <w:abstractNum w:abstractNumId="2">
+    <w:nsid w:val="0B4C063F"/>
+    <w:multiLevelType w:val="hybridMultilevel"/>
+    <w:tmpl w:val="56C08DCC"/>
+    <w:lvl w:ilvl="0" w:tplc="0409001B">
+      <w:start w:val="1"/>
+      <w:numFmt w:val="lowerRoman"/>
+      <w:lvlText w:val="%1."/>
+      <w:lvlJc w:val="right"/>
+      <w:pPr>
+        <w:ind w:left="720" w:hanging="360"/>
+      </w:pPr>
+    </w:lvl>
+    <w:lvl w:ilvl="1" w:tplc="04090019" w:tentative="1">
+      <w:start w:val="1"/>
+      <w:numFmt w:val="lowerLetter"/>
+      <w:lvlText w:val="%2."/>
+      <w:lvlJc w:val="left"/>
+      <w:pPr>
+        <w:ind w:left="1440" w:hanging="360"/>
+      </w:pPr>
+    </w:lvl>
+    <w:lvl w:ilvl="2" w:tplc="0409001B" w:tentative="1">
+      <w:start w:val="1"/>
+      <w:numFmt w:val="lowerRoman"/>
+      <w:lvlText w:val="%3."/>
+      <w:lvlJc w:val="right"/>
+      <w:pPr>
+        <w:ind w:left="2160" w:hanging="180"/>
+      </w:pPr>
+    </w:lvl>
+    <w:lvl w:ilvl="3" w:tplc="0409000F" w:tentative="1">
+      <w:start w:val="1"/>
+      <w:numFmt w:val="decimal"/>
+      <w:lvlText w:val="%4."/>
+      <w:lvlJc w:val="left"/>
+      <w:pPr>
+        <w:ind w:left="2880" w:hanging="360"/>
+      </w:pPr>
+    </w:lvl>
+    <w:lvl w:ilvl="4" w:tplc="04090019" w:tentative="1">
+      <w:start w:val="1"/>
+      <w:numFmt w:val="lowerLetter"/>
+      <w:lvlText w:val="%5."/>
+      <w:lvlJc w:val="left"/>
+      <w:pPr>
+        <w:ind w:left="3600" w:hanging="360"/>
+      </w:pPr>
+    </w:lvl>
+    <w:lvl w:ilvl="5" w:tplc="0409001B" w:tentative="1">
+      <w:start w:val="1"/>
+      <w:numFmt w:val="lowerRoman"/>
+      <w:lvlText w:val="%6."/>
+      <w:lvlJc w:val="right"/>
+      <w:pPr>
+        <w:ind w:left="4320" w:hanging="180"/>
+      </w:pPr>
+    </w:lvl>
+    <w:lvl w:ilvl="6" w:tplc="0409000F" w:tentative="1">
+      <w:start w:val="1"/>
+      <w:numFmt w:val="decimal"/>
+      <w:lvlText w:val="%7."/>
+      <w:lvlJc w:val="left"/>
+      <w:pPr>
+        <w:ind w:left="5040" w:hanging="360"/>
+      </w:pPr>
+    </w:lvl>
+    <w:lvl w:ilvl="7" w:tplc="04090019" w:tentative="1">
+      <w:start w:val="1"/>
+      <w:numFmt w:val="lowerLetter"/>
+      <w:lvlText w:val="%8."/>
+      <w:lvlJc w:val="left"/>
+      <w:pPr>
+        <w:ind w:left="5760" w:hanging="360"/>
+      </w:pPr>
+    </w:lvl>
+    <w:lvl w:ilvl="8" w:tplc="0409001B" w:tentative="1">
+      <w:start w:val="1"/>
+      <w:numFmt w:val="lowerRoman"/>
+      <w:lvlText w:val="%9."/>
+      <w:lvlJc w:val="right"/>
+      <w:pPr>
+        <w:ind w:left="6480" w:hanging="180"/>
+      </w:pPr>
+    </w:lvl>
+  </w:abstractNum>
+  <w:abstractNum w:abstractNumId="3">
     <w:nsid w:val="12BC674A"/>
     <w:multiLevelType w:val="hybridMultilevel"/>
     <w:tmpl w:val="C3985890"/>
@@ -3867,7 +11104,7 @@
       </w:pPr>
     </w:lvl>
   </w:abstractNum>
-  <w:abstractNum w:abstractNumId="3">
+  <w:abstractNum w:abstractNumId="4">
     <w:nsid w:val="1F4561A8"/>
     <w:multiLevelType w:val="hybridMultilevel"/>
     <w:tmpl w:val="5CD0FA28"/>
@@ -3957,7 +11194,93 @@
       </w:pPr>
     </w:lvl>
   </w:abstractNum>
-  <w:abstractNum w:abstractNumId="4">
+  <w:abstractNum w:abstractNumId="5">
+    <w:nsid w:val="20F21866"/>
+    <w:multiLevelType w:val="hybridMultilevel"/>
+    <w:tmpl w:val="33885C9E"/>
+    <w:lvl w:ilvl="0" w:tplc="0409001B">
+      <w:start w:val="1"/>
+      <w:numFmt w:val="lowerRoman"/>
+      <w:lvlText w:val="%1."/>
+      <w:lvlJc w:val="right"/>
+      <w:pPr>
+        <w:ind w:left="720" w:hanging="360"/>
+      </w:pPr>
+    </w:lvl>
+    <w:lvl w:ilvl="1" w:tplc="04090019" w:tentative="1">
+      <w:start w:val="1"/>
+      <w:numFmt w:val="lowerLetter"/>
+      <w:lvlText w:val="%2."/>
+      <w:lvlJc w:val="left"/>
+      <w:pPr>
+        <w:ind w:left="1440" w:hanging="360"/>
+      </w:pPr>
+    </w:lvl>
+    <w:lvl w:ilvl="2" w:tplc="0409001B" w:tentative="1">
+      <w:start w:val="1"/>
+      <w:numFmt w:val="lowerRoman"/>
+      <w:lvlText w:val="%3."/>
+      <w:lvlJc w:val="right"/>
+      <w:pPr>
+        <w:ind w:left="2160" w:hanging="180"/>
+      </w:pPr>
+    </w:lvl>
+    <w:lvl w:ilvl="3" w:tplc="0409000F" w:tentative="1">
+      <w:start w:val="1"/>
+      <w:numFmt w:val="decimal"/>
+      <w:lvlText w:val="%4."/>
+      <w:lvlJc w:val="left"/>
+      <w:pPr>
+        <w:ind w:left="2880" w:hanging="360"/>
+      </w:pPr>
+    </w:lvl>
+    <w:lvl w:ilvl="4" w:tplc="04090019" w:tentative="1">
+      <w:start w:val="1"/>
+      <w:numFmt w:val="lowerLetter"/>
+      <w:lvlText w:val="%5."/>
+      <w:lvlJc w:val="left"/>
+      <w:pPr>
+        <w:ind w:left="3600" w:hanging="360"/>
+      </w:pPr>
+    </w:lvl>
+    <w:lvl w:ilvl="5" w:tplc="0409001B" w:tentative="1">
+      <w:start w:val="1"/>
+      <w:numFmt w:val="lowerRoman"/>
+      <w:lvlText w:val="%6."/>
+      <w:lvlJc w:val="right"/>
+      <w:pPr>
+        <w:ind w:left="4320" w:hanging="180"/>
+      </w:pPr>
+    </w:lvl>
+    <w:lvl w:ilvl="6" w:tplc="0409000F" w:tentative="1">
+      <w:start w:val="1"/>
+      <w:numFmt w:val="decimal"/>
+      <w:lvlText w:val="%7."/>
+      <w:lvlJc w:val="left"/>
+      <w:pPr>
+        <w:ind w:left="5040" w:hanging="360"/>
+      </w:pPr>
+    </w:lvl>
+    <w:lvl w:ilvl="7" w:tplc="04090019" w:tentative="1">
+      <w:start w:val="1"/>
+      <w:numFmt w:val="lowerLetter"/>
+      <w:lvlText w:val="%8."/>
+      <w:lvlJc w:val="left"/>
+      <w:pPr>
+        <w:ind w:left="5760" w:hanging="360"/>
+      </w:pPr>
+    </w:lvl>
+    <w:lvl w:ilvl="8" w:tplc="0409001B" w:tentative="1">
+      <w:start w:val="1"/>
+      <w:numFmt w:val="lowerRoman"/>
+      <w:lvlText w:val="%9."/>
+      <w:lvlJc w:val="right"/>
+      <w:pPr>
+        <w:ind w:left="6480" w:hanging="180"/>
+      </w:pPr>
+    </w:lvl>
+  </w:abstractNum>
+  <w:abstractNum w:abstractNumId="6">
     <w:nsid w:val="229C66A2"/>
     <w:multiLevelType w:val="hybridMultilevel"/>
     <w:tmpl w:val="44641C4E"/>
@@ -4046,7 +11369,609 @@
       </w:pPr>
     </w:lvl>
   </w:abstractNum>
-  <w:abstractNum w:abstractNumId="5">
+  <w:abstractNum w:abstractNumId="7">
+    <w:nsid w:val="2D1F37E5"/>
+    <w:multiLevelType w:val="hybridMultilevel"/>
+    <w:tmpl w:val="F932B602"/>
+    <w:lvl w:ilvl="0" w:tplc="0409001B">
+      <w:start w:val="1"/>
+      <w:numFmt w:val="lowerRoman"/>
+      <w:lvlText w:val="%1."/>
+      <w:lvlJc w:val="right"/>
+      <w:pPr>
+        <w:ind w:left="720" w:hanging="360"/>
+      </w:pPr>
+    </w:lvl>
+    <w:lvl w:ilvl="1" w:tplc="04090019" w:tentative="1">
+      <w:start w:val="1"/>
+      <w:numFmt w:val="lowerLetter"/>
+      <w:lvlText w:val="%2."/>
+      <w:lvlJc w:val="left"/>
+      <w:pPr>
+        <w:ind w:left="1440" w:hanging="360"/>
+      </w:pPr>
+    </w:lvl>
+    <w:lvl w:ilvl="2" w:tplc="0409001B" w:tentative="1">
+      <w:start w:val="1"/>
+      <w:numFmt w:val="lowerRoman"/>
+      <w:lvlText w:val="%3."/>
+      <w:lvlJc w:val="right"/>
+      <w:pPr>
+        <w:ind w:left="2160" w:hanging="180"/>
+      </w:pPr>
+    </w:lvl>
+    <w:lvl w:ilvl="3" w:tplc="0409000F" w:tentative="1">
+      <w:start w:val="1"/>
+      <w:numFmt w:val="decimal"/>
+      <w:lvlText w:val="%4."/>
+      <w:lvlJc w:val="left"/>
+      <w:pPr>
+        <w:ind w:left="2880" w:hanging="360"/>
+      </w:pPr>
+    </w:lvl>
+    <w:lvl w:ilvl="4" w:tplc="04090019" w:tentative="1">
+      <w:start w:val="1"/>
+      <w:numFmt w:val="lowerLetter"/>
+      <w:lvlText w:val="%5."/>
+      <w:lvlJc w:val="left"/>
+      <w:pPr>
+        <w:ind w:left="3600" w:hanging="360"/>
+      </w:pPr>
+    </w:lvl>
+    <w:lvl w:ilvl="5" w:tplc="0409001B" w:tentative="1">
+      <w:start w:val="1"/>
+      <w:numFmt w:val="lowerRoman"/>
+      <w:lvlText w:val="%6."/>
+      <w:lvlJc w:val="right"/>
+      <w:pPr>
+        <w:ind w:left="4320" w:hanging="180"/>
+      </w:pPr>
+    </w:lvl>
+    <w:lvl w:ilvl="6" w:tplc="0409000F" w:tentative="1">
+      <w:start w:val="1"/>
+      <w:numFmt w:val="decimal"/>
+      <w:lvlText w:val="%7."/>
+      <w:lvlJc w:val="left"/>
+      <w:pPr>
+        <w:ind w:left="5040" w:hanging="360"/>
+      </w:pPr>
+    </w:lvl>
+    <w:lvl w:ilvl="7" w:tplc="04090019" w:tentative="1">
+      <w:start w:val="1"/>
+      <w:numFmt w:val="lowerLetter"/>
+      <w:lvlText w:val="%8."/>
+      <w:lvlJc w:val="left"/>
+      <w:pPr>
+        <w:ind w:left="5760" w:hanging="360"/>
+      </w:pPr>
+    </w:lvl>
+    <w:lvl w:ilvl="8" w:tplc="0409001B" w:tentative="1">
+      <w:start w:val="1"/>
+      <w:numFmt w:val="lowerRoman"/>
+      <w:lvlText w:val="%9."/>
+      <w:lvlJc w:val="right"/>
+      <w:pPr>
+        <w:ind w:left="6480" w:hanging="180"/>
+      </w:pPr>
+    </w:lvl>
+  </w:abstractNum>
+  <w:abstractNum w:abstractNumId="8">
+    <w:nsid w:val="326C177D"/>
+    <w:multiLevelType w:val="hybridMultilevel"/>
+    <w:tmpl w:val="93E09568"/>
+    <w:lvl w:ilvl="0" w:tplc="0409000F">
+      <w:start w:val="1"/>
+      <w:numFmt w:val="decimal"/>
+      <w:lvlText w:val="%1."/>
+      <w:lvlJc w:val="left"/>
+      <w:pPr>
+        <w:ind w:left="720" w:hanging="360"/>
+      </w:pPr>
+    </w:lvl>
+    <w:lvl w:ilvl="1" w:tplc="04090019" w:tentative="1">
+      <w:start w:val="1"/>
+      <w:numFmt w:val="lowerLetter"/>
+      <w:lvlText w:val="%2."/>
+      <w:lvlJc w:val="left"/>
+      <w:pPr>
+        <w:ind w:left="1440" w:hanging="360"/>
+      </w:pPr>
+    </w:lvl>
+    <w:lvl w:ilvl="2" w:tplc="0409001B" w:tentative="1">
+      <w:start w:val="1"/>
+      <w:numFmt w:val="lowerRoman"/>
+      <w:lvlText w:val="%3."/>
+      <w:lvlJc w:val="right"/>
+      <w:pPr>
+        <w:ind w:left="2160" w:hanging="180"/>
+      </w:pPr>
+    </w:lvl>
+    <w:lvl w:ilvl="3" w:tplc="0409000F" w:tentative="1">
+      <w:start w:val="1"/>
+      <w:numFmt w:val="decimal"/>
+      <w:lvlText w:val="%4."/>
+      <w:lvlJc w:val="left"/>
+      <w:pPr>
+        <w:ind w:left="2880" w:hanging="360"/>
+      </w:pPr>
+    </w:lvl>
+    <w:lvl w:ilvl="4" w:tplc="04090019" w:tentative="1">
+      <w:start w:val="1"/>
+      <w:numFmt w:val="lowerLetter"/>
+      <w:lvlText w:val="%5."/>
+      <w:lvlJc w:val="left"/>
+      <w:pPr>
+        <w:ind w:left="3600" w:hanging="360"/>
+      </w:pPr>
+    </w:lvl>
+    <w:lvl w:ilvl="5" w:tplc="0409001B" w:tentative="1">
+      <w:start w:val="1"/>
+      <w:numFmt w:val="lowerRoman"/>
+      <w:lvlText w:val="%6."/>
+      <w:lvlJc w:val="right"/>
+      <w:pPr>
+        <w:ind w:left="4320" w:hanging="180"/>
+      </w:pPr>
+    </w:lvl>
+    <w:lvl w:ilvl="6" w:tplc="0409000F" w:tentative="1">
+      <w:start w:val="1"/>
+      <w:numFmt w:val="decimal"/>
+      <w:lvlText w:val="%7."/>
+      <w:lvlJc w:val="left"/>
+      <w:pPr>
+        <w:ind w:left="5040" w:hanging="360"/>
+      </w:pPr>
+    </w:lvl>
+    <w:lvl w:ilvl="7" w:tplc="04090019" w:tentative="1">
+      <w:start w:val="1"/>
+      <w:numFmt w:val="lowerLetter"/>
+      <w:lvlText w:val="%8."/>
+      <w:lvlJc w:val="left"/>
+      <w:pPr>
+        <w:ind w:left="5760" w:hanging="360"/>
+      </w:pPr>
+    </w:lvl>
+    <w:lvl w:ilvl="8" w:tplc="0409001B" w:tentative="1">
+      <w:start w:val="1"/>
+      <w:numFmt w:val="lowerRoman"/>
+      <w:lvlText w:val="%9."/>
+      <w:lvlJc w:val="right"/>
+      <w:pPr>
+        <w:ind w:left="6480" w:hanging="180"/>
+      </w:pPr>
+    </w:lvl>
+  </w:abstractNum>
+  <w:abstractNum w:abstractNumId="9">
+    <w:nsid w:val="32FF1F11"/>
+    <w:multiLevelType w:val="hybridMultilevel"/>
+    <w:tmpl w:val="19727B14"/>
+    <w:lvl w:ilvl="0" w:tplc="0409001B">
+      <w:start w:val="1"/>
+      <w:numFmt w:val="lowerRoman"/>
+      <w:lvlText w:val="%1."/>
+      <w:lvlJc w:val="right"/>
+      <w:pPr>
+        <w:ind w:left="720" w:hanging="360"/>
+      </w:pPr>
+    </w:lvl>
+    <w:lvl w:ilvl="1" w:tplc="04090019" w:tentative="1">
+      <w:start w:val="1"/>
+      <w:numFmt w:val="lowerLetter"/>
+      <w:lvlText w:val="%2."/>
+      <w:lvlJc w:val="left"/>
+      <w:pPr>
+        <w:ind w:left="1440" w:hanging="360"/>
+      </w:pPr>
+    </w:lvl>
+    <w:lvl w:ilvl="2" w:tplc="0409001B" w:tentative="1">
+      <w:start w:val="1"/>
+      <w:numFmt w:val="lowerRoman"/>
+      <w:lvlText w:val="%3."/>
+      <w:lvlJc w:val="right"/>
+      <w:pPr>
+        <w:ind w:left="2160" w:hanging="180"/>
+      </w:pPr>
+    </w:lvl>
+    <w:lvl w:ilvl="3" w:tplc="0409000F" w:tentative="1">
+      <w:start w:val="1"/>
+      <w:numFmt w:val="decimal"/>
+      <w:lvlText w:val="%4."/>
+      <w:lvlJc w:val="left"/>
+      <w:pPr>
+        <w:ind w:left="2880" w:hanging="360"/>
+      </w:pPr>
+    </w:lvl>
+    <w:lvl w:ilvl="4" w:tplc="04090019" w:tentative="1">
+      <w:start w:val="1"/>
+      <w:numFmt w:val="lowerLetter"/>
+      <w:lvlText w:val="%5."/>
+      <w:lvlJc w:val="left"/>
+      <w:pPr>
+        <w:ind w:left="3600" w:hanging="360"/>
+      </w:pPr>
+    </w:lvl>
+    <w:lvl w:ilvl="5" w:tplc="0409001B" w:tentative="1">
+      <w:start w:val="1"/>
+      <w:numFmt w:val="lowerRoman"/>
+      <w:lvlText w:val="%6."/>
+      <w:lvlJc w:val="right"/>
+      <w:pPr>
+        <w:ind w:left="4320" w:hanging="180"/>
+      </w:pPr>
+    </w:lvl>
+    <w:lvl w:ilvl="6" w:tplc="0409000F" w:tentative="1">
+      <w:start w:val="1"/>
+      <w:numFmt w:val="decimal"/>
+      <w:lvlText w:val="%7."/>
+      <w:lvlJc w:val="left"/>
+      <w:pPr>
+        <w:ind w:left="5040" w:hanging="360"/>
+      </w:pPr>
+    </w:lvl>
+    <w:lvl w:ilvl="7" w:tplc="04090019" w:tentative="1">
+      <w:start w:val="1"/>
+      <w:numFmt w:val="lowerLetter"/>
+      <w:lvlText w:val="%8."/>
+      <w:lvlJc w:val="left"/>
+      <w:pPr>
+        <w:ind w:left="5760" w:hanging="360"/>
+      </w:pPr>
+    </w:lvl>
+    <w:lvl w:ilvl="8" w:tplc="0409001B" w:tentative="1">
+      <w:start w:val="1"/>
+      <w:numFmt w:val="lowerRoman"/>
+      <w:lvlText w:val="%9."/>
+      <w:lvlJc w:val="right"/>
+      <w:pPr>
+        <w:ind w:left="6480" w:hanging="180"/>
+      </w:pPr>
+    </w:lvl>
+  </w:abstractNum>
+  <w:abstractNum w:abstractNumId="10">
+    <w:nsid w:val="46FD1082"/>
+    <w:multiLevelType w:val="hybridMultilevel"/>
+    <w:tmpl w:val="E2AEBE54"/>
+    <w:lvl w:ilvl="0" w:tplc="0409000F">
+      <w:start w:val="1"/>
+      <w:numFmt w:val="decimal"/>
+      <w:lvlText w:val="%1."/>
+      <w:lvlJc w:val="left"/>
+      <w:pPr>
+        <w:ind w:left="720" w:hanging="360"/>
+      </w:pPr>
+    </w:lvl>
+    <w:lvl w:ilvl="1" w:tplc="04090019" w:tentative="1">
+      <w:start w:val="1"/>
+      <w:numFmt w:val="lowerLetter"/>
+      <w:lvlText w:val="%2."/>
+      <w:lvlJc w:val="left"/>
+      <w:pPr>
+        <w:ind w:left="1440" w:hanging="360"/>
+      </w:pPr>
+    </w:lvl>
+    <w:lvl w:ilvl="2" w:tplc="0409001B" w:tentative="1">
+      <w:start w:val="1"/>
+      <w:numFmt w:val="lowerRoman"/>
+      <w:lvlText w:val="%3."/>
+      <w:lvlJc w:val="right"/>
+      <w:pPr>
+        <w:ind w:left="2160" w:hanging="180"/>
+      </w:pPr>
+    </w:lvl>
+    <w:lvl w:ilvl="3" w:tplc="0409000F" w:tentative="1">
+      <w:start w:val="1"/>
+      <w:numFmt w:val="decimal"/>
+      <w:lvlText w:val="%4."/>
+      <w:lvlJc w:val="left"/>
+      <w:pPr>
+        <w:ind w:left="2880" w:hanging="360"/>
+      </w:pPr>
+    </w:lvl>
+    <w:lvl w:ilvl="4" w:tplc="04090019" w:tentative="1">
+      <w:start w:val="1"/>
+      <w:numFmt w:val="lowerLetter"/>
+      <w:lvlText w:val="%5."/>
+      <w:lvlJc w:val="left"/>
+      <w:pPr>
+        <w:ind w:left="3600" w:hanging="360"/>
+      </w:pPr>
+    </w:lvl>
+    <w:lvl w:ilvl="5" w:tplc="0409001B" w:tentative="1">
+      <w:start w:val="1"/>
+      <w:numFmt w:val="lowerRoman"/>
+      <w:lvlText w:val="%6."/>
+      <w:lvlJc w:val="right"/>
+      <w:pPr>
+        <w:ind w:left="4320" w:hanging="180"/>
+      </w:pPr>
+    </w:lvl>
+    <w:lvl w:ilvl="6" w:tplc="0409000F" w:tentative="1">
+      <w:start w:val="1"/>
+      <w:numFmt w:val="decimal"/>
+      <w:lvlText w:val="%7."/>
+      <w:lvlJc w:val="left"/>
+      <w:pPr>
+        <w:ind w:left="5040" w:hanging="360"/>
+      </w:pPr>
+    </w:lvl>
+    <w:lvl w:ilvl="7" w:tplc="04090019" w:tentative="1">
+      <w:start w:val="1"/>
+      <w:numFmt w:val="lowerLetter"/>
+      <w:lvlText w:val="%8."/>
+      <w:lvlJc w:val="left"/>
+      <w:pPr>
+        <w:ind w:left="5760" w:hanging="360"/>
+      </w:pPr>
+    </w:lvl>
+    <w:lvl w:ilvl="8" w:tplc="0409001B" w:tentative="1">
+      <w:start w:val="1"/>
+      <w:numFmt w:val="lowerRoman"/>
+      <w:lvlText w:val="%9."/>
+      <w:lvlJc w:val="right"/>
+      <w:pPr>
+        <w:ind w:left="6480" w:hanging="180"/>
+      </w:pPr>
+    </w:lvl>
+  </w:abstractNum>
+  <w:abstractNum w:abstractNumId="11">
+    <w:nsid w:val="49C665A8"/>
+    <w:multiLevelType w:val="hybridMultilevel"/>
+    <w:tmpl w:val="7038A558"/>
+    <w:lvl w:ilvl="0" w:tplc="0409001B">
+      <w:start w:val="1"/>
+      <w:numFmt w:val="lowerRoman"/>
+      <w:lvlText w:val="%1."/>
+      <w:lvlJc w:val="right"/>
+      <w:pPr>
+        <w:ind w:left="720" w:hanging="360"/>
+      </w:pPr>
+    </w:lvl>
+    <w:lvl w:ilvl="1" w:tplc="04090019" w:tentative="1">
+      <w:start w:val="1"/>
+      <w:numFmt w:val="lowerLetter"/>
+      <w:lvlText w:val="%2."/>
+      <w:lvlJc w:val="left"/>
+      <w:pPr>
+        <w:ind w:left="1440" w:hanging="360"/>
+      </w:pPr>
+    </w:lvl>
+    <w:lvl w:ilvl="2" w:tplc="0409001B" w:tentative="1">
+      <w:start w:val="1"/>
+      <w:numFmt w:val="lowerRoman"/>
+      <w:lvlText w:val="%3."/>
+      <w:lvlJc w:val="right"/>
+      <w:pPr>
+        <w:ind w:left="2160" w:hanging="180"/>
+      </w:pPr>
+    </w:lvl>
+    <w:lvl w:ilvl="3" w:tplc="0409000F" w:tentative="1">
+      <w:start w:val="1"/>
+      <w:numFmt w:val="decimal"/>
+      <w:lvlText w:val="%4."/>
+      <w:lvlJc w:val="left"/>
+      <w:pPr>
+        <w:ind w:left="2880" w:hanging="360"/>
+      </w:pPr>
+    </w:lvl>
+    <w:lvl w:ilvl="4" w:tplc="04090019" w:tentative="1">
+      <w:start w:val="1"/>
+      <w:numFmt w:val="lowerLetter"/>
+      <w:lvlText w:val="%5."/>
+      <w:lvlJc w:val="left"/>
+      <w:pPr>
+        <w:ind w:left="3600" w:hanging="360"/>
+      </w:pPr>
+    </w:lvl>
+    <w:lvl w:ilvl="5" w:tplc="0409001B" w:tentative="1">
+      <w:start w:val="1"/>
+      <w:numFmt w:val="lowerRoman"/>
+      <w:lvlText w:val="%6."/>
+      <w:lvlJc w:val="right"/>
+      <w:pPr>
+        <w:ind w:left="4320" w:hanging="180"/>
+      </w:pPr>
+    </w:lvl>
+    <w:lvl w:ilvl="6" w:tplc="0409000F" w:tentative="1">
+      <w:start w:val="1"/>
+      <w:numFmt w:val="decimal"/>
+      <w:lvlText w:val="%7."/>
+      <w:lvlJc w:val="left"/>
+      <w:pPr>
+        <w:ind w:left="5040" w:hanging="360"/>
+      </w:pPr>
+    </w:lvl>
+    <w:lvl w:ilvl="7" w:tplc="04090019" w:tentative="1">
+      <w:start w:val="1"/>
+      <w:numFmt w:val="lowerLetter"/>
+      <w:lvlText w:val="%8."/>
+      <w:lvlJc w:val="left"/>
+      <w:pPr>
+        <w:ind w:left="5760" w:hanging="360"/>
+      </w:pPr>
+    </w:lvl>
+    <w:lvl w:ilvl="8" w:tplc="0409001B" w:tentative="1">
+      <w:start w:val="1"/>
+      <w:numFmt w:val="lowerRoman"/>
+      <w:lvlText w:val="%9."/>
+      <w:lvlJc w:val="right"/>
+      <w:pPr>
+        <w:ind w:left="6480" w:hanging="180"/>
+      </w:pPr>
+    </w:lvl>
+  </w:abstractNum>
+  <w:abstractNum w:abstractNumId="12">
+    <w:nsid w:val="4A0A2236"/>
+    <w:multiLevelType w:val="hybridMultilevel"/>
+    <w:tmpl w:val="56C08DCC"/>
+    <w:lvl w:ilvl="0" w:tplc="0409001B">
+      <w:start w:val="1"/>
+      <w:numFmt w:val="lowerRoman"/>
+      <w:lvlText w:val="%1."/>
+      <w:lvlJc w:val="right"/>
+      <w:pPr>
+        <w:ind w:left="720" w:hanging="360"/>
+      </w:pPr>
+    </w:lvl>
+    <w:lvl w:ilvl="1" w:tplc="04090019" w:tentative="1">
+      <w:start w:val="1"/>
+      <w:numFmt w:val="lowerLetter"/>
+      <w:lvlText w:val="%2."/>
+      <w:lvlJc w:val="left"/>
+      <w:pPr>
+        <w:ind w:left="1440" w:hanging="360"/>
+      </w:pPr>
+    </w:lvl>
+    <w:lvl w:ilvl="2" w:tplc="0409001B" w:tentative="1">
+      <w:start w:val="1"/>
+      <w:numFmt w:val="lowerRoman"/>
+      <w:lvlText w:val="%3."/>
+      <w:lvlJc w:val="right"/>
+      <w:pPr>
+        <w:ind w:left="2160" w:hanging="180"/>
+      </w:pPr>
+    </w:lvl>
+    <w:lvl w:ilvl="3" w:tplc="0409000F" w:tentative="1">
+      <w:start w:val="1"/>
+      <w:numFmt w:val="decimal"/>
+      <w:lvlText w:val="%4."/>
+      <w:lvlJc w:val="left"/>
+      <w:pPr>
+        <w:ind w:left="2880" w:hanging="360"/>
+      </w:pPr>
+    </w:lvl>
+    <w:lvl w:ilvl="4" w:tplc="04090019" w:tentative="1">
+      <w:start w:val="1"/>
+      <w:numFmt w:val="lowerLetter"/>
+      <w:lvlText w:val="%5."/>
+      <w:lvlJc w:val="left"/>
+      <w:pPr>
+        <w:ind w:left="3600" w:hanging="360"/>
+      </w:pPr>
+    </w:lvl>
+    <w:lvl w:ilvl="5" w:tplc="0409001B" w:tentative="1">
+      <w:start w:val="1"/>
+      <w:numFmt w:val="lowerRoman"/>
+      <w:lvlText w:val="%6."/>
+      <w:lvlJc w:val="right"/>
+      <w:pPr>
+        <w:ind w:left="4320" w:hanging="180"/>
+      </w:pPr>
+    </w:lvl>
+    <w:lvl w:ilvl="6" w:tplc="0409000F" w:tentative="1">
+      <w:start w:val="1"/>
+      <w:numFmt w:val="decimal"/>
+      <w:lvlText w:val="%7."/>
+      <w:lvlJc w:val="left"/>
+      <w:pPr>
+        <w:ind w:left="5040" w:hanging="360"/>
+      </w:pPr>
+    </w:lvl>
+    <w:lvl w:ilvl="7" w:tplc="04090019" w:tentative="1">
+      <w:start w:val="1"/>
+      <w:numFmt w:val="lowerLetter"/>
+      <w:lvlText w:val="%8."/>
+      <w:lvlJc w:val="left"/>
+      <w:pPr>
+        <w:ind w:left="5760" w:hanging="360"/>
+      </w:pPr>
+    </w:lvl>
+    <w:lvl w:ilvl="8" w:tplc="0409001B" w:tentative="1">
+      <w:start w:val="1"/>
+      <w:numFmt w:val="lowerRoman"/>
+      <w:lvlText w:val="%9."/>
+      <w:lvlJc w:val="right"/>
+      <w:pPr>
+        <w:ind w:left="6480" w:hanging="180"/>
+      </w:pPr>
+    </w:lvl>
+  </w:abstractNum>
+  <w:abstractNum w:abstractNumId="13">
+    <w:nsid w:val="503135C8"/>
+    <w:multiLevelType w:val="hybridMultilevel"/>
+    <w:tmpl w:val="E71A6276"/>
+    <w:lvl w:ilvl="0" w:tplc="0409001B">
+      <w:start w:val="1"/>
+      <w:numFmt w:val="lowerRoman"/>
+      <w:lvlText w:val="%1."/>
+      <w:lvlJc w:val="right"/>
+      <w:pPr>
+        <w:ind w:left="720" w:hanging="360"/>
+      </w:pPr>
+    </w:lvl>
+    <w:lvl w:ilvl="1" w:tplc="04090019" w:tentative="1">
+      <w:start w:val="1"/>
+      <w:numFmt w:val="lowerLetter"/>
+      <w:lvlText w:val="%2."/>
+      <w:lvlJc w:val="left"/>
+      <w:pPr>
+        <w:ind w:left="1440" w:hanging="360"/>
+      </w:pPr>
+    </w:lvl>
+    <w:lvl w:ilvl="2" w:tplc="0409001B" w:tentative="1">
+      <w:start w:val="1"/>
+      <w:numFmt w:val="lowerRoman"/>
+      <w:lvlText w:val="%3."/>
+      <w:lvlJc w:val="right"/>
+      <w:pPr>
+        <w:ind w:left="2160" w:hanging="180"/>
+      </w:pPr>
+    </w:lvl>
+    <w:lvl w:ilvl="3" w:tplc="0409000F" w:tentative="1">
+      <w:start w:val="1"/>
+      <w:numFmt w:val="decimal"/>
+      <w:lvlText w:val="%4."/>
+      <w:lvlJc w:val="left"/>
+      <w:pPr>
+        <w:ind w:left="2880" w:hanging="360"/>
+      </w:pPr>
+    </w:lvl>
+    <w:lvl w:ilvl="4" w:tplc="04090019" w:tentative="1">
+      <w:start w:val="1"/>
+      <w:numFmt w:val="lowerLetter"/>
+      <w:lvlText w:val="%5."/>
+      <w:lvlJc w:val="left"/>
+      <w:pPr>
+        <w:ind w:left="3600" w:hanging="360"/>
+      </w:pPr>
+    </w:lvl>
+    <w:lvl w:ilvl="5" w:tplc="0409001B" w:tentative="1">
+      <w:start w:val="1"/>
+      <w:numFmt w:val="lowerRoman"/>
+      <w:lvlText w:val="%6."/>
+      <w:lvlJc w:val="right"/>
+      <w:pPr>
+        <w:ind w:left="4320" w:hanging="180"/>
+      </w:pPr>
+    </w:lvl>
+    <w:lvl w:ilvl="6" w:tplc="0409000F" w:tentative="1">
+      <w:start w:val="1"/>
+      <w:numFmt w:val="decimal"/>
+      <w:lvlText w:val="%7."/>
+      <w:lvlJc w:val="left"/>
+      <w:pPr>
+        <w:ind w:left="5040" w:hanging="360"/>
+      </w:pPr>
+    </w:lvl>
+    <w:lvl w:ilvl="7" w:tplc="04090019" w:tentative="1">
+      <w:start w:val="1"/>
+      <w:numFmt w:val="lowerLetter"/>
+      <w:lvlText w:val="%8."/>
+      <w:lvlJc w:val="left"/>
+      <w:pPr>
+        <w:ind w:left="5760" w:hanging="360"/>
+      </w:pPr>
+    </w:lvl>
+    <w:lvl w:ilvl="8" w:tplc="0409001B" w:tentative="1">
+      <w:start w:val="1"/>
+      <w:numFmt w:val="lowerRoman"/>
+      <w:lvlText w:val="%9."/>
+      <w:lvlJc w:val="right"/>
+      <w:pPr>
+        <w:ind w:left="6480" w:hanging="180"/>
+      </w:pPr>
+    </w:lvl>
+  </w:abstractNum>
+  <w:abstractNum w:abstractNumId="14">
     <w:nsid w:val="5D0F4128"/>
     <w:multiLevelType w:val="hybridMultilevel"/>
     <w:tmpl w:val="9BAE0640"/>
@@ -4136,7 +12061,7 @@
       </w:pPr>
     </w:lvl>
   </w:abstractNum>
-  <w:abstractNum w:abstractNumId="6">
+  <w:abstractNum w:abstractNumId="15">
     <w:nsid w:val="5D740287"/>
     <w:multiLevelType w:val="hybridMultilevel"/>
     <w:tmpl w:val="A28A0FEC"/>
@@ -4230,7 +12155,7 @@
       </w:pPr>
     </w:lvl>
   </w:abstractNum>
-  <w:abstractNum w:abstractNumId="7">
+  <w:abstractNum w:abstractNumId="16">
     <w:nsid w:val="634B7AD1"/>
     <w:multiLevelType w:val="hybridMultilevel"/>
     <w:tmpl w:val="CACEFCC0"/>
@@ -4322,7 +12247,93 @@
       </w:pPr>
     </w:lvl>
   </w:abstractNum>
-  <w:abstractNum w:abstractNumId="8">
+  <w:abstractNum w:abstractNumId="17">
+    <w:nsid w:val="6C775D58"/>
+    <w:multiLevelType w:val="hybridMultilevel"/>
+    <w:tmpl w:val="7298C234"/>
+    <w:lvl w:ilvl="0" w:tplc="0409000F">
+      <w:start w:val="1"/>
+      <w:numFmt w:val="decimal"/>
+      <w:lvlText w:val="%1."/>
+      <w:lvlJc w:val="left"/>
+      <w:pPr>
+        <w:ind w:left="720" w:hanging="360"/>
+      </w:pPr>
+    </w:lvl>
+    <w:lvl w:ilvl="1" w:tplc="04090019" w:tentative="1">
+      <w:start w:val="1"/>
+      <w:numFmt w:val="lowerLetter"/>
+      <w:lvlText w:val="%2."/>
+      <w:lvlJc w:val="left"/>
+      <w:pPr>
+        <w:ind w:left="1440" w:hanging="360"/>
+      </w:pPr>
+    </w:lvl>
+    <w:lvl w:ilvl="2" w:tplc="0409001B" w:tentative="1">
+      <w:start w:val="1"/>
+      <w:numFmt w:val="lowerRoman"/>
+      <w:lvlText w:val="%3."/>
+      <w:lvlJc w:val="right"/>
+      <w:pPr>
+        <w:ind w:left="2160" w:hanging="180"/>
+      </w:pPr>
+    </w:lvl>
+    <w:lvl w:ilvl="3" w:tplc="0409000F" w:tentative="1">
+      <w:start w:val="1"/>
+      <w:numFmt w:val="decimal"/>
+      <w:lvlText w:val="%4."/>
+      <w:lvlJc w:val="left"/>
+      <w:pPr>
+        <w:ind w:left="2880" w:hanging="360"/>
+      </w:pPr>
+    </w:lvl>
+    <w:lvl w:ilvl="4" w:tplc="04090019" w:tentative="1">
+      <w:start w:val="1"/>
+      <w:numFmt w:val="lowerLetter"/>
+      <w:lvlText w:val="%5."/>
+      <w:lvlJc w:val="left"/>
+      <w:pPr>
+        <w:ind w:left="3600" w:hanging="360"/>
+      </w:pPr>
+    </w:lvl>
+    <w:lvl w:ilvl="5" w:tplc="0409001B" w:tentative="1">
+      <w:start w:val="1"/>
+      <w:numFmt w:val="lowerRoman"/>
+      <w:lvlText w:val="%6."/>
+      <w:lvlJc w:val="right"/>
+      <w:pPr>
+        <w:ind w:left="4320" w:hanging="180"/>
+      </w:pPr>
+    </w:lvl>
+    <w:lvl w:ilvl="6" w:tplc="0409000F" w:tentative="1">
+      <w:start w:val="1"/>
+      <w:numFmt w:val="decimal"/>
+      <w:lvlText w:val="%7."/>
+      <w:lvlJc w:val="left"/>
+      <w:pPr>
+        <w:ind w:left="5040" w:hanging="360"/>
+      </w:pPr>
+    </w:lvl>
+    <w:lvl w:ilvl="7" w:tplc="04090019" w:tentative="1">
+      <w:start w:val="1"/>
+      <w:numFmt w:val="lowerLetter"/>
+      <w:lvlText w:val="%8."/>
+      <w:lvlJc w:val="left"/>
+      <w:pPr>
+        <w:ind w:left="5760" w:hanging="360"/>
+      </w:pPr>
+    </w:lvl>
+    <w:lvl w:ilvl="8" w:tplc="0409001B" w:tentative="1">
+      <w:start w:val="1"/>
+      <w:numFmt w:val="lowerRoman"/>
+      <w:lvlText w:val="%9."/>
+      <w:lvlJc w:val="right"/>
+      <w:pPr>
+        <w:ind w:left="6480" w:hanging="180"/>
+      </w:pPr>
+    </w:lvl>
+  </w:abstractNum>
+  <w:abstractNum w:abstractNumId="18">
     <w:nsid w:val="6F4C79D9"/>
     <w:multiLevelType w:val="hybridMultilevel"/>
     <w:tmpl w:val="96302960"/>
@@ -4435,14 +12446,213 @@
       </w:rPr>
     </w:lvl>
   </w:abstractNum>
+  <w:abstractNum w:abstractNumId="19">
+    <w:nsid w:val="6FAC7B13"/>
+    <w:multiLevelType w:val="hybridMultilevel"/>
+    <w:tmpl w:val="96F6CC40"/>
+    <w:lvl w:ilvl="0" w:tplc="0409001B">
+      <w:start w:val="1"/>
+      <w:numFmt w:val="lowerRoman"/>
+      <w:lvlText w:val="%1."/>
+      <w:lvlJc w:val="right"/>
+      <w:pPr>
+        <w:ind w:left="720" w:hanging="360"/>
+      </w:pPr>
+    </w:lvl>
+    <w:lvl w:ilvl="1" w:tplc="04090019" w:tentative="1">
+      <w:start w:val="1"/>
+      <w:numFmt w:val="lowerLetter"/>
+      <w:lvlText w:val="%2."/>
+      <w:lvlJc w:val="left"/>
+      <w:pPr>
+        <w:ind w:left="1440" w:hanging="360"/>
+      </w:pPr>
+    </w:lvl>
+    <w:lvl w:ilvl="2" w:tplc="0409001B" w:tentative="1">
+      <w:start w:val="1"/>
+      <w:numFmt w:val="lowerRoman"/>
+      <w:lvlText w:val="%3."/>
+      <w:lvlJc w:val="right"/>
+      <w:pPr>
+        <w:ind w:left="2160" w:hanging="180"/>
+      </w:pPr>
+    </w:lvl>
+    <w:lvl w:ilvl="3" w:tplc="0409000F" w:tentative="1">
+      <w:start w:val="1"/>
+      <w:numFmt w:val="decimal"/>
+      <w:lvlText w:val="%4."/>
+      <w:lvlJc w:val="left"/>
+      <w:pPr>
+        <w:ind w:left="2880" w:hanging="360"/>
+      </w:pPr>
+    </w:lvl>
+    <w:lvl w:ilvl="4" w:tplc="04090019" w:tentative="1">
+      <w:start w:val="1"/>
+      <w:numFmt w:val="lowerLetter"/>
+      <w:lvlText w:val="%5."/>
+      <w:lvlJc w:val="left"/>
+      <w:pPr>
+        <w:ind w:left="3600" w:hanging="360"/>
+      </w:pPr>
+    </w:lvl>
+    <w:lvl w:ilvl="5" w:tplc="0409001B" w:tentative="1">
+      <w:start w:val="1"/>
+      <w:numFmt w:val="lowerRoman"/>
+      <w:lvlText w:val="%6."/>
+      <w:lvlJc w:val="right"/>
+      <w:pPr>
+        <w:ind w:left="4320" w:hanging="180"/>
+      </w:pPr>
+    </w:lvl>
+    <w:lvl w:ilvl="6" w:tplc="0409000F" w:tentative="1">
+      <w:start w:val="1"/>
+      <w:numFmt w:val="decimal"/>
+      <w:lvlText w:val="%7."/>
+      <w:lvlJc w:val="left"/>
+      <w:pPr>
+        <w:ind w:left="5040" w:hanging="360"/>
+      </w:pPr>
+    </w:lvl>
+    <w:lvl w:ilvl="7" w:tplc="04090019" w:tentative="1">
+      <w:start w:val="1"/>
+      <w:numFmt w:val="lowerLetter"/>
+      <w:lvlText w:val="%8."/>
+      <w:lvlJc w:val="left"/>
+      <w:pPr>
+        <w:ind w:left="5760" w:hanging="360"/>
+      </w:pPr>
+    </w:lvl>
+    <w:lvl w:ilvl="8" w:tplc="0409001B" w:tentative="1">
+      <w:start w:val="1"/>
+      <w:numFmt w:val="lowerRoman"/>
+      <w:lvlText w:val="%9."/>
+      <w:lvlJc w:val="right"/>
+      <w:pPr>
+        <w:ind w:left="6480" w:hanging="180"/>
+      </w:pPr>
+    </w:lvl>
+  </w:abstractNum>
+  <w:abstractNum w:abstractNumId="20">
+    <w:nsid w:val="7724613F"/>
+    <w:multiLevelType w:val="hybridMultilevel"/>
+    <w:tmpl w:val="014AE128"/>
+    <w:lvl w:ilvl="0" w:tplc="04090001">
+      <w:start w:val="1"/>
+      <w:numFmt w:val="bullet"/>
+      <w:lvlText w:val=""/>
+      <w:lvlJc w:val="left"/>
+      <w:pPr>
+        <w:ind w:left="720" w:hanging="360"/>
+      </w:pPr>
+      <w:rPr>
+        <w:rFonts w:ascii="Symbol" w:hAnsi="Symbol" w:hint="default"/>
+      </w:rPr>
+    </w:lvl>
+    <w:lvl w:ilvl="1" w:tplc="04090003" w:tentative="1">
+      <w:start w:val="1"/>
+      <w:numFmt w:val="bullet"/>
+      <w:lvlText w:val="o"/>
+      <w:lvlJc w:val="left"/>
+      <w:pPr>
+        <w:ind w:left="1440" w:hanging="360"/>
+      </w:pPr>
+      <w:rPr>
+        <w:rFonts w:ascii="Courier New" w:hAnsi="Courier New" w:cs="Courier New" w:hint="default"/>
+      </w:rPr>
+    </w:lvl>
+    <w:lvl w:ilvl="2" w:tplc="04090005" w:tentative="1">
+      <w:start w:val="1"/>
+      <w:numFmt w:val="bullet"/>
+      <w:lvlText w:val=""/>
+      <w:lvlJc w:val="left"/>
+      <w:pPr>
+        <w:ind w:left="2160" w:hanging="360"/>
+      </w:pPr>
+      <w:rPr>
+        <w:rFonts w:ascii="Wingdings" w:hAnsi="Wingdings" w:hint="default"/>
+      </w:rPr>
+    </w:lvl>
+    <w:lvl w:ilvl="3" w:tplc="04090001" w:tentative="1">
+      <w:start w:val="1"/>
+      <w:numFmt w:val="bullet"/>
+      <w:lvlText w:val=""/>
+      <w:lvlJc w:val="left"/>
+      <w:pPr>
+        <w:ind w:left="2880" w:hanging="360"/>
+      </w:pPr>
+      <w:rPr>
+        <w:rFonts w:ascii="Symbol" w:hAnsi="Symbol" w:hint="default"/>
+      </w:rPr>
+    </w:lvl>
+    <w:lvl w:ilvl="4" w:tplc="04090003" w:tentative="1">
+      <w:start w:val="1"/>
+      <w:numFmt w:val="bullet"/>
+      <w:lvlText w:val="o"/>
+      <w:lvlJc w:val="left"/>
+      <w:pPr>
+        <w:ind w:left="3600" w:hanging="360"/>
+      </w:pPr>
+      <w:rPr>
+        <w:rFonts w:ascii="Courier New" w:hAnsi="Courier New" w:cs="Courier New" w:hint="default"/>
+      </w:rPr>
+    </w:lvl>
+    <w:lvl w:ilvl="5" w:tplc="04090005" w:tentative="1">
+      <w:start w:val="1"/>
+      <w:numFmt w:val="bullet"/>
+      <w:lvlText w:val=""/>
+      <w:lvlJc w:val="left"/>
+      <w:pPr>
+        <w:ind w:left="4320" w:hanging="360"/>
+      </w:pPr>
+      <w:rPr>
+        <w:rFonts w:ascii="Wingdings" w:hAnsi="Wingdings" w:hint="default"/>
+      </w:rPr>
+    </w:lvl>
+    <w:lvl w:ilvl="6" w:tplc="04090001" w:tentative="1">
+      <w:start w:val="1"/>
+      <w:numFmt w:val="bullet"/>
+      <w:lvlText w:val=""/>
+      <w:lvlJc w:val="left"/>
+      <w:pPr>
+        <w:ind w:left="5040" w:hanging="360"/>
+      </w:pPr>
+      <w:rPr>
+        <w:rFonts w:ascii="Symbol" w:hAnsi="Symbol" w:hint="default"/>
+      </w:rPr>
+    </w:lvl>
+    <w:lvl w:ilvl="7" w:tplc="04090003" w:tentative="1">
+      <w:start w:val="1"/>
+      <w:numFmt w:val="bullet"/>
+      <w:lvlText w:val="o"/>
+      <w:lvlJc w:val="left"/>
+      <w:pPr>
+        <w:ind w:left="5760" w:hanging="360"/>
+      </w:pPr>
+      <w:rPr>
+        <w:rFonts w:ascii="Courier New" w:hAnsi="Courier New" w:cs="Courier New" w:hint="default"/>
+      </w:rPr>
+    </w:lvl>
+    <w:lvl w:ilvl="8" w:tplc="04090005" w:tentative="1">
+      <w:start w:val="1"/>
+      <w:numFmt w:val="bullet"/>
+      <w:lvlText w:val=""/>
+      <w:lvlJc w:val="left"/>
+      <w:pPr>
+        <w:ind w:left="6480" w:hanging="360"/>
+      </w:pPr>
+      <w:rPr>
+        <w:rFonts w:ascii="Wingdings" w:hAnsi="Wingdings" w:hint="default"/>
+      </w:rPr>
+    </w:lvl>
+  </w:abstractNum>
   <w:num w:numId="1">
-    <w:abstractNumId w:val="6"/>
+    <w:abstractNumId w:val="15"/>
   </w:num>
   <w:num w:numId="2">
-    <w:abstractNumId w:val="5"/>
+    <w:abstractNumId w:val="14"/>
   </w:num>
   <w:num w:numId="3">
-    <w:abstractNumId w:val="4"/>
+    <w:abstractNumId w:val="6"/>
   </w:num>
   <w:num w:numId="4">
     <w:abstractNumId w:val="0"/>
@@ -4451,16 +12661,52 @@
     <w:abstractNumId w:val="1"/>
   </w:num>
   <w:num w:numId="6">
+    <w:abstractNumId w:val="18"/>
+  </w:num>
+  <w:num w:numId="7">
+    <w:abstractNumId w:val="4"/>
+  </w:num>
+  <w:num w:numId="8">
+    <w:abstractNumId w:val="16"/>
+  </w:num>
+  <w:num w:numId="9">
+    <w:abstractNumId w:val="3"/>
+  </w:num>
+  <w:num w:numId="10">
+    <w:abstractNumId w:val="10"/>
+  </w:num>
+  <w:num w:numId="11">
+    <w:abstractNumId w:val="12"/>
+  </w:num>
+  <w:num w:numId="12">
+    <w:abstractNumId w:val="2"/>
+  </w:num>
+  <w:num w:numId="13">
+    <w:abstractNumId w:val="11"/>
+  </w:num>
+  <w:num w:numId="14">
+    <w:abstractNumId w:val="19"/>
+  </w:num>
+  <w:num w:numId="15">
+    <w:abstractNumId w:val="7"/>
+  </w:num>
+  <w:num w:numId="16">
     <w:abstractNumId w:val="8"/>
   </w:num>
-  <w:num w:numId="7">
-    <w:abstractNumId w:val="3"/>
+  <w:num w:numId="17">
+    <w:abstractNumId w:val="17"/>
   </w:num>
-  <w:num w:numId="8">
-    <w:abstractNumId w:val="7"/>
+  <w:num w:numId="18">
+    <w:abstractNumId w:val="20"/>
   </w:num>
-  <w:num w:numId="9">
-    <w:abstractNumId w:val="2"/>
+  <w:num w:numId="19">
+    <w:abstractNumId w:val="13"/>
+  </w:num>
+  <w:num w:numId="20">
+    <w:abstractNumId w:val="9"/>
+  </w:num>
+  <w:num w:numId="21">
+    <w:abstractNumId w:val="5"/>
   </w:num>
 </w:numbering>
 </file>
@@ -4634,6 +12880,29 @@
       <w:lang w:val="en-US"/>
     </w:rPr>
   </w:style>
+  <w:style w:type="paragraph" w:styleId="Heading1">
+    <w:name w:val="heading 1"/>
+    <w:basedOn w:val="Normal"/>
+    <w:next w:val="Normal"/>
+    <w:link w:val="Heading1Char"/>
+    <w:uiPriority w:val="9"/>
+    <w:qFormat/>
+    <w:rsid w:val="00065125"/>
+    <w:pPr>
+      <w:keepNext/>
+      <w:keepLines/>
+      <w:spacing w:before="480"/>
+      <w:outlineLvl w:val="0"/>
+    </w:pPr>
+    <w:rPr>
+      <w:rFonts w:asciiTheme="majorHAnsi" w:eastAsiaTheme="majorEastAsia" w:hAnsiTheme="majorHAnsi" w:cstheme="majorBidi"/>
+      <w:b/>
+      <w:bCs/>
+      <w:color w:val="365F91" w:themeColor="accent1" w:themeShade="BF"/>
+      <w:sz w:val="28"/>
+      <w:szCs w:val="28"/>
+    </w:rPr>
+  </w:style>
   <w:style w:type="character" w:default="1" w:styleId="DefaultParagraphFont">
     <w:name w:val="Default Paragraph Font"/>
     <w:uiPriority w:val="1"/>
@@ -4736,7 +13005,7 @@
     <w:basedOn w:val="Normal"/>
     <w:autoRedefine/>
     <w:qFormat/>
-    <w:rsid w:val="004D3268"/>
+    <w:rsid w:val="005A770D"/>
     <w:pPr>
       <w:spacing w:after="200"/>
     </w:pPr>
@@ -4745,6 +13014,32 @@
       <w:color w:val="002060"/>
       <w:sz w:val="20"/>
       <w:szCs w:val="22"/>
+    </w:rPr>
+  </w:style>
+  <w:style w:type="character" w:customStyle="1" w:styleId="mi">
+    <w:name w:val="mi"/>
+    <w:basedOn w:val="DefaultParagraphFont"/>
+    <w:rsid w:val="004810F6"/>
+  </w:style>
+  <w:style w:type="character" w:customStyle="1" w:styleId="mo">
+    <w:name w:val="mo"/>
+    <w:basedOn w:val="DefaultParagraphFont"/>
+    <w:rsid w:val="004810F6"/>
+  </w:style>
+  <w:style w:type="character" w:customStyle="1" w:styleId="Heading1Char">
+    <w:name w:val="Heading 1 Char"/>
+    <w:basedOn w:val="DefaultParagraphFont"/>
+    <w:link w:val="Heading1"/>
+    <w:uiPriority w:val="9"/>
+    <w:rsid w:val="00065125"/>
+    <w:rPr>
+      <w:rFonts w:asciiTheme="majorHAnsi" w:eastAsiaTheme="majorEastAsia" w:hAnsiTheme="majorHAnsi" w:cstheme="majorBidi"/>
+      <w:b/>
+      <w:bCs/>
+      <w:color w:val="365F91" w:themeColor="accent1" w:themeShade="BF"/>
+      <w:sz w:val="28"/>
+      <w:szCs w:val="28"/>
+      <w:lang w:val="en-US"/>
     </w:rPr>
   </w:style>
 </w:styles>

--- a/homeworks/DaljeetMaken_HW_7.docx
+++ b/homeworks/DaljeetMaken_HW_7.docx
@@ -220,18 +220,29 @@
     <w:p>
       <w:pPr>
         <w:pStyle w:val="Answer"/>
-      </w:pPr>
-      <w:r>
-        <w:t xml:space="preserve">TRUE. The confidence interval for the mean response </w:t>
-      </w:r>
-      <w:r>
-        <w:t>works even if the error terms are only approximately normal. And, if you have a large sample, the error terms can even deviate substantially from normality.</w:t>
-      </w:r>
-      <w:r>
-        <w:t xml:space="preserve"> However </w:t>
-      </w:r>
-      <w:r>
-        <w:t>the prediction interval depends strongly on the condition that the error terms are normally distributed.</w:t>
+        <w:rPr>
+          <w:strike/>
+        </w:rPr>
+      </w:pPr>
+      <w:r>
+        <w:rPr>
+          <w:strike/>
+        </w:rPr>
+        <w:t>TRUE. The confidence interval for the mean response works even if the error terms are only approximately normal. And, if you have a large sample, the error terms can even deviate substantially from normality. However the prediction interval depends strongly on the condition that the error terms are normally distributed.</w:t>
+      </w:r>
+    </w:p>
+    <w:p>
+      <w:pPr>
+        <w:pStyle w:val="Answer"/>
+        <w:rPr>
+          <w:b/>
+        </w:rPr>
+      </w:pPr>
+      <w:r>
+        <w:rPr>
+          <w:b/>
+        </w:rPr>
+        <w:t>False: The mean response confidence interval will be valid even if normality is not satisfied, provided the sample size n is large enough.</w:t>
       </w:r>
     </w:p>
     <w:p>
@@ -306,29 +317,37 @@
     <w:p>
       <w:pPr>
         <w:pStyle w:val="Answer"/>
-      </w:pPr>
-      <w:r>
-        <w:t xml:space="preserve">TRUE. When there is an interaction effect we have different slopes and intercepts as opposed to same slope and different intercepts in the absence of interaction effect. This is due to the fact that when the </w:t>
-      </w:r>
-      <w:r>
-        <w:t>regression mod</w:t>
-      </w:r>
-      <w:r>
-        <w:t xml:space="preserve">el contains interaction effects, </w:t>
-      </w:r>
-      <w:r>
-        <w:t>the r</w:t>
-      </w:r>
-      <w:r>
-        <w:t xml:space="preserve">esponse function is not </w:t>
+        <w:rPr>
+          <w:strike/>
+        </w:rPr>
+      </w:pPr>
+      <w:r>
+        <w:rPr>
+          <w:strike/>
+        </w:rPr>
+        <w:t xml:space="preserve">TRUE. When there is an interaction effect we have different slopes and intercepts as opposed to same slope and different intercepts in the absence of interaction effect. This is due to the fact that when the regression model contains interaction effects, the response function is not </w:t>
       </w:r>
       <w:proofErr w:type="gramStart"/>
       <w:r>
+        <w:rPr>
+          <w:strike/>
+        </w:rPr>
         <w:t>additive</w:t>
       </w:r>
       <w:proofErr w:type="gramEnd"/>
       <w:r>
+        <w:rPr>
+          <w:strike/>
+        </w:rPr>
         <w:t>.</w:t>
+      </w:r>
+    </w:p>
+    <w:p>
+      <w:pPr>
+        <w:pStyle w:val="Answer"/>
+      </w:pPr>
+      <w:r>
+        <w:t>False: A significant interaction effect implies that the slopes are different, but not the intercepts.</w:t>
       </w:r>
     </w:p>
     <w:p>
@@ -394,7 +413,15 @@
           <w:rFonts w:asciiTheme="majorHAnsi" w:hAnsiTheme="majorHAnsi" w:cs="Times New Roman"/>
           <w:szCs w:val="24"/>
         </w:rPr>
-        <w:t>Use the “SMSA” dataset. Researchers at General Motors analyzed data on 56 U.S. Standard Metropolitan Statistical Areas (SMSAs) to study whether air pollution contributes to mortality. These data were obtained from the “Data and Story Library” at lib.stat.cmu.edu/DASL/ (the original data source is the U.S. Department of Labor Statistics). The response variable for analysis is Mort = age adjusted mortality per 100,000 population (a mortality rate statistically modified to eliminate the effect of different age distributions in different population groups). The dataset includes predictor variables measuring demographic characteristics of the cities, climate characteristics, and concentrations of the air pollutant nitrous oxide (</w:t>
+        <w:t xml:space="preserve">Use the “SMSA” dataset. Researchers at General Motors analyzed data on 56 U.S. Standard Metropolitan Statistical Areas (SMSAs) to study whether air pollution contributes to mortality. These data were obtained from the “Data and Story Library” at lib.stat.cmu.edu/DASL/ (the original data source is the U.S. Department of Labor Statistics). The response variable for analysis is Mort = age adjusted mortality per 100,000 population (a mortality rate statistically modified to eliminate the effect of different age distributions in different population groups). The dataset includes predictor variables </w:t>
+      </w:r>
+      <w:r>
+        <w:rPr>
+          <w:rFonts w:asciiTheme="majorHAnsi" w:hAnsiTheme="majorHAnsi" w:cs="Times New Roman"/>
+          <w:szCs w:val="24"/>
+        </w:rPr>
+        <w:lastRenderedPageBreak/>
+        <w:t>measuring demographic characteristics of the cities, climate characteristics, and concentrations of the air pollutant nitrous oxide (</w:t>
       </w:r>
       <w:proofErr w:type="spellStart"/>
       <w:r>
@@ -476,15 +503,7 @@
           <w:rFonts w:asciiTheme="majorHAnsi" w:hAnsiTheme="majorHAnsi" w:cs="Times New Roman"/>
           <w:szCs w:val="24"/>
         </w:rPr>
-        <w:t xml:space="preserve"> is the natural logarithm of nitrous oxide </w:t>
-      </w:r>
-      <w:r>
-        <w:rPr>
-          <w:rFonts w:asciiTheme="majorHAnsi" w:hAnsiTheme="majorHAnsi" w:cs="Times New Roman"/>
-          <w:szCs w:val="24"/>
-        </w:rPr>
-        <w:lastRenderedPageBreak/>
-        <w:t>concentration in parts per billion, Hum is relative humidity, and Inc is median income in thousands of dollars.</w:t>
+        <w:t xml:space="preserve"> is the natural logarithm of nitrous oxide concentration in parts per billion, Hum is relative humidity, and Inc is median income in thousands of dollars.</w:t>
       </w:r>
     </w:p>
     <w:p>
@@ -1853,6 +1872,7 @@
           <w:sz w:val="18"/>
           <w:szCs w:val="18"/>
         </w:rPr>
+        <w:lastRenderedPageBreak/>
         <w:t xml:space="preserve">  </w:t>
       </w:r>
       <w:proofErr w:type="spellStart"/>
@@ -1963,7 +1983,6 @@
         <w:pStyle w:val="Answer"/>
       </w:pPr>
       <w:r>
-        <w:lastRenderedPageBreak/>
         <w:t xml:space="preserve">To calculate the F-statistic, we see that </w:t>
       </w:r>
       <w:proofErr w:type="gramStart"/>
@@ -2557,12 +2576,10 @@
           <w:sz w:val="20"/>
           <w:szCs w:val="24"/>
         </w:rPr>
-        <w:t>Use the 6 scatterplots of Residuals versus fits and Residuals versus each of the predictors in the model to assess the L, I, and E conditions.</w:t>
-      </w:r>
-    </w:p>
-    <w:p>
-      <w:pPr>
-        <w:ind w:left="709"/>
+        <w:t xml:space="preserve">Use the 6 </w:t>
+      </w:r>
+      <w:proofErr w:type="spellStart"/>
+      <w:r>
         <w:rPr>
           <w:rFonts w:asciiTheme="majorHAnsi" w:hAnsiTheme="majorHAnsi" w:cs="Times New Roman"/>
           <w:b/>
@@ -2571,7 +2588,9 @@
           <w:sz w:val="20"/>
           <w:szCs w:val="24"/>
         </w:rPr>
-      </w:pPr>
+        <w:t>scatterplots</w:t>
+      </w:r>
+      <w:proofErr w:type="spellEnd"/>
       <w:r>
         <w:rPr>
           <w:rFonts w:asciiTheme="majorHAnsi" w:hAnsiTheme="majorHAnsi" w:cs="Times New Roman"/>
@@ -2581,7 +2600,55 @@
           <w:sz w:val="20"/>
           <w:szCs w:val="24"/>
         </w:rPr>
-        <w:t>Use the 2 scatterplots of Residuals versus each of the predictors not in the model to assess whether there are systematic patterns to suggest these predictors ought to be in the model.</w:t>
+        <w:t xml:space="preserve"> of Residuals versus fits and Residuals versus each of the predictors in the model to assess the L, I, and E conditions.</w:t>
+      </w:r>
+    </w:p>
+    <w:p>
+      <w:pPr>
+        <w:ind w:left="709"/>
+        <w:rPr>
+          <w:rFonts w:asciiTheme="majorHAnsi" w:hAnsiTheme="majorHAnsi" w:cs="Times New Roman"/>
+          <w:b/>
+          <w:i/>
+          <w:color w:val="948A54" w:themeColor="background2" w:themeShade="80"/>
+          <w:sz w:val="20"/>
+          <w:szCs w:val="24"/>
+        </w:rPr>
+      </w:pPr>
+      <w:r>
+        <w:rPr>
+          <w:rFonts w:asciiTheme="majorHAnsi" w:hAnsiTheme="majorHAnsi" w:cs="Times New Roman"/>
+          <w:b/>
+          <w:i/>
+          <w:color w:val="948A54" w:themeColor="background2" w:themeShade="80"/>
+          <w:sz w:val="20"/>
+          <w:szCs w:val="24"/>
+        </w:rPr>
+        <w:t xml:space="preserve">Use the 2 </w:t>
+      </w:r>
+      <w:proofErr w:type="spellStart"/>
+      <w:r>
+        <w:rPr>
+          <w:rFonts w:asciiTheme="majorHAnsi" w:hAnsiTheme="majorHAnsi" w:cs="Times New Roman"/>
+          <w:b/>
+          <w:i/>
+          <w:color w:val="948A54" w:themeColor="background2" w:themeShade="80"/>
+          <w:sz w:val="20"/>
+          <w:szCs w:val="24"/>
+        </w:rPr>
+        <w:t>scatterplots</w:t>
+      </w:r>
+      <w:proofErr w:type="spellEnd"/>
+      <w:r>
+        <w:rPr>
+          <w:rFonts w:asciiTheme="majorHAnsi" w:hAnsiTheme="majorHAnsi" w:cs="Times New Roman"/>
+          <w:b/>
+          <w:i/>
+          <w:color w:val="948A54" w:themeColor="background2" w:themeShade="80"/>
+          <w:sz w:val="20"/>
+          <w:szCs w:val="24"/>
+        </w:rPr>
+        <w:t xml:space="preserve"> of Residuals versus each of the predictors not in the model to assess whether there are systematic patterns to suggest these predictors ought to be in the model.</w:t>
       </w:r>
     </w:p>
     <w:p>
@@ -3902,11 +3969,16 @@
       <w:pPr>
         <w:pStyle w:val="Answer"/>
       </w:pPr>
+      <w:proofErr w:type="gramStart"/>
       <w:r>
         <w:t>T</w:t>
       </w:r>
       <w:r>
-        <w:t>he variation in the responses y, which we denote as "σ2." (Note that quantity is estimated, as usual, with the mean square error MSE.)</w:t>
+        <w:t>he variation in the responses y, which we denote as "σ2."</w:t>
+      </w:r>
+      <w:proofErr w:type="gramEnd"/>
+      <w:r>
+        <w:t xml:space="preserve"> (Note that quantity is estimated, as usual, with the mean square error MSE.)</w:t>
       </w:r>
     </w:p>
     <w:p>
@@ -4358,7 +4430,7 @@
                     <a:blip r:embed="rId17" cstate="print">
                       <a:extLst>
                         <a:ext uri="{28A0092B-C50C-407E-A947-70E740481C1C}">
-                          <a14:useLocalDpi xmlns="" xmlns:wpc="http://schemas.microsoft.com/office/word/2010/wordprocessingCanvas" xmlns:mc="http://schemas.openxmlformats.org/markup-compatibility/2006" xmlns:o="urn:schemas-microsoft-com:office:office" xmlns:v="urn:schemas-microsoft-com:vml" xmlns:wp14="http://schemas.microsoft.com/office/word/2010/wordprocessingDrawing" xmlns:w10="urn:schemas-microsoft-com:office:word" xmlns:w="http://schemas.openxmlformats.org/wordprocessingml/2006/main" xmlns:w14="http://schemas.microsoft.com/office/word/2010/wordml" xmlns:wpg="http://schemas.microsoft.com/office/word/2010/wordprocessingGroup" xmlns:wpi="http://schemas.microsoft.com/office/word/2010/wordprocessingInk" xmlns:wps="http://schemas.microsoft.com/office/word/2010/wordprocessingShape" xmlns:a14="http://schemas.microsoft.com/office/drawing/2010/main" val="0"/>
+                          <a14:useLocalDpi xmlns:a14="http://schemas.microsoft.com/office/drawing/2010/main" xmlns:wps="http://schemas.microsoft.com/office/word/2010/wordprocessingShape" xmlns:wpi="http://schemas.microsoft.com/office/word/2010/wordprocessingInk" xmlns:wpg="http://schemas.microsoft.com/office/word/2010/wordprocessingGroup" xmlns:w14="http://schemas.microsoft.com/office/word/2010/wordml" xmlns:w="http://schemas.openxmlformats.org/wordprocessingml/2006/main" xmlns:w10="urn:schemas-microsoft-com:office:word" xmlns:wp14="http://schemas.microsoft.com/office/word/2010/wordprocessingDrawing" xmlns:v="urn:schemas-microsoft-com:vml" xmlns:o="urn:schemas-microsoft-com:office:office" xmlns:mc="http://schemas.openxmlformats.org/markup-compatibility/2006" xmlns:wpc="http://schemas.microsoft.com/office/word/2010/wordprocessingCanvas" xmlns="" val="0"/>
                         </a:ext>
                       </a:extLst>
                     </a:blip>
@@ -6880,19 +6952,7 @@
                             <w:sz w:val="20"/>
                             <w:szCs w:val="24"/>
                           </w:rPr>
-                          <m:t>redu</m:t>
-                        </m:r>
-                        <m:r>
-                          <m:rPr>
-                            <m:sty m:val="bi"/>
-                          </m:rPr>
-                          <w:rPr>
-                            <w:rFonts w:ascii="Cambria Math" w:hAnsi="Cambria Math" w:cs="Times New Roman"/>
-                            <w:color w:val="948A54" w:themeColor="background2" w:themeShade="80"/>
-                            <w:sz w:val="20"/>
-                            <w:szCs w:val="24"/>
-                          </w:rPr>
-                          <m:t>ced</m:t>
+                          <m:t>reduced</m:t>
                         </m:r>
                       </m:e>
                     </m:d>
@@ -8017,7 +8077,39 @@
           <w:rFonts w:asciiTheme="majorHAnsi" w:hAnsiTheme="majorHAnsi" w:cs="Times New Roman"/>
           <w:szCs w:val="24"/>
         </w:rPr>
-        <w:t>The model you fit in part (c) allows us to determine mean salary differences between Ph.D and Bachelor’s managers and between Master’s and Bachelor’s managers. Which indicator variables would you need to include in a regression model that could be used to determine whether there is a significant difference between the mean salaries of Master's and Ph.D managers? Which estimated regression coefficient would estimate the difference in mean salaries? You don't actually have to estimate your model for this question.</w:t>
+        <w:t xml:space="preserve">The model you fit in part (c) allows us to determine mean salary differences between </w:t>
+      </w:r>
+      <w:proofErr w:type="spellStart"/>
+      <w:r>
+        <w:rPr>
+          <w:rFonts w:asciiTheme="majorHAnsi" w:hAnsiTheme="majorHAnsi" w:cs="Times New Roman"/>
+          <w:szCs w:val="24"/>
+        </w:rPr>
+        <w:t>Ph.D</w:t>
+      </w:r>
+      <w:proofErr w:type="spellEnd"/>
+      <w:r>
+        <w:rPr>
+          <w:rFonts w:asciiTheme="majorHAnsi" w:hAnsiTheme="majorHAnsi" w:cs="Times New Roman"/>
+          <w:szCs w:val="24"/>
+        </w:rPr>
+        <w:t xml:space="preserve"> and Bachelor’s managers and between Master’s and Bachelor’s managers. Which indicator variables would you need to include in a regression model that could be used to determine whether there is a significant difference between the mean salaries of Master's and </w:t>
+      </w:r>
+      <w:proofErr w:type="spellStart"/>
+      <w:r>
+        <w:rPr>
+          <w:rFonts w:asciiTheme="majorHAnsi" w:hAnsiTheme="majorHAnsi" w:cs="Times New Roman"/>
+          <w:szCs w:val="24"/>
+        </w:rPr>
+        <w:t>Ph.D</w:t>
+      </w:r>
+      <w:proofErr w:type="spellEnd"/>
+      <w:r>
+        <w:rPr>
+          <w:rFonts w:asciiTheme="majorHAnsi" w:hAnsiTheme="majorHAnsi" w:cs="Times New Roman"/>
+          <w:szCs w:val="24"/>
+        </w:rPr>
+        <w:t xml:space="preserve"> managers? Which estimated regression coefficient would estimate the difference in mean salaries? You don't actually have to estimate your model for this question.</w:t>
       </w:r>
     </w:p>
     <w:p>
